--- a/esp32 project.docx
+++ b/esp32 project.docx
@@ -6,13 +6,8 @@
       <w:pPr>
         <w:pStyle w:val="Heading1"/>
       </w:pPr>
-      <w:proofErr w:type="spellStart"/>
-      <w:r>
-        <w:t>Youtube</w:t>
-      </w:r>
-      <w:proofErr w:type="spellEnd"/>
-      <w:r>
-        <w:t xml:space="preserve"> playlist</w:t>
+      <w:r>
+        <w:t>Youtube playlist</w:t>
       </w:r>
     </w:p>
     <w:p>
@@ -535,15 +530,7 @@
         <w:t>✅</w:t>
       </w:r>
       <w:r>
-        <w:t xml:space="preserve"> Step 2: Force </w:t>
-      </w:r>
-      <w:proofErr w:type="gramStart"/>
-      <w:r>
-        <w:t>Into</w:t>
-      </w:r>
-      <w:proofErr w:type="gramEnd"/>
-      <w:r>
-        <w:t xml:space="preserve"> Boot Mode (for uploading)</w:t>
+        <w:t xml:space="preserve"> Step 2: Force Into Boot Mode (for uploading)</w:t>
       </w:r>
     </w:p>
     <w:p>
@@ -640,36 +627,15 @@
         <w:pStyle w:val="NoSpacing"/>
       </w:pPr>
       <w:r>
-        <w:t xml:space="preserve">void </w:t>
-      </w:r>
-      <w:proofErr w:type="gramStart"/>
-      <w:r>
-        <w:t>setup(</w:t>
-      </w:r>
-      <w:proofErr w:type="gramEnd"/>
-      <w:r>
-        <w:t>) {</w:t>
-      </w:r>
-    </w:p>
-    <w:p>
-      <w:pPr>
-        <w:pStyle w:val="NoSpacing"/>
-      </w:pPr>
-      <w:r>
-        <w:t xml:space="preserve">  </w:t>
-      </w:r>
-      <w:proofErr w:type="spellStart"/>
-      <w:proofErr w:type="gramStart"/>
-      <w:r>
-        <w:t>pinMode</w:t>
-      </w:r>
-      <w:proofErr w:type="spellEnd"/>
-      <w:r>
-        <w:t>(</w:t>
-      </w:r>
-      <w:proofErr w:type="gramEnd"/>
-      <w:r>
-        <w:t>2, OUTPUT);</w:t>
+        <w:t>void setup() {</w:t>
+      </w:r>
+    </w:p>
+    <w:p>
+      <w:pPr>
+        <w:pStyle w:val="NoSpacing"/>
+      </w:pPr>
+      <w:r>
+        <w:t xml:space="preserve">  pinMode(2, OUTPUT);</w:t>
       </w:r>
     </w:p>
     <w:p>
@@ -690,89 +656,39 @@
         <w:pStyle w:val="NoSpacing"/>
       </w:pPr>
       <w:r>
-        <w:t xml:space="preserve">void </w:t>
-      </w:r>
-      <w:proofErr w:type="gramStart"/>
-      <w:r>
-        <w:t>loop(</w:t>
-      </w:r>
-      <w:proofErr w:type="gramEnd"/>
-      <w:r>
-        <w:t>) {</w:t>
-      </w:r>
-    </w:p>
-    <w:p>
-      <w:pPr>
-        <w:pStyle w:val="NoSpacing"/>
-      </w:pPr>
-      <w:r>
-        <w:t xml:space="preserve">  </w:t>
-      </w:r>
-      <w:proofErr w:type="spellStart"/>
-      <w:proofErr w:type="gramStart"/>
-      <w:r>
-        <w:t>digitalWrite</w:t>
-      </w:r>
-      <w:proofErr w:type="spellEnd"/>
-      <w:r>
-        <w:t>(</w:t>
-      </w:r>
-      <w:proofErr w:type="gramEnd"/>
-      <w:r>
-        <w:t>2, HIGH);</w:t>
-      </w:r>
-    </w:p>
-    <w:p>
-      <w:pPr>
-        <w:pStyle w:val="NoSpacing"/>
-      </w:pPr>
-      <w:r>
-        <w:t xml:space="preserve">  </w:t>
-      </w:r>
-      <w:proofErr w:type="gramStart"/>
-      <w:r>
-        <w:t>delay(</w:t>
-      </w:r>
-      <w:proofErr w:type="gramEnd"/>
-      <w:r>
-        <w:t>500);</w:t>
-      </w:r>
-    </w:p>
-    <w:p>
-      <w:pPr>
-        <w:pStyle w:val="NoSpacing"/>
-      </w:pPr>
-      <w:r>
-        <w:t xml:space="preserve">  </w:t>
-      </w:r>
-      <w:proofErr w:type="spellStart"/>
-      <w:proofErr w:type="gramStart"/>
-      <w:r>
-        <w:t>digitalWrite</w:t>
-      </w:r>
-      <w:proofErr w:type="spellEnd"/>
-      <w:r>
-        <w:t>(</w:t>
-      </w:r>
-      <w:proofErr w:type="gramEnd"/>
-      <w:r>
-        <w:t>2, LOW);</w:t>
-      </w:r>
-    </w:p>
-    <w:p>
-      <w:pPr>
-        <w:pStyle w:val="NoSpacing"/>
-      </w:pPr>
-      <w:r>
-        <w:t xml:space="preserve">  </w:t>
-      </w:r>
-      <w:proofErr w:type="gramStart"/>
-      <w:r>
-        <w:t>delay(</w:t>
-      </w:r>
-      <w:proofErr w:type="gramEnd"/>
-      <w:r>
-        <w:t>500);</w:t>
+        <w:t>void loop() {</w:t>
+      </w:r>
+    </w:p>
+    <w:p>
+      <w:pPr>
+        <w:pStyle w:val="NoSpacing"/>
+      </w:pPr>
+      <w:r>
+        <w:t xml:space="preserve">  digitalWrite(2, HIGH);</w:t>
+      </w:r>
+    </w:p>
+    <w:p>
+      <w:pPr>
+        <w:pStyle w:val="NoSpacing"/>
+      </w:pPr>
+      <w:r>
+        <w:t xml:space="preserve">  delay(500);</w:t>
+      </w:r>
+    </w:p>
+    <w:p>
+      <w:pPr>
+        <w:pStyle w:val="NoSpacing"/>
+      </w:pPr>
+      <w:r>
+        <w:t xml:space="preserve">  digitalWrite(2, LOW);</w:t>
+      </w:r>
+    </w:p>
+    <w:p>
+      <w:pPr>
+        <w:pStyle w:val="NoSpacing"/>
+      </w:pPr>
+      <w:r>
+        <w:t xml:space="preserve">  delay(500);</w:t>
       </w:r>
     </w:p>
     <w:p>
@@ -906,19 +822,2336 @@
     </w:p>
     <w:p>
       <w:r>
-        <w:t xml:space="preserve">Let me know your exact board model (e.g., DOIT ESP32 </w:t>
-      </w:r>
-      <w:proofErr w:type="spellStart"/>
-      <w:r>
-        <w:t>DevKit</w:t>
-      </w:r>
-      <w:proofErr w:type="spellEnd"/>
-      <w:r>
-        <w:t xml:space="preserve"> v1), and I can give you more specific help!</w:t>
+        <w:t>Let me know your exact board model (e.g., DOIT ESP32 DevKit v1), and I can give you more specific help!</w:t>
       </w:r>
     </w:p>
     <w:p/>
     <w:p/>
+    <w:p>
+      <w:pPr>
+        <w:pStyle w:val="Heading1"/>
+      </w:pPr>
+      <w:r>
+        <w:t>is my esp32 will share an hotspot.</w:t>
+      </w:r>
+    </w:p>
+    <w:p>
+      <w:r>
+        <w:t xml:space="preserve">Your </w:t>
+      </w:r>
+      <w:r>
+        <w:rPr>
+          <w:b/>
+          <w:bCs/>
+        </w:rPr>
+        <w:t>ESP32 cannot create a full-featured internet-sharing hotspot</w:t>
+      </w:r>
+      <w:r>
+        <w:t xml:space="preserve"> like a smartphone or router. However, it </w:t>
+      </w:r>
+      <w:r>
+        <w:rPr>
+          <w:b/>
+          <w:bCs/>
+        </w:rPr>
+        <w:t>can act as a Wi-Fi Access Point (AP)</w:t>
+      </w:r>
+      <w:r>
+        <w:t xml:space="preserve"> — but only for </w:t>
+      </w:r>
+      <w:r>
+        <w:rPr>
+          <w:b/>
+          <w:bCs/>
+        </w:rPr>
+        <w:t>local communication</w:t>
+      </w:r>
+      <w:r>
+        <w:t>, not for sharing internet.</w:t>
+      </w:r>
+    </w:p>
+    <w:p>
+      <w:r>
+        <w:pict w14:anchorId="3861A5C8">
+          <v:rect id="_x0000_i1061" style="width:0;height:1.5pt" o:hralign="center" o:hrstd="t" o:hr="t" fillcolor="#a0a0a0" stroked="f"/>
+        </w:pict>
+      </w:r>
+    </w:p>
+    <w:p>
+      <w:pPr>
+        <w:rPr>
+          <w:b/>
+          <w:bCs/>
+        </w:rPr>
+      </w:pPr>
+      <w:r>
+        <w:rPr>
+          <w:rFonts w:ascii="Segoe UI Emoji" w:hAnsi="Segoe UI Emoji" w:cs="Segoe UI Emoji"/>
+          <w:b/>
+          <w:bCs/>
+        </w:rPr>
+        <w:t>🔥</w:t>
+      </w:r>
+      <w:r>
+        <w:rPr>
+          <w:b/>
+          <w:bCs/>
+        </w:rPr>
+        <w:t xml:space="preserve"> Key Points:</w:t>
+      </w:r>
+    </w:p>
+    <w:tbl>
+      <w:tblPr>
+        <w:tblW w:w="0" w:type="auto"/>
+        <w:tblCellSpacing w:w="15" w:type="dxa"/>
+        <w:tblCellMar>
+          <w:top w:w="15" w:type="dxa"/>
+          <w:left w:w="15" w:type="dxa"/>
+          <w:bottom w:w="15" w:type="dxa"/>
+          <w:right w:w="15" w:type="dxa"/>
+        </w:tblCellMar>
+        <w:tblLook w:val="04A0" w:firstRow="1" w:lastRow="0" w:firstColumn="1" w:lastColumn="0" w:noHBand="0" w:noVBand="1"/>
+      </w:tblPr>
+      <w:tblGrid>
+        <w:gridCol w:w="4378"/>
+        <w:gridCol w:w="2057"/>
+      </w:tblGrid>
+      <w:tr>
+        <w:trPr>
+          <w:tblHeader/>
+          <w:tblCellSpacing w:w="15" w:type="dxa"/>
+        </w:trPr>
+        <w:tc>
+          <w:tcPr>
+            <w:tcW w:w="0" w:type="auto"/>
+            <w:vAlign w:val="center"/>
+            <w:hideMark/>
+          </w:tcPr>
+          <w:p>
+            <w:pPr>
+              <w:rPr>
+                <w:b/>
+                <w:bCs/>
+              </w:rPr>
+            </w:pPr>
+            <w:r>
+              <w:rPr>
+                <w:b/>
+                <w:bCs/>
+              </w:rPr>
+              <w:t>Feature</w:t>
+            </w:r>
+          </w:p>
+        </w:tc>
+        <w:tc>
+          <w:tcPr>
+            <w:tcW w:w="0" w:type="auto"/>
+            <w:vAlign w:val="center"/>
+            <w:hideMark/>
+          </w:tcPr>
+          <w:p>
+            <w:pPr>
+              <w:rPr>
+                <w:b/>
+                <w:bCs/>
+              </w:rPr>
+            </w:pPr>
+            <w:r>
+              <w:rPr>
+                <w:b/>
+                <w:bCs/>
+              </w:rPr>
+              <w:t>ESP32 Capability</w:t>
+            </w:r>
+          </w:p>
+        </w:tc>
+      </w:tr>
+      <w:tr>
+        <w:trPr>
+          <w:tblCellSpacing w:w="15" w:type="dxa"/>
+        </w:trPr>
+        <w:tc>
+          <w:tcPr>
+            <w:tcW w:w="0" w:type="auto"/>
+            <w:vAlign w:val="center"/>
+            <w:hideMark/>
+          </w:tcPr>
+          <w:p>
+            <w:r>
+              <w:t>Create Wi-Fi hotspot</w:t>
+            </w:r>
+          </w:p>
+        </w:tc>
+        <w:tc>
+          <w:tcPr>
+            <w:tcW w:w="0" w:type="auto"/>
+            <w:vAlign w:val="center"/>
+            <w:hideMark/>
+          </w:tcPr>
+          <w:p>
+            <w:r>
+              <w:rPr>
+                <w:rFonts w:ascii="Segoe UI Emoji" w:hAnsi="Segoe UI Emoji" w:cs="Segoe UI Emoji"/>
+              </w:rPr>
+              <w:t>✅</w:t>
+            </w:r>
+            <w:r>
+              <w:t xml:space="preserve"> Yes (SoftAP mode)</w:t>
+            </w:r>
+          </w:p>
+        </w:tc>
+      </w:tr>
+      <w:tr>
+        <w:trPr>
+          <w:tblCellSpacing w:w="15" w:type="dxa"/>
+        </w:trPr>
+        <w:tc>
+          <w:tcPr>
+            <w:tcW w:w="0" w:type="auto"/>
+            <w:vAlign w:val="center"/>
+            <w:hideMark/>
+          </w:tcPr>
+          <w:p>
+            <w:r>
+              <w:t>Share internet via hotspot</w:t>
+            </w:r>
+          </w:p>
+        </w:tc>
+        <w:tc>
+          <w:tcPr>
+            <w:tcW w:w="0" w:type="auto"/>
+            <w:vAlign w:val="center"/>
+            <w:hideMark/>
+          </w:tcPr>
+          <w:p>
+            <w:r>
+              <w:rPr>
+                <w:rFonts w:ascii="Segoe UI Emoji" w:hAnsi="Segoe UI Emoji" w:cs="Segoe UI Emoji"/>
+              </w:rPr>
+              <w:t>❌</w:t>
+            </w:r>
+            <w:r>
+              <w:t xml:space="preserve"> No</w:t>
+            </w:r>
+          </w:p>
+        </w:tc>
+      </w:tr>
+      <w:tr>
+        <w:trPr>
+          <w:tblCellSpacing w:w="15" w:type="dxa"/>
+        </w:trPr>
+        <w:tc>
+          <w:tcPr>
+            <w:tcW w:w="0" w:type="auto"/>
+            <w:vAlign w:val="center"/>
+            <w:hideMark/>
+          </w:tcPr>
+          <w:p>
+            <w:r>
+              <w:t>Connect other devices (phone, etc.) to ESP32 AP</w:t>
+            </w:r>
+          </w:p>
+        </w:tc>
+        <w:tc>
+          <w:tcPr>
+            <w:tcW w:w="0" w:type="auto"/>
+            <w:vAlign w:val="center"/>
+            <w:hideMark/>
+          </w:tcPr>
+          <w:p>
+            <w:r>
+              <w:rPr>
+                <w:rFonts w:ascii="Segoe UI Emoji" w:hAnsi="Segoe UI Emoji" w:cs="Segoe UI Emoji"/>
+              </w:rPr>
+              <w:t>✅</w:t>
+            </w:r>
+            <w:r>
+              <w:t xml:space="preserve"> Yes</w:t>
+            </w:r>
+          </w:p>
+        </w:tc>
+      </w:tr>
+      <w:tr>
+        <w:trPr>
+          <w:tblCellSpacing w:w="15" w:type="dxa"/>
+        </w:trPr>
+        <w:tc>
+          <w:tcPr>
+            <w:tcW w:w="0" w:type="auto"/>
+            <w:vAlign w:val="center"/>
+            <w:hideMark/>
+          </w:tcPr>
+          <w:p>
+            <w:r>
+              <w:t>Provide internet access to connected devices</w:t>
+            </w:r>
+          </w:p>
+        </w:tc>
+        <w:tc>
+          <w:tcPr>
+            <w:tcW w:w="0" w:type="auto"/>
+            <w:vAlign w:val="center"/>
+            <w:hideMark/>
+          </w:tcPr>
+          <w:p>
+            <w:r>
+              <w:rPr>
+                <w:rFonts w:ascii="Segoe UI Emoji" w:hAnsi="Segoe UI Emoji" w:cs="Segoe UI Emoji"/>
+              </w:rPr>
+              <w:t>❌</w:t>
+            </w:r>
+            <w:r>
+              <w:t xml:space="preserve"> No</w:t>
+            </w:r>
+          </w:p>
+        </w:tc>
+      </w:tr>
+      <w:tr>
+        <w:trPr>
+          <w:tblCellSpacing w:w="15" w:type="dxa"/>
+        </w:trPr>
+        <w:tc>
+          <w:tcPr>
+            <w:tcW w:w="0" w:type="auto"/>
+            <w:vAlign w:val="center"/>
+            <w:hideMark/>
+          </w:tcPr>
+          <w:p>
+            <w:r>
+              <w:t>Connect to Wi-Fi network (Client/STA mode)</w:t>
+            </w:r>
+          </w:p>
+        </w:tc>
+        <w:tc>
+          <w:tcPr>
+            <w:tcW w:w="0" w:type="auto"/>
+            <w:vAlign w:val="center"/>
+            <w:hideMark/>
+          </w:tcPr>
+          <w:p>
+            <w:r>
+              <w:rPr>
+                <w:rFonts w:ascii="Segoe UI Emoji" w:hAnsi="Segoe UI Emoji" w:cs="Segoe UI Emoji"/>
+              </w:rPr>
+              <w:t>✅</w:t>
+            </w:r>
+            <w:r>
+              <w:t xml:space="preserve"> Yes</w:t>
+            </w:r>
+          </w:p>
+        </w:tc>
+      </w:tr>
+    </w:tbl>
+    <w:p>
+      <w:r>
+        <w:pict w14:anchorId="1521B08B">
+          <v:rect id="_x0000_i1062" style="width:0;height:1.5pt" o:hralign="center" o:hrstd="t" o:hr="t" fillcolor="#a0a0a0" stroked="f"/>
+        </w:pict>
+      </w:r>
+    </w:p>
+    <w:p>
+      <w:pPr>
+        <w:rPr>
+          <w:b/>
+          <w:bCs/>
+        </w:rPr>
+      </w:pPr>
+      <w:r>
+        <w:rPr>
+          <w:rFonts w:ascii="Segoe UI Emoji" w:hAnsi="Segoe UI Emoji" w:cs="Segoe UI Emoji"/>
+          <w:b/>
+          <w:bCs/>
+        </w:rPr>
+        <w:t>✅</w:t>
+      </w:r>
+      <w:r>
+        <w:rPr>
+          <w:b/>
+          <w:bCs/>
+        </w:rPr>
+        <w:t xml:space="preserve"> What ESP32 </w:t>
+      </w:r>
+      <w:r>
+        <w:rPr>
+          <w:b/>
+          <w:bCs/>
+          <w:i/>
+          <w:iCs/>
+        </w:rPr>
+        <w:t>Can</w:t>
+      </w:r>
+      <w:r>
+        <w:rPr>
+          <w:b/>
+          <w:bCs/>
+        </w:rPr>
+        <w:t xml:space="preserve"> Do in Hotspot Mode:</w:t>
+      </w:r>
+    </w:p>
+    <w:p>
+      <w:pPr>
+        <w:numPr>
+          <w:ilvl w:val="0"/>
+          <w:numId w:val="6"/>
+        </w:numPr>
+      </w:pPr>
+      <w:r>
+        <w:t xml:space="preserve">Create its own </w:t>
+      </w:r>
+      <w:r>
+        <w:rPr>
+          <w:b/>
+          <w:bCs/>
+        </w:rPr>
+        <w:t>local Wi-Fi network</w:t>
+      </w:r>
+      <w:r>
+        <w:t xml:space="preserve"> (Soft Access Point).</w:t>
+      </w:r>
+    </w:p>
+    <w:p>
+      <w:pPr>
+        <w:numPr>
+          <w:ilvl w:val="0"/>
+          <w:numId w:val="6"/>
+        </w:numPr>
+      </w:pPr>
+      <w:r>
+        <w:t>Other devices (phones, laptops) can connect to it via Wi-Fi.</w:t>
+      </w:r>
+    </w:p>
+    <w:p>
+      <w:pPr>
+        <w:numPr>
+          <w:ilvl w:val="0"/>
+          <w:numId w:val="6"/>
+        </w:numPr>
+      </w:pPr>
+      <w:r>
+        <w:t xml:space="preserve">You can run a </w:t>
+      </w:r>
+      <w:r>
+        <w:rPr>
+          <w:b/>
+          <w:bCs/>
+        </w:rPr>
+        <w:t>web server</w:t>
+      </w:r>
+      <w:r>
+        <w:t xml:space="preserve"> or transfer data between devices locally.</w:t>
+      </w:r>
+    </w:p>
+    <w:p>
+      <w:pPr>
+        <w:rPr>
+          <w:b/>
+          <w:bCs/>
+        </w:rPr>
+      </w:pPr>
+      <w:r>
+        <w:rPr>
+          <w:rFonts w:ascii="Segoe UI Emoji" w:hAnsi="Segoe UI Emoji" w:cs="Segoe UI Emoji"/>
+          <w:b/>
+          <w:bCs/>
+        </w:rPr>
+        <w:t>❌</w:t>
+      </w:r>
+      <w:r>
+        <w:rPr>
+          <w:b/>
+          <w:bCs/>
+        </w:rPr>
+        <w:t xml:space="preserve"> What ESP32 </w:t>
+      </w:r>
+      <w:r>
+        <w:rPr>
+          <w:b/>
+          <w:bCs/>
+          <w:i/>
+          <w:iCs/>
+        </w:rPr>
+        <w:t>Cannot</w:t>
+      </w:r>
+      <w:r>
+        <w:rPr>
+          <w:b/>
+          <w:bCs/>
+        </w:rPr>
+        <w:t xml:space="preserve"> Do:</w:t>
+      </w:r>
+    </w:p>
+    <w:p>
+      <w:pPr>
+        <w:numPr>
+          <w:ilvl w:val="0"/>
+          <w:numId w:val="7"/>
+        </w:numPr>
+      </w:pPr>
+      <w:r>
+        <w:t xml:space="preserve">Share your phone’s or PC’s </w:t>
+      </w:r>
+      <w:r>
+        <w:rPr>
+          <w:b/>
+          <w:bCs/>
+        </w:rPr>
+        <w:t>mobile data or Wi-Fi internet</w:t>
+      </w:r>
+      <w:r>
+        <w:t xml:space="preserve"> through its AP.</w:t>
+      </w:r>
+    </w:p>
+    <w:p>
+      <w:pPr>
+        <w:numPr>
+          <w:ilvl w:val="0"/>
+          <w:numId w:val="7"/>
+        </w:numPr>
+      </w:pPr>
+      <w:r>
+        <w:t xml:space="preserve">Act like a </w:t>
+      </w:r>
+      <w:r>
+        <w:rPr>
+          <w:b/>
+          <w:bCs/>
+        </w:rPr>
+        <w:t>real router or mobile hotspot</w:t>
+      </w:r>
+      <w:r>
+        <w:t>.</w:t>
+      </w:r>
+    </w:p>
+    <w:p>
+      <w:r>
+        <w:lastRenderedPageBreak/>
+        <w:pict w14:anchorId="487E7187">
+          <v:rect id="_x0000_i1063" style="width:0;height:1.5pt" o:hralign="center" o:hrstd="t" o:hr="t" fillcolor="#a0a0a0" stroked="f"/>
+        </w:pict>
+      </w:r>
+    </w:p>
+    <w:p>
+      <w:pPr>
+        <w:pStyle w:val="Heading2"/>
+      </w:pPr>
+      <w:r>
+        <w:rPr>
+          <w:rFonts w:ascii="Segoe UI Emoji" w:hAnsi="Segoe UI Emoji" w:cs="Segoe UI Emoji"/>
+        </w:rPr>
+        <w:t>✅</w:t>
+      </w:r>
+      <w:r>
+        <w:t xml:space="preserve"> Example Use Case for Hotspot Mode (SoftAP):</w:t>
+      </w:r>
+    </w:p>
+    <w:p>
+      <w:r>
+        <w:t xml:space="preserve">If you're building a </w:t>
+      </w:r>
+      <w:r>
+        <w:rPr>
+          <w:b/>
+          <w:bCs/>
+        </w:rPr>
+        <w:t>weather station</w:t>
+      </w:r>
+      <w:r>
+        <w:t>, you could:</w:t>
+      </w:r>
+    </w:p>
+    <w:p>
+      <w:pPr>
+        <w:numPr>
+          <w:ilvl w:val="0"/>
+          <w:numId w:val="8"/>
+        </w:numPr>
+      </w:pPr>
+      <w:r>
+        <w:t xml:space="preserve">Turn ESP32 into a </w:t>
+      </w:r>
+      <w:r>
+        <w:rPr>
+          <w:b/>
+          <w:bCs/>
+        </w:rPr>
+        <w:t>Wi-Fi hotspot</w:t>
+      </w:r>
+      <w:r>
+        <w:t>.</w:t>
+      </w:r>
+    </w:p>
+    <w:p>
+      <w:pPr>
+        <w:numPr>
+          <w:ilvl w:val="0"/>
+          <w:numId w:val="8"/>
+        </w:numPr>
+      </w:pPr>
+      <w:r>
+        <w:t xml:space="preserve">Let a phone connect to it and </w:t>
+      </w:r>
+      <w:r>
+        <w:rPr>
+          <w:b/>
+          <w:bCs/>
+        </w:rPr>
+        <w:t>view sensor data</w:t>
+      </w:r>
+      <w:r>
+        <w:t xml:space="preserve"> via browser (ESP32 Web Server).</w:t>
+      </w:r>
+    </w:p>
+    <w:p>
+      <w:r>
+        <w:t>Here’s how to enable AP mode on ESP32:</w:t>
+      </w:r>
+    </w:p>
+    <w:p>
+      <w:pPr>
+        <w:pStyle w:val="NoSpacing"/>
+      </w:pPr>
+      <w:r>
+        <w:t>#include &lt;WiFi.h&gt;</w:t>
+      </w:r>
+    </w:p>
+    <w:p>
+      <w:pPr>
+        <w:pStyle w:val="NoSpacing"/>
+      </w:pPr>
+    </w:p>
+    <w:p>
+      <w:pPr>
+        <w:pStyle w:val="NoSpacing"/>
+      </w:pPr>
+      <w:r>
+        <w:t>void setup() {</w:t>
+      </w:r>
+    </w:p>
+    <w:p>
+      <w:pPr>
+        <w:pStyle w:val="NoSpacing"/>
+      </w:pPr>
+      <w:r>
+        <w:t xml:space="preserve">  Serial.begin(115200);</w:t>
+      </w:r>
+    </w:p>
+    <w:p>
+      <w:pPr>
+        <w:pStyle w:val="NoSpacing"/>
+      </w:pPr>
+      <w:r>
+        <w:t xml:space="preserve">  </w:t>
+      </w:r>
+    </w:p>
+    <w:p>
+      <w:pPr>
+        <w:pStyle w:val="NoSpacing"/>
+      </w:pPr>
+      <w:r>
+        <w:t xml:space="preserve">  // Set up ESP32 as a Wi-Fi Access Point</w:t>
+      </w:r>
+    </w:p>
+    <w:p>
+      <w:pPr>
+        <w:pStyle w:val="NoSpacing"/>
+      </w:pPr>
+      <w:r>
+        <w:t xml:space="preserve">  WiFi.softAP("ESP32_Weather", "12345678");</w:t>
+      </w:r>
+    </w:p>
+    <w:p>
+      <w:pPr>
+        <w:pStyle w:val="NoSpacing"/>
+      </w:pPr>
+    </w:p>
+    <w:p>
+      <w:pPr>
+        <w:pStyle w:val="NoSpacing"/>
+      </w:pPr>
+      <w:r>
+        <w:t xml:space="preserve">  Serial.println("AP Started");</w:t>
+      </w:r>
+    </w:p>
+    <w:p>
+      <w:pPr>
+        <w:pStyle w:val="NoSpacing"/>
+      </w:pPr>
+      <w:r>
+        <w:t xml:space="preserve">  Serial.println("IP address: ");</w:t>
+      </w:r>
+    </w:p>
+    <w:p>
+      <w:pPr>
+        <w:pStyle w:val="NoSpacing"/>
+      </w:pPr>
+      <w:r>
+        <w:t xml:space="preserve">  Serial.println(WiFi.softAPIP());</w:t>
+      </w:r>
+    </w:p>
+    <w:p>
+      <w:pPr>
+        <w:pStyle w:val="NoSpacing"/>
+      </w:pPr>
+      <w:r>
+        <w:t>}</w:t>
+      </w:r>
+    </w:p>
+    <w:p>
+      <w:pPr>
+        <w:pStyle w:val="NoSpacing"/>
+      </w:pPr>
+    </w:p>
+    <w:p>
+      <w:pPr>
+        <w:pStyle w:val="NoSpacing"/>
+      </w:pPr>
+      <w:r>
+        <w:t>void loop() {</w:t>
+      </w:r>
+    </w:p>
+    <w:p>
+      <w:pPr>
+        <w:pStyle w:val="NoSpacing"/>
+      </w:pPr>
+      <w:r>
+        <w:t xml:space="preserve">  // Handle server or sensor tasks</w:t>
+      </w:r>
+    </w:p>
+    <w:p>
+      <w:pPr>
+        <w:pStyle w:val="NoSpacing"/>
+      </w:pPr>
+      <w:r>
+        <w:t>}</w:t>
+      </w:r>
+    </w:p>
+    <w:p>
+      <w:r>
+        <w:t xml:space="preserve">Then connect your phone/laptop to Wi-Fi named </w:t>
+      </w:r>
+      <w:r>
+        <w:rPr>
+          <w:b/>
+          <w:bCs/>
+        </w:rPr>
+        <w:t>"ESP32_Weather"</w:t>
+      </w:r>
+      <w:r>
+        <w:t xml:space="preserve"> (password: 12345678) to interact locally.</w:t>
+      </w:r>
+    </w:p>
+    <w:p>
+      <w:r>
+        <w:pict w14:anchorId="35D62840">
+          <v:rect id="_x0000_i1064" style="width:0;height:1.5pt" o:hralign="center" o:hrstd="t" o:hr="t" fillcolor="#a0a0a0" stroked="f"/>
+        </w:pict>
+      </w:r>
+    </w:p>
+    <w:p>
+      <w:pPr>
+        <w:rPr>
+          <w:b/>
+          <w:bCs/>
+        </w:rPr>
+      </w:pPr>
+      <w:r>
+        <w:rPr>
+          <w:rFonts w:ascii="Segoe UI Emoji" w:hAnsi="Segoe UI Emoji" w:cs="Segoe UI Emoji"/>
+          <w:b/>
+          <w:bCs/>
+        </w:rPr>
+        <w:t>🔄</w:t>
+      </w:r>
+      <w:r>
+        <w:rPr>
+          <w:b/>
+          <w:bCs/>
+        </w:rPr>
+        <w:t xml:space="preserve"> Alternative:</w:t>
+      </w:r>
+    </w:p>
+    <w:p>
+      <w:r>
+        <w:t>If you want the ESP32 to send data online (like to a cloud server or Blynk/ThingSpeak):</w:t>
+      </w:r>
+    </w:p>
+    <w:p>
+      <w:pPr>
+        <w:numPr>
+          <w:ilvl w:val="0"/>
+          <w:numId w:val="9"/>
+        </w:numPr>
+      </w:pPr>
+      <w:r>
+        <w:t xml:space="preserve">Connect it to your phone’s hotspot (ESP32 in </w:t>
+      </w:r>
+      <w:r>
+        <w:rPr>
+          <w:b/>
+          <w:bCs/>
+        </w:rPr>
+        <w:t>Station mode</w:t>
+      </w:r>
+      <w:r>
+        <w:t>).</w:t>
+      </w:r>
+    </w:p>
+    <w:p>
+      <w:pPr>
+        <w:numPr>
+          <w:ilvl w:val="0"/>
+          <w:numId w:val="9"/>
+        </w:numPr>
+      </w:pPr>
+      <w:r>
+        <w:t xml:space="preserve">But still: </w:t>
+      </w:r>
+      <w:r>
+        <w:rPr>
+          <w:b/>
+          <w:bCs/>
+        </w:rPr>
+        <w:t>ESP32 cannot itself provide internet</w:t>
+      </w:r>
+      <w:r>
+        <w:t xml:space="preserve"> to other devices.</w:t>
+      </w:r>
+    </w:p>
+    <w:p>
+      <w:r>
+        <w:pict w14:anchorId="73D301C7">
+          <v:rect id="_x0000_i1065" style="width:0;height:1.5pt" o:hralign="center" o:hrstd="t" o:hr="t" fillcolor="#a0a0a0" stroked="f"/>
+        </w:pict>
+      </w:r>
+    </w:p>
+    <w:p>
+      <w:r>
+        <w:t xml:space="preserve">If you're aiming to </w:t>
+      </w:r>
+      <w:r>
+        <w:rPr>
+          <w:b/>
+          <w:bCs/>
+        </w:rPr>
+        <w:t>send weather data from ESP32 to your phone or PC</w:t>
+      </w:r>
+      <w:r>
+        <w:t>, I can help you set up:</w:t>
+      </w:r>
+    </w:p>
+    <w:p>
+      <w:pPr>
+        <w:numPr>
+          <w:ilvl w:val="0"/>
+          <w:numId w:val="10"/>
+        </w:numPr>
+      </w:pPr>
+      <w:r>
+        <w:t xml:space="preserve">A </w:t>
+      </w:r>
+      <w:r>
+        <w:rPr>
+          <w:b/>
+          <w:bCs/>
+        </w:rPr>
+        <w:t>local web server</w:t>
+      </w:r>
+    </w:p>
+    <w:p>
+      <w:pPr>
+        <w:numPr>
+          <w:ilvl w:val="0"/>
+          <w:numId w:val="10"/>
+        </w:numPr>
+      </w:pPr>
+      <w:r>
+        <w:t xml:space="preserve">A </w:t>
+      </w:r>
+      <w:r>
+        <w:rPr>
+          <w:b/>
+          <w:bCs/>
+        </w:rPr>
+        <w:t>mobile app (via Blynk)</w:t>
+      </w:r>
+    </w:p>
+    <w:p>
+      <w:pPr>
+        <w:numPr>
+          <w:ilvl w:val="0"/>
+          <w:numId w:val="10"/>
+        </w:numPr>
+      </w:pPr>
+      <w:r>
+        <w:t xml:space="preserve">Or </w:t>
+      </w:r>
+      <w:r>
+        <w:rPr>
+          <w:b/>
+          <w:bCs/>
+        </w:rPr>
+        <w:t>Bluetooth mode</w:t>
+      </w:r>
+    </w:p>
+    <w:p>
+      <w:r>
+        <w:t>Just let me know your use case!</w:t>
+      </w:r>
+    </w:p>
+    <w:p/>
+    <w:p>
+      <w:pPr>
+        <w:pStyle w:val="Heading1"/>
+      </w:pPr>
+      <w:r>
+        <w:lastRenderedPageBreak/>
+        <w:t xml:space="preserve">using only esp32 can i host an server like php. </w:t>
+      </w:r>
+    </w:p>
+    <w:p>
+      <w:r>
+        <w:t>help me to host simple hello world page</w:t>
+      </w:r>
+    </w:p>
+    <w:p>
+      <w:r>
+        <w:t xml:space="preserve">Yes! </w:t>
+      </w:r>
+      <w:r>
+        <w:rPr>
+          <w:rFonts w:ascii="Segoe UI Emoji" w:hAnsi="Segoe UI Emoji" w:cs="Segoe UI Emoji"/>
+        </w:rPr>
+        <w:t>✅</w:t>
+      </w:r>
+      <w:r>
+        <w:t xml:space="preserve"> You </w:t>
+      </w:r>
+      <w:r>
+        <w:rPr>
+          <w:b/>
+          <w:bCs/>
+        </w:rPr>
+        <w:t>can host a simple web server directly on the ESP32</w:t>
+      </w:r>
+      <w:r>
+        <w:t xml:space="preserve"> — no PHP or external server required.</w:t>
+      </w:r>
+    </w:p>
+    <w:p>
+      <w:r>
+        <w:t xml:space="preserve">The ESP32 </w:t>
+      </w:r>
+      <w:r>
+        <w:rPr>
+          <w:b/>
+          <w:bCs/>
+        </w:rPr>
+        <w:t>does not support PHP</w:t>
+      </w:r>
+      <w:r>
+        <w:t xml:space="preserve"> natively (PHP needs a real OS and interpreter), but it can serve </w:t>
+      </w:r>
+      <w:r>
+        <w:rPr>
+          <w:b/>
+          <w:bCs/>
+        </w:rPr>
+        <w:t>HTML pages</w:t>
+      </w:r>
+      <w:r>
+        <w:t xml:space="preserve"> — and you can even mimic simple dynamic behavior using C++ inside Arduino code.</w:t>
+      </w:r>
+    </w:p>
+    <w:p>
+      <w:r>
+        <w:pict w14:anchorId="39A48E4D">
+          <v:rect id="_x0000_i1107" style="width:0;height:1.5pt" o:hralign="center" o:hrstd="t" o:hr="t" fillcolor="#a0a0a0" stroked="f"/>
+        </w:pict>
+      </w:r>
+    </w:p>
+    <w:p>
+      <w:pPr>
+        <w:rPr>
+          <w:b/>
+          <w:bCs/>
+        </w:rPr>
+      </w:pPr>
+      <w:r>
+        <w:rPr>
+          <w:rFonts w:ascii="Segoe UI Emoji" w:hAnsi="Segoe UI Emoji" w:cs="Segoe UI Emoji"/>
+          <w:b/>
+          <w:bCs/>
+        </w:rPr>
+        <w:t>✅</w:t>
+      </w:r>
+      <w:r>
+        <w:rPr>
+          <w:b/>
+          <w:bCs/>
+        </w:rPr>
+        <w:t xml:space="preserve"> Your Goal:</w:t>
+      </w:r>
+    </w:p>
+    <w:p>
+      <w:r>
+        <w:t>Host a simple Hello, World! web page on ESP32.</w:t>
+      </w:r>
+    </w:p>
+    <w:p>
+      <w:r>
+        <w:pict w14:anchorId="78F4031A">
+          <v:rect id="_x0000_i1108" style="width:0;height:1.5pt" o:hralign="center" o:hrstd="t" o:hr="t" fillcolor="#a0a0a0" stroked="f"/>
+        </w:pict>
+      </w:r>
+    </w:p>
+    <w:p>
+      <w:pPr>
+        <w:rPr>
+          <w:b/>
+          <w:bCs/>
+        </w:rPr>
+      </w:pPr>
+      <w:r>
+        <w:rPr>
+          <w:rFonts w:ascii="Segoe UI Emoji" w:hAnsi="Segoe UI Emoji" w:cs="Segoe UI Emoji"/>
+          <w:b/>
+          <w:bCs/>
+        </w:rPr>
+        <w:t>📦</w:t>
+      </w:r>
+      <w:r>
+        <w:rPr>
+          <w:b/>
+          <w:bCs/>
+        </w:rPr>
+        <w:t xml:space="preserve"> What You Need:</w:t>
+      </w:r>
+    </w:p>
+    <w:p>
+      <w:pPr>
+        <w:numPr>
+          <w:ilvl w:val="0"/>
+          <w:numId w:val="11"/>
+        </w:numPr>
+      </w:pPr>
+      <w:r>
+        <w:t>ESP32 board</w:t>
+      </w:r>
+    </w:p>
+    <w:p>
+      <w:pPr>
+        <w:numPr>
+          <w:ilvl w:val="0"/>
+          <w:numId w:val="11"/>
+        </w:numPr>
+      </w:pPr>
+      <w:r>
+        <w:t>Arduino IDE with ESP32 board support installed</w:t>
+      </w:r>
+    </w:p>
+    <w:p>
+      <w:pPr>
+        <w:numPr>
+          <w:ilvl w:val="0"/>
+          <w:numId w:val="11"/>
+        </w:numPr>
+      </w:pPr>
+      <w:r>
+        <w:t>No internet required</w:t>
+      </w:r>
+    </w:p>
+    <w:p>
+      <w:r>
+        <w:pict w14:anchorId="4427E233">
+          <v:rect id="_x0000_i1109" style="width:0;height:1.5pt" o:hralign="center" o:hrstd="t" o:hr="t" fillcolor="#a0a0a0" stroked="f"/>
+        </w:pict>
+      </w:r>
+    </w:p>
+    <w:p>
+      <w:pPr>
+        <w:rPr>
+          <w:b/>
+          <w:bCs/>
+        </w:rPr>
+      </w:pPr>
+      <w:r>
+        <w:rPr>
+          <w:rFonts w:ascii="Segoe UI Emoji" w:hAnsi="Segoe UI Emoji" w:cs="Segoe UI Emoji"/>
+          <w:b/>
+          <w:bCs/>
+        </w:rPr>
+        <w:t>🔧</w:t>
+      </w:r>
+      <w:r>
+        <w:rPr>
+          <w:b/>
+          <w:bCs/>
+        </w:rPr>
+        <w:t xml:space="preserve"> Code to Host a “Hello World” Web Page</w:t>
+      </w:r>
+    </w:p>
+    <w:p>
+      <w:r>
+        <w:t xml:space="preserve">This example creates a </w:t>
+      </w:r>
+      <w:r>
+        <w:rPr>
+          <w:b/>
+          <w:bCs/>
+        </w:rPr>
+        <w:t>local Wi-Fi hotspot</w:t>
+      </w:r>
+      <w:r>
+        <w:t xml:space="preserve"> and serves a basic HTML page at http://192.168.4.1.</w:t>
+      </w:r>
+    </w:p>
+    <w:p>
+      <w:r>
+        <w:t>#include &lt;WiFi.h&gt;</w:t>
+      </w:r>
+    </w:p>
+    <w:p/>
+    <w:p>
+      <w:r>
+        <w:t>// Set up access point credentials</w:t>
+      </w:r>
+    </w:p>
+    <w:p>
+      <w:r>
+        <w:t>const char *ssid = "ESP32_HelloWorld";</w:t>
+      </w:r>
+    </w:p>
+    <w:p>
+      <w:r>
+        <w:t>const char *password = "12345678";</w:t>
+      </w:r>
+    </w:p>
+    <w:p/>
+    <w:p>
+      <w:r>
+        <w:t>// Set up web server on port 80</w:t>
+      </w:r>
+    </w:p>
+    <w:p>
+      <w:r>
+        <w:t>WiFiServer server(80);</w:t>
+      </w:r>
+    </w:p>
+    <w:p/>
+    <w:p>
+      <w:r>
+        <w:t>void setup() {</w:t>
+      </w:r>
+    </w:p>
+    <w:p>
+      <w:r>
+        <w:t xml:space="preserve">  Serial.begin(115200);</w:t>
+      </w:r>
+    </w:p>
+    <w:p/>
+    <w:p>
+      <w:r>
+        <w:t xml:space="preserve">  // Start Wi-Fi in AP (Access Point) mode</w:t>
+      </w:r>
+    </w:p>
+    <w:p>
+      <w:r>
+        <w:t xml:space="preserve">  WiFi.softAP(ssid, password);</w:t>
+      </w:r>
+    </w:p>
+    <w:p>
+      <w:r>
+        <w:lastRenderedPageBreak/>
+        <w:t xml:space="preserve">  IPAddress IP = WiFi.softAPIP();</w:t>
+      </w:r>
+    </w:p>
+    <w:p>
+      <w:r>
+        <w:t xml:space="preserve">  Serial.print("Access Point IP: ");</w:t>
+      </w:r>
+    </w:p>
+    <w:p>
+      <w:r>
+        <w:t xml:space="preserve">  Serial.println(IP);</w:t>
+      </w:r>
+    </w:p>
+    <w:p/>
+    <w:p>
+      <w:r>
+        <w:t xml:space="preserve">  // Start the server</w:t>
+      </w:r>
+    </w:p>
+    <w:p>
+      <w:r>
+        <w:t xml:space="preserve">  server.begin();</w:t>
+      </w:r>
+    </w:p>
+    <w:p>
+      <w:r>
+        <w:t>}</w:t>
+      </w:r>
+    </w:p>
+    <w:p/>
+    <w:p>
+      <w:r>
+        <w:t>void loop() {</w:t>
+      </w:r>
+    </w:p>
+    <w:p>
+      <w:r>
+        <w:t xml:space="preserve">  WiFiClient client = server.available(); // Wait for a client to connect</w:t>
+      </w:r>
+    </w:p>
+    <w:p/>
+    <w:p>
+      <w:r>
+        <w:t xml:space="preserve">  if (client) {</w:t>
+      </w:r>
+    </w:p>
+    <w:p>
+      <w:r>
+        <w:t xml:space="preserve">    Serial.println("Client connected.");</w:t>
+      </w:r>
+    </w:p>
+    <w:p/>
+    <w:p>
+      <w:r>
+        <w:t xml:space="preserve">    // Wait until client sends a request</w:t>
+      </w:r>
+    </w:p>
+    <w:p>
+      <w:r>
+        <w:t xml:space="preserve">    while (!client.available()) {</w:t>
+      </w:r>
+    </w:p>
+    <w:p>
+      <w:r>
+        <w:t xml:space="preserve">      delay(1);</w:t>
+      </w:r>
+    </w:p>
+    <w:p>
+      <w:r>
+        <w:t xml:space="preserve">    }</w:t>
+      </w:r>
+    </w:p>
+    <w:p/>
+    <w:p>
+      <w:r>
+        <w:t xml:space="preserve">    // Read request (not used in this simple example)</w:t>
+      </w:r>
+    </w:p>
+    <w:p>
+      <w:r>
+        <w:t xml:space="preserve">    String req = client.readStringUntil('\r');</w:t>
+      </w:r>
+    </w:p>
+    <w:p>
+      <w:r>
+        <w:t xml:space="preserve">    Serial.print("Request: ");</w:t>
+      </w:r>
+    </w:p>
+    <w:p>
+      <w:r>
+        <w:t xml:space="preserve">    Serial.println(req);</w:t>
+      </w:r>
+    </w:p>
+    <w:p>
+      <w:r>
+        <w:t xml:space="preserve">    client.flush();</w:t>
+      </w:r>
+    </w:p>
+    <w:p/>
+    <w:p>
+      <w:r>
+        <w:t xml:space="preserve">    // Send HTTP response</w:t>
+      </w:r>
+    </w:p>
+    <w:p>
+      <w:r>
+        <w:t xml:space="preserve">    client.println("HTTP/1.1 200 OK");</w:t>
+      </w:r>
+    </w:p>
+    <w:p>
+      <w:r>
+        <w:t xml:space="preserve">    client.println("Content-type: text/html");</w:t>
+      </w:r>
+    </w:p>
+    <w:p>
+      <w:r>
+        <w:t xml:space="preserve">    client.println();</w:t>
+      </w:r>
+    </w:p>
+    <w:p/>
+    <w:p>
+      <w:r>
+        <w:t xml:space="preserve">    // HTML content</w:t>
+      </w:r>
+    </w:p>
+    <w:p>
+      <w:r>
+        <w:lastRenderedPageBreak/>
+        <w:t xml:space="preserve">    client.println("&lt;!DOCTYPE html&gt;");</w:t>
+      </w:r>
+    </w:p>
+    <w:p>
+      <w:r>
+        <w:t xml:space="preserve">    client.println("&lt;html&gt;&lt;head&gt;&lt;title&gt;Hello&lt;/title&gt;&lt;/head&gt;&lt;body&gt;");</w:t>
+      </w:r>
+    </w:p>
+    <w:p>
+      <w:r>
+        <w:t xml:space="preserve">    client.println("&lt;h1&gt;Hello, World! </w:t>
+      </w:r>
+      <w:r>
+        <w:rPr>
+          <w:rFonts w:ascii="Segoe UI Emoji" w:hAnsi="Segoe UI Emoji" w:cs="Segoe UI Emoji"/>
+        </w:rPr>
+        <w:t>🌍</w:t>
+      </w:r>
+      <w:r>
+        <w:t>&lt;/h1&gt;");</w:t>
+      </w:r>
+    </w:p>
+    <w:p>
+      <w:r>
+        <w:t xml:space="preserve">    client.println("&lt;p&gt;This page is hosted from your ESP32!&lt;/p&gt;");</w:t>
+      </w:r>
+    </w:p>
+    <w:p>
+      <w:r>
+        <w:t xml:space="preserve">    client.println("&lt;/body&gt;&lt;/html&gt;");</w:t>
+      </w:r>
+    </w:p>
+    <w:p/>
+    <w:p>
+      <w:r>
+        <w:t xml:space="preserve">    delay(1);</w:t>
+      </w:r>
+    </w:p>
+    <w:p>
+      <w:r>
+        <w:t xml:space="preserve">    Serial.println("Client disconnected.");</w:t>
+      </w:r>
+    </w:p>
+    <w:p>
+      <w:r>
+        <w:t xml:space="preserve">  }</w:t>
+      </w:r>
+    </w:p>
+    <w:p>
+      <w:r>
+        <w:t>}</w:t>
+      </w:r>
+    </w:p>
+    <w:p>
+      <w:r>
+        <w:pict w14:anchorId="491D8BC7">
+          <v:rect id="_x0000_i1110" style="width:0;height:1.5pt" o:hralign="center" o:hrstd="t" o:hr="t" fillcolor="#a0a0a0" stroked="f"/>
+        </w:pict>
+      </w:r>
+    </w:p>
+    <w:p>
+      <w:pPr>
+        <w:rPr>
+          <w:b/>
+          <w:bCs/>
+        </w:rPr>
+      </w:pPr>
+      <w:r>
+        <w:rPr>
+          <w:rFonts w:ascii="Segoe UI Emoji" w:hAnsi="Segoe UI Emoji" w:cs="Segoe UI Emoji"/>
+          <w:b/>
+          <w:bCs/>
+        </w:rPr>
+        <w:t>📲</w:t>
+      </w:r>
+      <w:r>
+        <w:rPr>
+          <w:b/>
+          <w:bCs/>
+        </w:rPr>
+        <w:t xml:space="preserve"> How to Use:</w:t>
+      </w:r>
+    </w:p>
+    <w:p>
+      <w:pPr>
+        <w:numPr>
+          <w:ilvl w:val="0"/>
+          <w:numId w:val="12"/>
+        </w:numPr>
+      </w:pPr>
+      <w:r>
+        <w:t>Upload the code to your ESP32 using Arduino IDE.</w:t>
+      </w:r>
+    </w:p>
+    <w:p>
+      <w:pPr>
+        <w:numPr>
+          <w:ilvl w:val="0"/>
+          <w:numId w:val="12"/>
+        </w:numPr>
+      </w:pPr>
+      <w:r>
+        <w:t xml:space="preserve">Open </w:t>
+      </w:r>
+      <w:r>
+        <w:rPr>
+          <w:b/>
+          <w:bCs/>
+        </w:rPr>
+        <w:t>Serial Monitor</w:t>
+      </w:r>
+      <w:r>
+        <w:t xml:space="preserve"> @ 115200 baud.</w:t>
+      </w:r>
+    </w:p>
+    <w:p>
+      <w:pPr>
+        <w:numPr>
+          <w:ilvl w:val="0"/>
+          <w:numId w:val="12"/>
+        </w:numPr>
+      </w:pPr>
+      <w:r>
+        <w:t>It will show:</w:t>
+      </w:r>
+    </w:p>
+    <w:p>
+      <w:pPr>
+        <w:numPr>
+          <w:ilvl w:val="0"/>
+          <w:numId w:val="12"/>
+        </w:numPr>
+        <w:tabs>
+          <w:tab w:val="clear" w:pos="720"/>
+        </w:tabs>
+      </w:pPr>
+      <w:r>
+        <w:t>Access Point IP: 192.168.4.1</w:t>
+      </w:r>
+    </w:p>
+    <w:p>
+      <w:pPr>
+        <w:numPr>
+          <w:ilvl w:val="0"/>
+          <w:numId w:val="12"/>
+        </w:numPr>
+      </w:pPr>
+      <w:r>
+        <w:t>On your phone/laptop, connect to Wi-Fi:</w:t>
+      </w:r>
+    </w:p>
+    <w:p>
+      <w:pPr>
+        <w:numPr>
+          <w:ilvl w:val="1"/>
+          <w:numId w:val="12"/>
+        </w:numPr>
+      </w:pPr>
+      <w:r>
+        <w:rPr>
+          <w:b/>
+          <w:bCs/>
+        </w:rPr>
+        <w:t>SSID</w:t>
+      </w:r>
+      <w:r>
+        <w:t>: ESP32_HelloWorld</w:t>
+      </w:r>
+    </w:p>
+    <w:p>
+      <w:pPr>
+        <w:numPr>
+          <w:ilvl w:val="1"/>
+          <w:numId w:val="12"/>
+        </w:numPr>
+      </w:pPr>
+      <w:r>
+        <w:rPr>
+          <w:b/>
+          <w:bCs/>
+        </w:rPr>
+        <w:t>Password</w:t>
+      </w:r>
+      <w:r>
+        <w:t>: 12345678</w:t>
+      </w:r>
+    </w:p>
+    <w:p>
+      <w:pPr>
+        <w:numPr>
+          <w:ilvl w:val="0"/>
+          <w:numId w:val="12"/>
+        </w:numPr>
+      </w:pPr>
+      <w:r>
+        <w:t>Open your browser and go to:</w:t>
+      </w:r>
+    </w:p>
+    <w:p>
+      <w:pPr>
+        <w:numPr>
+          <w:ilvl w:val="0"/>
+          <w:numId w:val="12"/>
+        </w:numPr>
+        <w:tabs>
+          <w:tab w:val="clear" w:pos="720"/>
+        </w:tabs>
+      </w:pPr>
+      <w:r>
+        <w:t>http://192.168.4.1</w:t>
+      </w:r>
+    </w:p>
+    <w:p>
+      <w:pPr>
+        <w:numPr>
+          <w:ilvl w:val="0"/>
+          <w:numId w:val="12"/>
+        </w:numPr>
+      </w:pPr>
+      <w:r>
+        <w:t xml:space="preserve">You’ll see: Hello, World! </w:t>
+      </w:r>
+      <w:r>
+        <w:rPr>
+          <w:rFonts w:ascii="Segoe UI Emoji" w:hAnsi="Segoe UI Emoji" w:cs="Segoe UI Emoji"/>
+        </w:rPr>
+        <w:t>🌍</w:t>
+      </w:r>
+    </w:p>
+    <w:p>
+      <w:r>
+        <w:pict w14:anchorId="0D88358D">
+          <v:rect id="_x0000_i1111" style="width:0;height:1.5pt" o:hralign="center" o:hrstd="t" o:hr="t" fillcolor="#a0a0a0" stroked="f"/>
+        </w:pict>
+      </w:r>
+    </w:p>
+    <w:p>
+      <w:pPr>
+        <w:rPr>
+          <w:b/>
+          <w:bCs/>
+        </w:rPr>
+      </w:pPr>
+      <w:r>
+        <w:rPr>
+          <w:rFonts w:ascii="Segoe UI Emoji" w:hAnsi="Segoe UI Emoji" w:cs="Segoe UI Emoji"/>
+          <w:b/>
+          <w:bCs/>
+        </w:rPr>
+        <w:t>📌</w:t>
+      </w:r>
+      <w:r>
+        <w:rPr>
+          <w:b/>
+          <w:bCs/>
+        </w:rPr>
+        <w:t xml:space="preserve"> Notes:</w:t>
+      </w:r>
+    </w:p>
+    <w:p>
+      <w:pPr>
+        <w:numPr>
+          <w:ilvl w:val="0"/>
+          <w:numId w:val="13"/>
+        </w:numPr>
+      </w:pPr>
+      <w:r>
+        <w:t xml:space="preserve">This is </w:t>
+      </w:r>
+      <w:r>
+        <w:rPr>
+          <w:b/>
+          <w:bCs/>
+        </w:rPr>
+        <w:t>not PHP</w:t>
+      </w:r>
+      <w:r>
+        <w:t>, but you can simulate dynamic content using C++.</w:t>
+      </w:r>
+    </w:p>
+    <w:p>
+      <w:pPr>
+        <w:numPr>
+          <w:ilvl w:val="0"/>
+          <w:numId w:val="13"/>
+        </w:numPr>
+      </w:pPr>
+      <w:r>
+        <w:t>Want to build more complex pages (CSS/JS/HTML)? You can serve them from:</w:t>
+      </w:r>
+    </w:p>
+    <w:p>
+      <w:pPr>
+        <w:numPr>
+          <w:ilvl w:val="1"/>
+          <w:numId w:val="13"/>
+        </w:numPr>
+      </w:pPr>
+      <w:r>
+        <w:t>SPIFFS or LittleFS filesystem</w:t>
+      </w:r>
+    </w:p>
+    <w:p>
+      <w:pPr>
+        <w:numPr>
+          <w:ilvl w:val="1"/>
+          <w:numId w:val="13"/>
+        </w:numPr>
+      </w:pPr>
+      <w:r>
+        <w:t>SD card</w:t>
+      </w:r>
+    </w:p>
+    <w:p>
+      <w:pPr>
+        <w:numPr>
+          <w:ilvl w:val="1"/>
+          <w:numId w:val="13"/>
+        </w:numPr>
+      </w:pPr>
+      <w:r>
+        <w:t>Or hardcoded like above</w:t>
+      </w:r>
+    </w:p>
+    <w:p>
+      <w:r>
+        <w:pict w14:anchorId="3D7B170C">
+          <v:rect id="_x0000_i1112" style="width:0;height:1.5pt" o:hralign="center" o:hrstd="t" o:hr="t" fillcolor="#a0a0a0" stroked="f"/>
+        </w:pict>
+      </w:r>
+    </w:p>
+    <w:p>
+      <w:pPr>
+        <w:rPr>
+          <w:b/>
+          <w:bCs/>
+        </w:rPr>
+      </w:pPr>
+      <w:r>
+        <w:rPr>
+          <w:rFonts w:ascii="Segoe UI Emoji" w:hAnsi="Segoe UI Emoji" w:cs="Segoe UI Emoji"/>
+          <w:b/>
+          <w:bCs/>
+        </w:rPr>
+        <w:t>🧪</w:t>
+      </w:r>
+      <w:r>
+        <w:rPr>
+          <w:b/>
+          <w:bCs/>
+        </w:rPr>
+        <w:t xml:space="preserve"> Next Steps (Optional):</w:t>
+      </w:r>
+    </w:p>
+    <w:p>
+      <w:r>
+        <w:lastRenderedPageBreak/>
+        <w:t>Would you like me to help you:</w:t>
+      </w:r>
+    </w:p>
+    <w:p>
+      <w:pPr>
+        <w:numPr>
+          <w:ilvl w:val="0"/>
+          <w:numId w:val="14"/>
+        </w:numPr>
+      </w:pPr>
+      <w:r>
+        <w:t xml:space="preserve">Add </w:t>
+      </w:r>
+      <w:r>
+        <w:rPr>
+          <w:b/>
+          <w:bCs/>
+        </w:rPr>
+        <w:t>CSS/JS</w:t>
+      </w:r>
+      <w:r>
+        <w:t xml:space="preserve"> to the page?</w:t>
+      </w:r>
+    </w:p>
+    <w:p>
+      <w:pPr>
+        <w:numPr>
+          <w:ilvl w:val="0"/>
+          <w:numId w:val="14"/>
+        </w:numPr>
+      </w:pPr>
+      <w:r>
+        <w:t xml:space="preserve">Create an </w:t>
+      </w:r>
+      <w:r>
+        <w:rPr>
+          <w:b/>
+          <w:bCs/>
+        </w:rPr>
+        <w:t>HTML form</w:t>
+      </w:r>
+      <w:r>
+        <w:t xml:space="preserve"> and handle its response?</w:t>
+      </w:r>
+    </w:p>
+    <w:p>
+      <w:pPr>
+        <w:numPr>
+          <w:ilvl w:val="0"/>
+          <w:numId w:val="14"/>
+        </w:numPr>
+      </w:pPr>
+      <w:r>
+        <w:t>Host files from the ESP32's flash (SPIFFS)?</w:t>
+      </w:r>
+    </w:p>
+    <w:p>
+      <w:r>
+        <w:t>Just ask!</w:t>
+      </w:r>
+    </w:p>
+    <w:p/>
+    <w:p>
+      <w:pPr>
+        <w:pStyle w:val="Heading1"/>
+      </w:pPr>
+      <w:r>
+        <w:t xml:space="preserve">Hello world </w:t>
+      </w:r>
+      <w:r>
+        <w:t>local host</w:t>
+      </w:r>
+    </w:p>
+    <w:p>
+      <w:pPr>
+        <w:pStyle w:val="NoSpacing"/>
+      </w:pPr>
+      <w:r>
+        <w:t>#include &lt;WiFi.h&gt;</w:t>
+      </w:r>
+    </w:p>
+    <w:p>
+      <w:pPr>
+        <w:pStyle w:val="NoSpacing"/>
+      </w:pPr>
+    </w:p>
+    <w:p>
+      <w:pPr>
+        <w:pStyle w:val="NoSpacing"/>
+      </w:pPr>
+      <w:r>
+        <w:t>// Set up access point credentials</w:t>
+      </w:r>
+    </w:p>
+    <w:p>
+      <w:pPr>
+        <w:pStyle w:val="NoSpacing"/>
+      </w:pPr>
+      <w:r>
+        <w:t>const char *ssid = "ESP32_HelloWorld";</w:t>
+      </w:r>
+    </w:p>
+    <w:p>
+      <w:pPr>
+        <w:pStyle w:val="NoSpacing"/>
+      </w:pPr>
+      <w:r>
+        <w:t>const char *password = "12345678";</w:t>
+      </w:r>
+    </w:p>
+    <w:p>
+      <w:pPr>
+        <w:pStyle w:val="NoSpacing"/>
+      </w:pPr>
+    </w:p>
+    <w:p>
+      <w:pPr>
+        <w:pStyle w:val="NoSpacing"/>
+      </w:pPr>
+      <w:r>
+        <w:t>// Set up web server on port 80</w:t>
+      </w:r>
+    </w:p>
+    <w:p>
+      <w:pPr>
+        <w:pStyle w:val="NoSpacing"/>
+      </w:pPr>
+      <w:r>
+        <w:t>WiFiServer server(80);</w:t>
+      </w:r>
+    </w:p>
+    <w:p>
+      <w:pPr>
+        <w:pStyle w:val="NoSpacing"/>
+      </w:pPr>
+    </w:p>
+    <w:p>
+      <w:pPr>
+        <w:pStyle w:val="NoSpacing"/>
+      </w:pPr>
+      <w:r>
+        <w:t>void setup() {</w:t>
+      </w:r>
+    </w:p>
+    <w:p>
+      <w:pPr>
+        <w:pStyle w:val="NoSpacing"/>
+      </w:pPr>
+      <w:r>
+        <w:t>  Serial.begin(115200);</w:t>
+      </w:r>
+    </w:p>
+    <w:p>
+      <w:pPr>
+        <w:pStyle w:val="NoSpacing"/>
+      </w:pPr>
+    </w:p>
+    <w:p>
+      <w:pPr>
+        <w:pStyle w:val="NoSpacing"/>
+      </w:pPr>
+      <w:r>
+        <w:t>  // Start Wi-Fi in AP (Access Point) mode</w:t>
+      </w:r>
+    </w:p>
+    <w:p>
+      <w:pPr>
+        <w:pStyle w:val="NoSpacing"/>
+      </w:pPr>
+      <w:r>
+        <w:t>  WiFi.softAP(ssid, password);</w:t>
+      </w:r>
+    </w:p>
+    <w:p>
+      <w:pPr>
+        <w:pStyle w:val="NoSpacing"/>
+      </w:pPr>
+      <w:r>
+        <w:t>  IPAddress IP = WiFi.softAPIP();</w:t>
+      </w:r>
+    </w:p>
+    <w:p>
+      <w:pPr>
+        <w:pStyle w:val="NoSpacing"/>
+      </w:pPr>
+      <w:r>
+        <w:t>  Serial.print("Access Point IP: ");</w:t>
+      </w:r>
+    </w:p>
+    <w:p>
+      <w:pPr>
+        <w:pStyle w:val="NoSpacing"/>
+      </w:pPr>
+      <w:r>
+        <w:t>  Serial.println(IP);</w:t>
+      </w:r>
+    </w:p>
+    <w:p>
+      <w:pPr>
+        <w:pStyle w:val="NoSpacing"/>
+      </w:pPr>
+    </w:p>
+    <w:p>
+      <w:pPr>
+        <w:pStyle w:val="NoSpacing"/>
+      </w:pPr>
+      <w:r>
+        <w:t>  // Start the server</w:t>
+      </w:r>
+    </w:p>
+    <w:p>
+      <w:pPr>
+        <w:pStyle w:val="NoSpacing"/>
+      </w:pPr>
+      <w:r>
+        <w:t>  server.begin();</w:t>
+      </w:r>
+    </w:p>
+    <w:p>
+      <w:pPr>
+        <w:pStyle w:val="NoSpacing"/>
+      </w:pPr>
+      <w:r>
+        <w:t>}</w:t>
+      </w:r>
+    </w:p>
+    <w:p>
+      <w:pPr>
+        <w:pStyle w:val="NoSpacing"/>
+      </w:pPr>
+    </w:p>
+    <w:p>
+      <w:pPr>
+        <w:pStyle w:val="NoSpacing"/>
+      </w:pPr>
+      <w:r>
+        <w:t>void loop() {</w:t>
+      </w:r>
+    </w:p>
+    <w:p>
+      <w:pPr>
+        <w:pStyle w:val="NoSpacing"/>
+      </w:pPr>
+      <w:r>
+        <w:t>  WiFiClient client = server.available(); // Wait for a client to connect</w:t>
+      </w:r>
+    </w:p>
+    <w:p>
+      <w:pPr>
+        <w:pStyle w:val="NoSpacing"/>
+      </w:pPr>
+    </w:p>
+    <w:p>
+      <w:pPr>
+        <w:pStyle w:val="NoSpacing"/>
+      </w:pPr>
+      <w:r>
+        <w:t>  if (client) {</w:t>
+      </w:r>
+    </w:p>
+    <w:p>
+      <w:pPr>
+        <w:pStyle w:val="NoSpacing"/>
+      </w:pPr>
+      <w:r>
+        <w:t>    Serial.println("Client connected.");</w:t>
+      </w:r>
+    </w:p>
+    <w:p>
+      <w:pPr>
+        <w:pStyle w:val="NoSpacing"/>
+      </w:pPr>
+    </w:p>
+    <w:p>
+      <w:pPr>
+        <w:pStyle w:val="NoSpacing"/>
+      </w:pPr>
+      <w:r>
+        <w:t>    // Wait until client sends a request</w:t>
+      </w:r>
+    </w:p>
+    <w:p>
+      <w:pPr>
+        <w:pStyle w:val="NoSpacing"/>
+      </w:pPr>
+      <w:r>
+        <w:t>    while (!client.available()) {</w:t>
+      </w:r>
+    </w:p>
+    <w:p>
+      <w:pPr>
+        <w:pStyle w:val="NoSpacing"/>
+      </w:pPr>
+      <w:r>
+        <w:t>      delay(1);</w:t>
+      </w:r>
+    </w:p>
+    <w:p>
+      <w:pPr>
+        <w:pStyle w:val="NoSpacing"/>
+      </w:pPr>
+      <w:r>
+        <w:t>    }</w:t>
+      </w:r>
+    </w:p>
+    <w:p>
+      <w:pPr>
+        <w:pStyle w:val="NoSpacing"/>
+      </w:pPr>
+    </w:p>
+    <w:p>
+      <w:pPr>
+        <w:pStyle w:val="NoSpacing"/>
+      </w:pPr>
+      <w:r>
+        <w:t>    // Read request (not used in this simple example)</w:t>
+      </w:r>
+    </w:p>
+    <w:p>
+      <w:pPr>
+        <w:pStyle w:val="NoSpacing"/>
+      </w:pPr>
+      <w:r>
+        <w:t>    String req = client.readStringUntil('\r');</w:t>
+      </w:r>
+    </w:p>
+    <w:p>
+      <w:pPr>
+        <w:pStyle w:val="NoSpacing"/>
+      </w:pPr>
+      <w:r>
+        <w:t>    Serial.print("Request: ");</w:t>
+      </w:r>
+    </w:p>
+    <w:p>
+      <w:pPr>
+        <w:pStyle w:val="NoSpacing"/>
+      </w:pPr>
+      <w:r>
+        <w:t>    Serial.println(req);</w:t>
+      </w:r>
+    </w:p>
+    <w:p>
+      <w:pPr>
+        <w:pStyle w:val="NoSpacing"/>
+      </w:pPr>
+      <w:r>
+        <w:t>    client.flush();</w:t>
+      </w:r>
+    </w:p>
+    <w:p>
+      <w:pPr>
+        <w:pStyle w:val="NoSpacing"/>
+      </w:pPr>
+    </w:p>
+    <w:p>
+      <w:pPr>
+        <w:pStyle w:val="NoSpacing"/>
+      </w:pPr>
+      <w:r>
+        <w:t>    // Send HTTP response</w:t>
+      </w:r>
+    </w:p>
+    <w:p>
+      <w:pPr>
+        <w:pStyle w:val="NoSpacing"/>
+      </w:pPr>
+      <w:r>
+        <w:t>    client.println("HTTP/1.1 200 OK");</w:t>
+      </w:r>
+    </w:p>
+    <w:p>
+      <w:pPr>
+        <w:pStyle w:val="NoSpacing"/>
+      </w:pPr>
+      <w:r>
+        <w:t>    client.println("Content-type: text/html");</w:t>
+      </w:r>
+    </w:p>
+    <w:p>
+      <w:pPr>
+        <w:pStyle w:val="NoSpacing"/>
+      </w:pPr>
+      <w:r>
+        <w:t>    client.println();</w:t>
+      </w:r>
+    </w:p>
+    <w:p>
+      <w:pPr>
+        <w:pStyle w:val="NoSpacing"/>
+      </w:pPr>
+    </w:p>
+    <w:p>
+      <w:pPr>
+        <w:pStyle w:val="NoSpacing"/>
+      </w:pPr>
+      <w:r>
+        <w:t>    // HTML content</w:t>
+      </w:r>
+    </w:p>
+    <w:p>
+      <w:pPr>
+        <w:pStyle w:val="NoSpacing"/>
+      </w:pPr>
+      <w:r>
+        <w:t>    client.println("&lt;!DOCTYPE html&gt;");</w:t>
+      </w:r>
+    </w:p>
+    <w:p>
+      <w:pPr>
+        <w:pStyle w:val="NoSpacing"/>
+      </w:pPr>
+      <w:r>
+        <w:t>    client.println("&lt;html&gt;");</w:t>
+      </w:r>
+    </w:p>
+    <w:p>
+      <w:pPr>
+        <w:pStyle w:val="NoSpacing"/>
+      </w:pPr>
+      <w:r>
+        <w:t>    client.println("&lt;head&gt;");</w:t>
+      </w:r>
+    </w:p>
+    <w:p>
+      <w:pPr>
+        <w:pStyle w:val="NoSpacing"/>
+      </w:pPr>
+      <w:r>
+        <w:t>    client.println("&lt;meta name='viewport' content='width=device-width, initial-scale=1'&gt;");</w:t>
+      </w:r>
+    </w:p>
+    <w:p>
+      <w:pPr>
+        <w:pStyle w:val="NoSpacing"/>
+      </w:pPr>
+      <w:r>
+        <w:t>    client.println("&lt;title&gt;ESP32 Weather Station&lt;/title&gt;");</w:t>
+      </w:r>
+    </w:p>
+    <w:p>
+      <w:pPr>
+        <w:pStyle w:val="NoSpacing"/>
+      </w:pPr>
+      <w:r>
+        <w:t>    client.println("&lt;style&gt;");</w:t>
+      </w:r>
+    </w:p>
+    <w:p>
+      <w:pPr>
+        <w:pStyle w:val="NoSpacing"/>
+      </w:pPr>
+      <w:r>
+        <w:t>    client.println("body { font-family: Arial, sans-serif; background-color: #f0f8ff; color: #333; text-align: center; padding: 20px; }");</w:t>
+      </w:r>
+    </w:p>
+    <w:p>
+      <w:pPr>
+        <w:pStyle w:val="NoSpacing"/>
+      </w:pPr>
+      <w:r>
+        <w:t>    client.println("h1 { color: #004d99; font-size: 32px; }");</w:t>
+      </w:r>
+    </w:p>
+    <w:p>
+      <w:pPr>
+        <w:pStyle w:val="NoSpacing"/>
+      </w:pPr>
+      <w:r>
+        <w:t>    client.println(".team { margin-top: 30px; }");</w:t>
+      </w:r>
+    </w:p>
+    <w:p>
+      <w:pPr>
+        <w:pStyle w:val="NoSpacing"/>
+      </w:pPr>
+      <w:r>
+        <w:t>    client.println(".team h2 { color: #006699; }");</w:t>
+      </w:r>
+    </w:p>
+    <w:p>
+      <w:pPr>
+        <w:pStyle w:val="NoSpacing"/>
+      </w:pPr>
+      <w:r>
+        <w:t>    client.println(".team p { font-size: 18px; }");</w:t>
+      </w:r>
+    </w:p>
+    <w:p>
+      <w:pPr>
+        <w:pStyle w:val="NoSpacing"/>
+      </w:pPr>
+      <w:r>
+        <w:t>    client.println("marquee { background-color: #004d99; color: white; padding: 10px; font-size: 20px; font-weight: bold; border-radius: 5px; }");</w:t>
+      </w:r>
+    </w:p>
+    <w:p>
+      <w:pPr>
+        <w:pStyle w:val="NoSpacing"/>
+      </w:pPr>
+      <w:r>
+        <w:t>    client.println("&lt;/style&gt;");</w:t>
+      </w:r>
+    </w:p>
+    <w:p>
+      <w:pPr>
+        <w:pStyle w:val="NoSpacing"/>
+      </w:pPr>
+      <w:r>
+        <w:t>    client.println("&lt;/head&gt;");</w:t>
+      </w:r>
+    </w:p>
+    <w:p>
+      <w:pPr>
+        <w:pStyle w:val="NoSpacing"/>
+      </w:pPr>
+      <w:r>
+        <w:t>    client.println("&lt;body&gt;");</w:t>
+      </w:r>
+    </w:p>
+    <w:p>
+      <w:pPr>
+        <w:pStyle w:val="NoSpacing"/>
+      </w:pPr>
+    </w:p>
+    <w:p>
+      <w:pPr>
+        <w:pStyle w:val="NoSpacing"/>
+      </w:pPr>
+      <w:r>
+        <w:t>    client.println("&lt;marquee&gt;</w:t>
+      </w:r>
+      <w:r>
+        <w:rPr>
+          <w:rFonts w:ascii="Segoe UI Emoji" w:hAnsi="Segoe UI Emoji" w:cs="Segoe UI Emoji"/>
+        </w:rPr>
+        <w:t>🔧</w:t>
+      </w:r>
+      <w:r>
+        <w:t xml:space="preserve"> Project: ESP32-Based Weather Station&lt;/marquee&gt;");</w:t>
+      </w:r>
+    </w:p>
+    <w:p>
+      <w:pPr>
+        <w:pStyle w:val="NoSpacing"/>
+      </w:pPr>
+      <w:r>
+        <w:t>    client.println("&lt;h1&gt;Welcome to Our IoT Project!&lt;/h1&gt;");</w:t>
+      </w:r>
+    </w:p>
+    <w:p>
+      <w:pPr>
+        <w:pStyle w:val="NoSpacing"/>
+      </w:pPr>
+      <w:r>
+        <w:t>    client.println("&lt;p&gt;This page is hosted directly from your ESP32 microcontroller.&lt;/p&gt;");</w:t>
+      </w:r>
+    </w:p>
+    <w:p>
+      <w:pPr>
+        <w:pStyle w:val="NoSpacing"/>
+      </w:pPr>
+    </w:p>
+    <w:p>
+      <w:pPr>
+        <w:pStyle w:val="NoSpacing"/>
+      </w:pPr>
+      <w:r>
+        <w:t>    client.println("&lt;div class='team'&gt;");</w:t>
+      </w:r>
+    </w:p>
+    <w:p>
+      <w:pPr>
+        <w:pStyle w:val="NoSpacing"/>
+      </w:pPr>
+      <w:r>
+        <w:t>    client.println("&lt;h2&gt;</w:t>
+      </w:r>
+      <w:r>
+        <w:rPr>
+          <w:rFonts w:ascii="Segoe UI Emoji" w:hAnsi="Segoe UI Emoji" w:cs="Segoe UI Emoji"/>
+        </w:rPr>
+        <w:t>👨</w:t>
+      </w:r>
+      <w:r>
+        <w:t>‍</w:t>
+      </w:r>
+      <w:r>
+        <w:rPr>
+          <w:rFonts w:ascii="Segoe UI Emoji" w:hAnsi="Segoe UI Emoji" w:cs="Segoe UI Emoji"/>
+        </w:rPr>
+        <w:t>💻</w:t>
+      </w:r>
+      <w:r>
+        <w:t xml:space="preserve"> Team Members&lt;/h2&gt;");</w:t>
+      </w:r>
+    </w:p>
+    <w:p>
+      <w:pPr>
+        <w:pStyle w:val="NoSpacing"/>
+      </w:pPr>
+      <w:r>
+        <w:t>    client.println("&lt;p&gt;• Santosh Khilbahadur&lt;br&gt;");</w:t>
+      </w:r>
+    </w:p>
+    <w:p>
+      <w:pPr>
+        <w:pStyle w:val="NoSpacing"/>
+      </w:pPr>
+      <w:r>
+        <w:t>    client.println("• Saraswoti Rokaya&lt;br&gt;");</w:t>
+      </w:r>
+    </w:p>
+    <w:p>
+      <w:pPr>
+        <w:pStyle w:val="NoSpacing"/>
+      </w:pPr>
+      <w:r>
+        <w:t>    client.println("• Santosh Kumar Shah&lt;/p&gt;");</w:t>
+      </w:r>
+    </w:p>
+    <w:p>
+      <w:pPr>
+        <w:pStyle w:val="NoSpacing"/>
+      </w:pPr>
+      <w:r>
+        <w:t>    client.println("&lt;/div&gt;");</w:t>
+      </w:r>
+    </w:p>
+    <w:p>
+      <w:pPr>
+        <w:pStyle w:val="NoSpacing"/>
+      </w:pPr>
+    </w:p>
+    <w:p>
+      <w:pPr>
+        <w:pStyle w:val="NoSpacing"/>
+      </w:pPr>
+      <w:r>
+        <w:t>    client.println("&lt;p&gt;&lt;small&gt;© 2025 – Powered by ESP32 Wi-Fi&lt;/small&gt;&lt;/p&gt;");</w:t>
+      </w:r>
+    </w:p>
+    <w:p>
+      <w:pPr>
+        <w:pStyle w:val="NoSpacing"/>
+      </w:pPr>
+    </w:p>
+    <w:p>
+      <w:pPr>
+        <w:pStyle w:val="NoSpacing"/>
+      </w:pPr>
+      <w:r>
+        <w:t>    client.println("&lt;/body&gt;");</w:t>
+      </w:r>
+    </w:p>
+    <w:p>
+      <w:pPr>
+        <w:pStyle w:val="NoSpacing"/>
+      </w:pPr>
+      <w:r>
+        <w:t>    client.println("&lt;/html&gt;");</w:t>
+      </w:r>
+    </w:p>
+    <w:p>
+      <w:pPr>
+        <w:pStyle w:val="NoSpacing"/>
+      </w:pPr>
+    </w:p>
+    <w:p>
+      <w:pPr>
+        <w:pStyle w:val="NoSpacing"/>
+      </w:pPr>
+      <w:r>
+        <w:t>    delay(1);</w:t>
+      </w:r>
+    </w:p>
+    <w:p>
+      <w:pPr>
+        <w:pStyle w:val="NoSpacing"/>
+      </w:pPr>
+      <w:r>
+        <w:t>    Serial.println("Client disconnected.");</w:t>
+      </w:r>
+    </w:p>
+    <w:p>
+      <w:pPr>
+        <w:pStyle w:val="NoSpacing"/>
+      </w:pPr>
+      <w:r>
+        <w:t>  }</w:t>
+      </w:r>
+    </w:p>
+    <w:p>
+      <w:pPr>
+        <w:pStyle w:val="NoSpacing"/>
+      </w:pPr>
+      <w:r>
+        <w:t>}</w:t>
+      </w:r>
+    </w:p>
+    <w:p>
+      <w:pPr>
+        <w:pStyle w:val="NoSpacing"/>
+      </w:pPr>
+    </w:p>
     <w:p/>
     <w:sectPr>
       <w:pgSz w:w="11906" w:h="16838"/>
@@ -933,6 +3166,304 @@
 <file path=word/numbering.xml><?xml version="1.0" encoding="utf-8"?>
 <w:numbering xmlns:wpc="http://schemas.microsoft.com/office/word/2010/wordprocessingCanvas" xmlns:cx="http://schemas.microsoft.com/office/drawing/2014/chartex" xmlns:cx1="http://schemas.microsoft.com/office/drawing/2015/9/8/chartex" xmlns:cx2="http://schemas.microsoft.com/office/drawing/2015/10/21/chartex" xmlns:cx3="http://schemas.microsoft.com/office/drawing/2016/5/9/chartex" xmlns:cx4="http://schemas.microsoft.com/office/drawing/2016/5/10/chartex" xmlns:cx5="http://schemas.microsoft.com/office/drawing/2016/5/11/chartex" xmlns:cx6="http://schemas.microsoft.com/office/drawing/2016/5/12/chartex" xmlns:cx7="http://schemas.microsoft.com/office/drawing/2016/5/13/chartex" xmlns:cx8="http://schemas.microsoft.com/office/drawing/2016/5/14/chartex" xmlns:mc="http://schemas.openxmlformats.org/markup-compatibility/2006" xmlns:aink="http://schemas.microsoft.com/office/drawing/2016/ink" xmlns:am3d="http://schemas.microsoft.com/office/drawing/2017/model3d" xmlns:o="urn:schemas-microsoft-com:office:office" xmlns:oel="http://schemas.microsoft.com/office/2019/extlst" xmlns:r="http://schemas.openxmlformats.org/officeDocument/2006/relationships" xmlns:m="http://schemas.openxmlformats.org/officeDocument/2006/math" xmlns:v="urn:schemas-microsoft-com:vml" xmlns:wp14="http://schemas.microsoft.com/office/word/2010/wordprocessingDrawing" xmlns:wp="http://schemas.openxmlformats.org/drawingml/2006/wordprocessingDrawing" xmlns:w10="urn:schemas-microsoft-com:office:word" xmlns:w="http://schemas.openxmlformats.org/wordprocessingml/2006/main" xmlns:w14="http://schemas.microsoft.com/office/word/2010/wordml" xmlns:w15="http://schemas.microsoft.com/office/word/2012/wordml" xmlns:w16cex="http://schemas.microsoft.com/office/word/2018/wordml/cex" xmlns:w16cid="http://schemas.microsoft.com/office/word/2016/wordml/cid" xmlns:w16="http://schemas.microsoft.com/office/word/2018/wordml" xmlns:w16du="http://schemas.microsoft.com/office/word/2023/wordml/word16du" xmlns:w16sdtdh="http://schemas.microsoft.com/office/word/2020/wordml/sdtdatahash" xmlns:w16sdtfl="http://schemas.microsoft.com/office/word/2024/wordml/sdtformatlock" xmlns:w16se="http://schemas.microsoft.com/office/word/2015/wordml/symex" xmlns:wpg="http://schemas.microsoft.com/office/word/2010/wordprocessingGroup" xmlns:wpi="http://schemas.microsoft.com/office/word/2010/wordprocessingInk" xmlns:wne="http://schemas.microsoft.com/office/word/2006/wordml" xmlns:wps="http://schemas.microsoft.com/office/word/2010/wordprocessingShape" mc:Ignorable="w14 w15 w16se w16cid w16 w16cex w16sdtdh w16sdtfl w16du wp14">
   <w:abstractNum w:abstractNumId="0" w15:restartNumberingAfterBreak="0">
+    <w:nsid w:val="01221D33"/>
+    <w:multiLevelType w:val="multilevel"/>
+    <w:tmpl w:val="E23CC50E"/>
+    <w:lvl w:ilvl="0">
+      <w:start w:val="1"/>
+      <w:numFmt w:val="bullet"/>
+      <w:lvlText w:val=""/>
+      <w:lvlJc w:val="left"/>
+      <w:pPr>
+        <w:tabs>
+          <w:tab w:val="num" w:pos="720"/>
+        </w:tabs>
+        <w:ind w:left="720" w:hanging="360"/>
+      </w:pPr>
+      <w:rPr>
+        <w:rFonts w:ascii="Symbol" w:hAnsi="Symbol" w:hint="default"/>
+        <w:sz w:val="20"/>
+      </w:rPr>
+    </w:lvl>
+    <w:lvl w:ilvl="1" w:tentative="1">
+      <w:start w:val="1"/>
+      <w:numFmt w:val="bullet"/>
+      <w:lvlText w:val="o"/>
+      <w:lvlJc w:val="left"/>
+      <w:pPr>
+        <w:tabs>
+          <w:tab w:val="num" w:pos="1440"/>
+        </w:tabs>
+        <w:ind w:left="1440" w:hanging="360"/>
+      </w:pPr>
+      <w:rPr>
+        <w:rFonts w:ascii="Courier New" w:hAnsi="Courier New" w:hint="default"/>
+        <w:sz w:val="20"/>
+      </w:rPr>
+    </w:lvl>
+    <w:lvl w:ilvl="2" w:tentative="1">
+      <w:start w:val="1"/>
+      <w:numFmt w:val="bullet"/>
+      <w:lvlText w:val=""/>
+      <w:lvlJc w:val="left"/>
+      <w:pPr>
+        <w:tabs>
+          <w:tab w:val="num" w:pos="2160"/>
+        </w:tabs>
+        <w:ind w:left="2160" w:hanging="360"/>
+      </w:pPr>
+      <w:rPr>
+        <w:rFonts w:ascii="Wingdings" w:hAnsi="Wingdings" w:hint="default"/>
+        <w:sz w:val="20"/>
+      </w:rPr>
+    </w:lvl>
+    <w:lvl w:ilvl="3" w:tentative="1">
+      <w:start w:val="1"/>
+      <w:numFmt w:val="bullet"/>
+      <w:lvlText w:val=""/>
+      <w:lvlJc w:val="left"/>
+      <w:pPr>
+        <w:tabs>
+          <w:tab w:val="num" w:pos="2880"/>
+        </w:tabs>
+        <w:ind w:left="2880" w:hanging="360"/>
+      </w:pPr>
+      <w:rPr>
+        <w:rFonts w:ascii="Wingdings" w:hAnsi="Wingdings" w:hint="default"/>
+        <w:sz w:val="20"/>
+      </w:rPr>
+    </w:lvl>
+    <w:lvl w:ilvl="4" w:tentative="1">
+      <w:start w:val="1"/>
+      <w:numFmt w:val="bullet"/>
+      <w:lvlText w:val=""/>
+      <w:lvlJc w:val="left"/>
+      <w:pPr>
+        <w:tabs>
+          <w:tab w:val="num" w:pos="3600"/>
+        </w:tabs>
+        <w:ind w:left="3600" w:hanging="360"/>
+      </w:pPr>
+      <w:rPr>
+        <w:rFonts w:ascii="Wingdings" w:hAnsi="Wingdings" w:hint="default"/>
+        <w:sz w:val="20"/>
+      </w:rPr>
+    </w:lvl>
+    <w:lvl w:ilvl="5" w:tentative="1">
+      <w:start w:val="1"/>
+      <w:numFmt w:val="bullet"/>
+      <w:lvlText w:val=""/>
+      <w:lvlJc w:val="left"/>
+      <w:pPr>
+        <w:tabs>
+          <w:tab w:val="num" w:pos="4320"/>
+        </w:tabs>
+        <w:ind w:left="4320" w:hanging="360"/>
+      </w:pPr>
+      <w:rPr>
+        <w:rFonts w:ascii="Wingdings" w:hAnsi="Wingdings" w:hint="default"/>
+        <w:sz w:val="20"/>
+      </w:rPr>
+    </w:lvl>
+    <w:lvl w:ilvl="6" w:tentative="1">
+      <w:start w:val="1"/>
+      <w:numFmt w:val="bullet"/>
+      <w:lvlText w:val=""/>
+      <w:lvlJc w:val="left"/>
+      <w:pPr>
+        <w:tabs>
+          <w:tab w:val="num" w:pos="5040"/>
+        </w:tabs>
+        <w:ind w:left="5040" w:hanging="360"/>
+      </w:pPr>
+      <w:rPr>
+        <w:rFonts w:ascii="Wingdings" w:hAnsi="Wingdings" w:hint="default"/>
+        <w:sz w:val="20"/>
+      </w:rPr>
+    </w:lvl>
+    <w:lvl w:ilvl="7" w:tentative="1">
+      <w:start w:val="1"/>
+      <w:numFmt w:val="bullet"/>
+      <w:lvlText w:val=""/>
+      <w:lvlJc w:val="left"/>
+      <w:pPr>
+        <w:tabs>
+          <w:tab w:val="num" w:pos="5760"/>
+        </w:tabs>
+        <w:ind w:left="5760" w:hanging="360"/>
+      </w:pPr>
+      <w:rPr>
+        <w:rFonts w:ascii="Wingdings" w:hAnsi="Wingdings" w:hint="default"/>
+        <w:sz w:val="20"/>
+      </w:rPr>
+    </w:lvl>
+    <w:lvl w:ilvl="8" w:tentative="1">
+      <w:start w:val="1"/>
+      <w:numFmt w:val="bullet"/>
+      <w:lvlText w:val=""/>
+      <w:lvlJc w:val="left"/>
+      <w:pPr>
+        <w:tabs>
+          <w:tab w:val="num" w:pos="6480"/>
+        </w:tabs>
+        <w:ind w:left="6480" w:hanging="360"/>
+      </w:pPr>
+      <w:rPr>
+        <w:rFonts w:ascii="Wingdings" w:hAnsi="Wingdings" w:hint="default"/>
+        <w:sz w:val="20"/>
+      </w:rPr>
+    </w:lvl>
+  </w:abstractNum>
+  <w:abstractNum w:abstractNumId="1" w15:restartNumberingAfterBreak="0">
+    <w:nsid w:val="0AA17368"/>
+    <w:multiLevelType w:val="multilevel"/>
+    <w:tmpl w:val="4CB2BA14"/>
+    <w:lvl w:ilvl="0">
+      <w:start w:val="1"/>
+      <w:numFmt w:val="bullet"/>
+      <w:lvlText w:val=""/>
+      <w:lvlJc w:val="left"/>
+      <w:pPr>
+        <w:tabs>
+          <w:tab w:val="num" w:pos="720"/>
+        </w:tabs>
+        <w:ind w:left="720" w:hanging="360"/>
+      </w:pPr>
+      <w:rPr>
+        <w:rFonts w:ascii="Symbol" w:hAnsi="Symbol" w:hint="default"/>
+        <w:sz w:val="20"/>
+      </w:rPr>
+    </w:lvl>
+    <w:lvl w:ilvl="1" w:tentative="1">
+      <w:start w:val="1"/>
+      <w:numFmt w:val="bullet"/>
+      <w:lvlText w:val="o"/>
+      <w:lvlJc w:val="left"/>
+      <w:pPr>
+        <w:tabs>
+          <w:tab w:val="num" w:pos="1440"/>
+        </w:tabs>
+        <w:ind w:left="1440" w:hanging="360"/>
+      </w:pPr>
+      <w:rPr>
+        <w:rFonts w:ascii="Courier New" w:hAnsi="Courier New" w:hint="default"/>
+        <w:sz w:val="20"/>
+      </w:rPr>
+    </w:lvl>
+    <w:lvl w:ilvl="2" w:tentative="1">
+      <w:start w:val="1"/>
+      <w:numFmt w:val="bullet"/>
+      <w:lvlText w:val=""/>
+      <w:lvlJc w:val="left"/>
+      <w:pPr>
+        <w:tabs>
+          <w:tab w:val="num" w:pos="2160"/>
+        </w:tabs>
+        <w:ind w:left="2160" w:hanging="360"/>
+      </w:pPr>
+      <w:rPr>
+        <w:rFonts w:ascii="Wingdings" w:hAnsi="Wingdings" w:hint="default"/>
+        <w:sz w:val="20"/>
+      </w:rPr>
+    </w:lvl>
+    <w:lvl w:ilvl="3" w:tentative="1">
+      <w:start w:val="1"/>
+      <w:numFmt w:val="bullet"/>
+      <w:lvlText w:val=""/>
+      <w:lvlJc w:val="left"/>
+      <w:pPr>
+        <w:tabs>
+          <w:tab w:val="num" w:pos="2880"/>
+        </w:tabs>
+        <w:ind w:left="2880" w:hanging="360"/>
+      </w:pPr>
+      <w:rPr>
+        <w:rFonts w:ascii="Wingdings" w:hAnsi="Wingdings" w:hint="default"/>
+        <w:sz w:val="20"/>
+      </w:rPr>
+    </w:lvl>
+    <w:lvl w:ilvl="4" w:tentative="1">
+      <w:start w:val="1"/>
+      <w:numFmt w:val="bullet"/>
+      <w:lvlText w:val=""/>
+      <w:lvlJc w:val="left"/>
+      <w:pPr>
+        <w:tabs>
+          <w:tab w:val="num" w:pos="3600"/>
+        </w:tabs>
+        <w:ind w:left="3600" w:hanging="360"/>
+      </w:pPr>
+      <w:rPr>
+        <w:rFonts w:ascii="Wingdings" w:hAnsi="Wingdings" w:hint="default"/>
+        <w:sz w:val="20"/>
+      </w:rPr>
+    </w:lvl>
+    <w:lvl w:ilvl="5" w:tentative="1">
+      <w:start w:val="1"/>
+      <w:numFmt w:val="bullet"/>
+      <w:lvlText w:val=""/>
+      <w:lvlJc w:val="left"/>
+      <w:pPr>
+        <w:tabs>
+          <w:tab w:val="num" w:pos="4320"/>
+        </w:tabs>
+        <w:ind w:left="4320" w:hanging="360"/>
+      </w:pPr>
+      <w:rPr>
+        <w:rFonts w:ascii="Wingdings" w:hAnsi="Wingdings" w:hint="default"/>
+        <w:sz w:val="20"/>
+      </w:rPr>
+    </w:lvl>
+    <w:lvl w:ilvl="6" w:tentative="1">
+      <w:start w:val="1"/>
+      <w:numFmt w:val="bullet"/>
+      <w:lvlText w:val=""/>
+      <w:lvlJc w:val="left"/>
+      <w:pPr>
+        <w:tabs>
+          <w:tab w:val="num" w:pos="5040"/>
+        </w:tabs>
+        <w:ind w:left="5040" w:hanging="360"/>
+      </w:pPr>
+      <w:rPr>
+        <w:rFonts w:ascii="Wingdings" w:hAnsi="Wingdings" w:hint="default"/>
+        <w:sz w:val="20"/>
+      </w:rPr>
+    </w:lvl>
+    <w:lvl w:ilvl="7" w:tentative="1">
+      <w:start w:val="1"/>
+      <w:numFmt w:val="bullet"/>
+      <w:lvlText w:val=""/>
+      <w:lvlJc w:val="left"/>
+      <w:pPr>
+        <w:tabs>
+          <w:tab w:val="num" w:pos="5760"/>
+        </w:tabs>
+        <w:ind w:left="5760" w:hanging="360"/>
+      </w:pPr>
+      <w:rPr>
+        <w:rFonts w:ascii="Wingdings" w:hAnsi="Wingdings" w:hint="default"/>
+        <w:sz w:val="20"/>
+      </w:rPr>
+    </w:lvl>
+    <w:lvl w:ilvl="8" w:tentative="1">
+      <w:start w:val="1"/>
+      <w:numFmt w:val="bullet"/>
+      <w:lvlText w:val=""/>
+      <w:lvlJc w:val="left"/>
+      <w:pPr>
+        <w:tabs>
+          <w:tab w:val="num" w:pos="6480"/>
+        </w:tabs>
+        <w:ind w:left="6480" w:hanging="360"/>
+      </w:pPr>
+      <w:rPr>
+        <w:rFonts w:ascii="Wingdings" w:hAnsi="Wingdings" w:hint="default"/>
+        <w:sz w:val="20"/>
+      </w:rPr>
+    </w:lvl>
+  </w:abstractNum>
+  <w:abstractNum w:abstractNumId="2" w15:restartNumberingAfterBreak="0">
     <w:nsid w:val="111D296B"/>
     <w:multiLevelType w:val="multilevel"/>
     <w:tmpl w:val="5434C99E"/>
@@ -1081,7 +3612,454 @@
       </w:rPr>
     </w:lvl>
   </w:abstractNum>
-  <w:abstractNum w:abstractNumId="1" w15:restartNumberingAfterBreak="0">
+  <w:abstractNum w:abstractNumId="3" w15:restartNumberingAfterBreak="0">
+    <w:nsid w:val="18505FF0"/>
+    <w:multiLevelType w:val="multilevel"/>
+    <w:tmpl w:val="879252FA"/>
+    <w:lvl w:ilvl="0">
+      <w:start w:val="1"/>
+      <w:numFmt w:val="bullet"/>
+      <w:lvlText w:val=""/>
+      <w:lvlJc w:val="left"/>
+      <w:pPr>
+        <w:tabs>
+          <w:tab w:val="num" w:pos="720"/>
+        </w:tabs>
+        <w:ind w:left="720" w:hanging="360"/>
+      </w:pPr>
+      <w:rPr>
+        <w:rFonts w:ascii="Symbol" w:hAnsi="Symbol" w:hint="default"/>
+        <w:sz w:val="20"/>
+      </w:rPr>
+    </w:lvl>
+    <w:lvl w:ilvl="1" w:tentative="1">
+      <w:start w:val="1"/>
+      <w:numFmt w:val="bullet"/>
+      <w:lvlText w:val="o"/>
+      <w:lvlJc w:val="left"/>
+      <w:pPr>
+        <w:tabs>
+          <w:tab w:val="num" w:pos="1440"/>
+        </w:tabs>
+        <w:ind w:left="1440" w:hanging="360"/>
+      </w:pPr>
+      <w:rPr>
+        <w:rFonts w:ascii="Courier New" w:hAnsi="Courier New" w:hint="default"/>
+        <w:sz w:val="20"/>
+      </w:rPr>
+    </w:lvl>
+    <w:lvl w:ilvl="2" w:tentative="1">
+      <w:start w:val="1"/>
+      <w:numFmt w:val="bullet"/>
+      <w:lvlText w:val=""/>
+      <w:lvlJc w:val="left"/>
+      <w:pPr>
+        <w:tabs>
+          <w:tab w:val="num" w:pos="2160"/>
+        </w:tabs>
+        <w:ind w:left="2160" w:hanging="360"/>
+      </w:pPr>
+      <w:rPr>
+        <w:rFonts w:ascii="Wingdings" w:hAnsi="Wingdings" w:hint="default"/>
+        <w:sz w:val="20"/>
+      </w:rPr>
+    </w:lvl>
+    <w:lvl w:ilvl="3" w:tentative="1">
+      <w:start w:val="1"/>
+      <w:numFmt w:val="bullet"/>
+      <w:lvlText w:val=""/>
+      <w:lvlJc w:val="left"/>
+      <w:pPr>
+        <w:tabs>
+          <w:tab w:val="num" w:pos="2880"/>
+        </w:tabs>
+        <w:ind w:left="2880" w:hanging="360"/>
+      </w:pPr>
+      <w:rPr>
+        <w:rFonts w:ascii="Wingdings" w:hAnsi="Wingdings" w:hint="default"/>
+        <w:sz w:val="20"/>
+      </w:rPr>
+    </w:lvl>
+    <w:lvl w:ilvl="4" w:tentative="1">
+      <w:start w:val="1"/>
+      <w:numFmt w:val="bullet"/>
+      <w:lvlText w:val=""/>
+      <w:lvlJc w:val="left"/>
+      <w:pPr>
+        <w:tabs>
+          <w:tab w:val="num" w:pos="3600"/>
+        </w:tabs>
+        <w:ind w:left="3600" w:hanging="360"/>
+      </w:pPr>
+      <w:rPr>
+        <w:rFonts w:ascii="Wingdings" w:hAnsi="Wingdings" w:hint="default"/>
+        <w:sz w:val="20"/>
+      </w:rPr>
+    </w:lvl>
+    <w:lvl w:ilvl="5" w:tentative="1">
+      <w:start w:val="1"/>
+      <w:numFmt w:val="bullet"/>
+      <w:lvlText w:val=""/>
+      <w:lvlJc w:val="left"/>
+      <w:pPr>
+        <w:tabs>
+          <w:tab w:val="num" w:pos="4320"/>
+        </w:tabs>
+        <w:ind w:left="4320" w:hanging="360"/>
+      </w:pPr>
+      <w:rPr>
+        <w:rFonts w:ascii="Wingdings" w:hAnsi="Wingdings" w:hint="default"/>
+        <w:sz w:val="20"/>
+      </w:rPr>
+    </w:lvl>
+    <w:lvl w:ilvl="6" w:tentative="1">
+      <w:start w:val="1"/>
+      <w:numFmt w:val="bullet"/>
+      <w:lvlText w:val=""/>
+      <w:lvlJc w:val="left"/>
+      <w:pPr>
+        <w:tabs>
+          <w:tab w:val="num" w:pos="5040"/>
+        </w:tabs>
+        <w:ind w:left="5040" w:hanging="360"/>
+      </w:pPr>
+      <w:rPr>
+        <w:rFonts w:ascii="Wingdings" w:hAnsi="Wingdings" w:hint="default"/>
+        <w:sz w:val="20"/>
+      </w:rPr>
+    </w:lvl>
+    <w:lvl w:ilvl="7" w:tentative="1">
+      <w:start w:val="1"/>
+      <w:numFmt w:val="bullet"/>
+      <w:lvlText w:val=""/>
+      <w:lvlJc w:val="left"/>
+      <w:pPr>
+        <w:tabs>
+          <w:tab w:val="num" w:pos="5760"/>
+        </w:tabs>
+        <w:ind w:left="5760" w:hanging="360"/>
+      </w:pPr>
+      <w:rPr>
+        <w:rFonts w:ascii="Wingdings" w:hAnsi="Wingdings" w:hint="default"/>
+        <w:sz w:val="20"/>
+      </w:rPr>
+    </w:lvl>
+    <w:lvl w:ilvl="8" w:tentative="1">
+      <w:start w:val="1"/>
+      <w:numFmt w:val="bullet"/>
+      <w:lvlText w:val=""/>
+      <w:lvlJc w:val="left"/>
+      <w:pPr>
+        <w:tabs>
+          <w:tab w:val="num" w:pos="6480"/>
+        </w:tabs>
+        <w:ind w:left="6480" w:hanging="360"/>
+      </w:pPr>
+      <w:rPr>
+        <w:rFonts w:ascii="Wingdings" w:hAnsi="Wingdings" w:hint="default"/>
+        <w:sz w:val="20"/>
+      </w:rPr>
+    </w:lvl>
+  </w:abstractNum>
+  <w:abstractNum w:abstractNumId="4" w15:restartNumberingAfterBreak="0">
+    <w:nsid w:val="1D4942E9"/>
+    <w:multiLevelType w:val="multilevel"/>
+    <w:tmpl w:val="671620B4"/>
+    <w:lvl w:ilvl="0">
+      <w:start w:val="1"/>
+      <w:numFmt w:val="bullet"/>
+      <w:lvlText w:val=""/>
+      <w:lvlJc w:val="left"/>
+      <w:pPr>
+        <w:tabs>
+          <w:tab w:val="num" w:pos="720"/>
+        </w:tabs>
+        <w:ind w:left="720" w:hanging="360"/>
+      </w:pPr>
+      <w:rPr>
+        <w:rFonts w:ascii="Symbol" w:hAnsi="Symbol" w:hint="default"/>
+        <w:sz w:val="20"/>
+      </w:rPr>
+    </w:lvl>
+    <w:lvl w:ilvl="1" w:tentative="1">
+      <w:start w:val="1"/>
+      <w:numFmt w:val="bullet"/>
+      <w:lvlText w:val="o"/>
+      <w:lvlJc w:val="left"/>
+      <w:pPr>
+        <w:tabs>
+          <w:tab w:val="num" w:pos="1440"/>
+        </w:tabs>
+        <w:ind w:left="1440" w:hanging="360"/>
+      </w:pPr>
+      <w:rPr>
+        <w:rFonts w:ascii="Courier New" w:hAnsi="Courier New" w:hint="default"/>
+        <w:sz w:val="20"/>
+      </w:rPr>
+    </w:lvl>
+    <w:lvl w:ilvl="2" w:tentative="1">
+      <w:start w:val="1"/>
+      <w:numFmt w:val="bullet"/>
+      <w:lvlText w:val=""/>
+      <w:lvlJc w:val="left"/>
+      <w:pPr>
+        <w:tabs>
+          <w:tab w:val="num" w:pos="2160"/>
+        </w:tabs>
+        <w:ind w:left="2160" w:hanging="360"/>
+      </w:pPr>
+      <w:rPr>
+        <w:rFonts w:ascii="Wingdings" w:hAnsi="Wingdings" w:hint="default"/>
+        <w:sz w:val="20"/>
+      </w:rPr>
+    </w:lvl>
+    <w:lvl w:ilvl="3" w:tentative="1">
+      <w:start w:val="1"/>
+      <w:numFmt w:val="bullet"/>
+      <w:lvlText w:val=""/>
+      <w:lvlJc w:val="left"/>
+      <w:pPr>
+        <w:tabs>
+          <w:tab w:val="num" w:pos="2880"/>
+        </w:tabs>
+        <w:ind w:left="2880" w:hanging="360"/>
+      </w:pPr>
+      <w:rPr>
+        <w:rFonts w:ascii="Wingdings" w:hAnsi="Wingdings" w:hint="default"/>
+        <w:sz w:val="20"/>
+      </w:rPr>
+    </w:lvl>
+    <w:lvl w:ilvl="4" w:tentative="1">
+      <w:start w:val="1"/>
+      <w:numFmt w:val="bullet"/>
+      <w:lvlText w:val=""/>
+      <w:lvlJc w:val="left"/>
+      <w:pPr>
+        <w:tabs>
+          <w:tab w:val="num" w:pos="3600"/>
+        </w:tabs>
+        <w:ind w:left="3600" w:hanging="360"/>
+      </w:pPr>
+      <w:rPr>
+        <w:rFonts w:ascii="Wingdings" w:hAnsi="Wingdings" w:hint="default"/>
+        <w:sz w:val="20"/>
+      </w:rPr>
+    </w:lvl>
+    <w:lvl w:ilvl="5" w:tentative="1">
+      <w:start w:val="1"/>
+      <w:numFmt w:val="bullet"/>
+      <w:lvlText w:val=""/>
+      <w:lvlJc w:val="left"/>
+      <w:pPr>
+        <w:tabs>
+          <w:tab w:val="num" w:pos="4320"/>
+        </w:tabs>
+        <w:ind w:left="4320" w:hanging="360"/>
+      </w:pPr>
+      <w:rPr>
+        <w:rFonts w:ascii="Wingdings" w:hAnsi="Wingdings" w:hint="default"/>
+        <w:sz w:val="20"/>
+      </w:rPr>
+    </w:lvl>
+    <w:lvl w:ilvl="6" w:tentative="1">
+      <w:start w:val="1"/>
+      <w:numFmt w:val="bullet"/>
+      <w:lvlText w:val=""/>
+      <w:lvlJc w:val="left"/>
+      <w:pPr>
+        <w:tabs>
+          <w:tab w:val="num" w:pos="5040"/>
+        </w:tabs>
+        <w:ind w:left="5040" w:hanging="360"/>
+      </w:pPr>
+      <w:rPr>
+        <w:rFonts w:ascii="Wingdings" w:hAnsi="Wingdings" w:hint="default"/>
+        <w:sz w:val="20"/>
+      </w:rPr>
+    </w:lvl>
+    <w:lvl w:ilvl="7" w:tentative="1">
+      <w:start w:val="1"/>
+      <w:numFmt w:val="bullet"/>
+      <w:lvlText w:val=""/>
+      <w:lvlJc w:val="left"/>
+      <w:pPr>
+        <w:tabs>
+          <w:tab w:val="num" w:pos="5760"/>
+        </w:tabs>
+        <w:ind w:left="5760" w:hanging="360"/>
+      </w:pPr>
+      <w:rPr>
+        <w:rFonts w:ascii="Wingdings" w:hAnsi="Wingdings" w:hint="default"/>
+        <w:sz w:val="20"/>
+      </w:rPr>
+    </w:lvl>
+    <w:lvl w:ilvl="8" w:tentative="1">
+      <w:start w:val="1"/>
+      <w:numFmt w:val="bullet"/>
+      <w:lvlText w:val=""/>
+      <w:lvlJc w:val="left"/>
+      <w:pPr>
+        <w:tabs>
+          <w:tab w:val="num" w:pos="6480"/>
+        </w:tabs>
+        <w:ind w:left="6480" w:hanging="360"/>
+      </w:pPr>
+      <w:rPr>
+        <w:rFonts w:ascii="Wingdings" w:hAnsi="Wingdings" w:hint="default"/>
+        <w:sz w:val="20"/>
+      </w:rPr>
+    </w:lvl>
+  </w:abstractNum>
+  <w:abstractNum w:abstractNumId="5" w15:restartNumberingAfterBreak="0">
+    <w:nsid w:val="1E27750C"/>
+    <w:multiLevelType w:val="multilevel"/>
+    <w:tmpl w:val="452E78E2"/>
+    <w:lvl w:ilvl="0">
+      <w:start w:val="1"/>
+      <w:numFmt w:val="bullet"/>
+      <w:lvlText w:val=""/>
+      <w:lvlJc w:val="left"/>
+      <w:pPr>
+        <w:tabs>
+          <w:tab w:val="num" w:pos="720"/>
+        </w:tabs>
+        <w:ind w:left="720" w:hanging="360"/>
+      </w:pPr>
+      <w:rPr>
+        <w:rFonts w:ascii="Symbol" w:hAnsi="Symbol" w:hint="default"/>
+        <w:sz w:val="20"/>
+      </w:rPr>
+    </w:lvl>
+    <w:lvl w:ilvl="1" w:tentative="1">
+      <w:start w:val="1"/>
+      <w:numFmt w:val="bullet"/>
+      <w:lvlText w:val="o"/>
+      <w:lvlJc w:val="left"/>
+      <w:pPr>
+        <w:tabs>
+          <w:tab w:val="num" w:pos="1440"/>
+        </w:tabs>
+        <w:ind w:left="1440" w:hanging="360"/>
+      </w:pPr>
+      <w:rPr>
+        <w:rFonts w:ascii="Courier New" w:hAnsi="Courier New" w:hint="default"/>
+        <w:sz w:val="20"/>
+      </w:rPr>
+    </w:lvl>
+    <w:lvl w:ilvl="2" w:tentative="1">
+      <w:start w:val="1"/>
+      <w:numFmt w:val="bullet"/>
+      <w:lvlText w:val=""/>
+      <w:lvlJc w:val="left"/>
+      <w:pPr>
+        <w:tabs>
+          <w:tab w:val="num" w:pos="2160"/>
+        </w:tabs>
+        <w:ind w:left="2160" w:hanging="360"/>
+      </w:pPr>
+      <w:rPr>
+        <w:rFonts w:ascii="Wingdings" w:hAnsi="Wingdings" w:hint="default"/>
+        <w:sz w:val="20"/>
+      </w:rPr>
+    </w:lvl>
+    <w:lvl w:ilvl="3" w:tentative="1">
+      <w:start w:val="1"/>
+      <w:numFmt w:val="bullet"/>
+      <w:lvlText w:val=""/>
+      <w:lvlJc w:val="left"/>
+      <w:pPr>
+        <w:tabs>
+          <w:tab w:val="num" w:pos="2880"/>
+        </w:tabs>
+        <w:ind w:left="2880" w:hanging="360"/>
+      </w:pPr>
+      <w:rPr>
+        <w:rFonts w:ascii="Wingdings" w:hAnsi="Wingdings" w:hint="default"/>
+        <w:sz w:val="20"/>
+      </w:rPr>
+    </w:lvl>
+    <w:lvl w:ilvl="4" w:tentative="1">
+      <w:start w:val="1"/>
+      <w:numFmt w:val="bullet"/>
+      <w:lvlText w:val=""/>
+      <w:lvlJc w:val="left"/>
+      <w:pPr>
+        <w:tabs>
+          <w:tab w:val="num" w:pos="3600"/>
+        </w:tabs>
+        <w:ind w:left="3600" w:hanging="360"/>
+      </w:pPr>
+      <w:rPr>
+        <w:rFonts w:ascii="Wingdings" w:hAnsi="Wingdings" w:hint="default"/>
+        <w:sz w:val="20"/>
+      </w:rPr>
+    </w:lvl>
+    <w:lvl w:ilvl="5" w:tentative="1">
+      <w:start w:val="1"/>
+      <w:numFmt w:val="bullet"/>
+      <w:lvlText w:val=""/>
+      <w:lvlJc w:val="left"/>
+      <w:pPr>
+        <w:tabs>
+          <w:tab w:val="num" w:pos="4320"/>
+        </w:tabs>
+        <w:ind w:left="4320" w:hanging="360"/>
+      </w:pPr>
+      <w:rPr>
+        <w:rFonts w:ascii="Wingdings" w:hAnsi="Wingdings" w:hint="default"/>
+        <w:sz w:val="20"/>
+      </w:rPr>
+    </w:lvl>
+    <w:lvl w:ilvl="6" w:tentative="1">
+      <w:start w:val="1"/>
+      <w:numFmt w:val="bullet"/>
+      <w:lvlText w:val=""/>
+      <w:lvlJc w:val="left"/>
+      <w:pPr>
+        <w:tabs>
+          <w:tab w:val="num" w:pos="5040"/>
+        </w:tabs>
+        <w:ind w:left="5040" w:hanging="360"/>
+      </w:pPr>
+      <w:rPr>
+        <w:rFonts w:ascii="Wingdings" w:hAnsi="Wingdings" w:hint="default"/>
+        <w:sz w:val="20"/>
+      </w:rPr>
+    </w:lvl>
+    <w:lvl w:ilvl="7" w:tentative="1">
+      <w:start w:val="1"/>
+      <w:numFmt w:val="bullet"/>
+      <w:lvlText w:val=""/>
+      <w:lvlJc w:val="left"/>
+      <w:pPr>
+        <w:tabs>
+          <w:tab w:val="num" w:pos="5760"/>
+        </w:tabs>
+        <w:ind w:left="5760" w:hanging="360"/>
+      </w:pPr>
+      <w:rPr>
+        <w:rFonts w:ascii="Wingdings" w:hAnsi="Wingdings" w:hint="default"/>
+        <w:sz w:val="20"/>
+      </w:rPr>
+    </w:lvl>
+    <w:lvl w:ilvl="8" w:tentative="1">
+      <w:start w:val="1"/>
+      <w:numFmt w:val="bullet"/>
+      <w:lvlText w:val=""/>
+      <w:lvlJc w:val="left"/>
+      <w:pPr>
+        <w:tabs>
+          <w:tab w:val="num" w:pos="6480"/>
+        </w:tabs>
+        <w:ind w:left="6480" w:hanging="360"/>
+      </w:pPr>
+      <w:rPr>
+        <w:rFonts w:ascii="Wingdings" w:hAnsi="Wingdings" w:hint="default"/>
+        <w:sz w:val="20"/>
+      </w:rPr>
+    </w:lvl>
+  </w:abstractNum>
+  <w:abstractNum w:abstractNumId="6" w15:restartNumberingAfterBreak="0">
     <w:nsid w:val="2741359F"/>
     <w:multiLevelType w:val="multilevel"/>
     <w:tmpl w:val="A15839C8"/>
@@ -1230,7 +4208,7 @@
       </w:rPr>
     </w:lvl>
   </w:abstractNum>
-  <w:abstractNum w:abstractNumId="2" w15:restartNumberingAfterBreak="0">
+  <w:abstractNum w:abstractNumId="7" w15:restartNumberingAfterBreak="0">
     <w:nsid w:val="2F3F349E"/>
     <w:multiLevelType w:val="multilevel"/>
     <w:tmpl w:val="C0CAAEB0"/>
@@ -1347,7 +4325,422 @@
       </w:pPr>
     </w:lvl>
   </w:abstractNum>
-  <w:abstractNum w:abstractNumId="3" w15:restartNumberingAfterBreak="0">
+  <w:abstractNum w:abstractNumId="8" w15:restartNumberingAfterBreak="0">
+    <w:nsid w:val="33C67063"/>
+    <w:multiLevelType w:val="multilevel"/>
+    <w:tmpl w:val="AE768310"/>
+    <w:lvl w:ilvl="0">
+      <w:start w:val="1"/>
+      <w:numFmt w:val="bullet"/>
+      <w:lvlText w:val=""/>
+      <w:lvlJc w:val="left"/>
+      <w:pPr>
+        <w:tabs>
+          <w:tab w:val="num" w:pos="720"/>
+        </w:tabs>
+        <w:ind w:left="720" w:hanging="360"/>
+      </w:pPr>
+      <w:rPr>
+        <w:rFonts w:ascii="Symbol" w:hAnsi="Symbol" w:hint="default"/>
+        <w:sz w:val="20"/>
+      </w:rPr>
+    </w:lvl>
+    <w:lvl w:ilvl="1">
+      <w:start w:val="1"/>
+      <w:numFmt w:val="bullet"/>
+      <w:lvlText w:val="o"/>
+      <w:lvlJc w:val="left"/>
+      <w:pPr>
+        <w:tabs>
+          <w:tab w:val="num" w:pos="1440"/>
+        </w:tabs>
+        <w:ind w:left="1440" w:hanging="360"/>
+      </w:pPr>
+      <w:rPr>
+        <w:rFonts w:ascii="Courier New" w:hAnsi="Courier New" w:hint="default"/>
+        <w:sz w:val="20"/>
+      </w:rPr>
+    </w:lvl>
+    <w:lvl w:ilvl="2" w:tentative="1">
+      <w:start w:val="1"/>
+      <w:numFmt w:val="bullet"/>
+      <w:lvlText w:val=""/>
+      <w:lvlJc w:val="left"/>
+      <w:pPr>
+        <w:tabs>
+          <w:tab w:val="num" w:pos="2160"/>
+        </w:tabs>
+        <w:ind w:left="2160" w:hanging="360"/>
+      </w:pPr>
+      <w:rPr>
+        <w:rFonts w:ascii="Wingdings" w:hAnsi="Wingdings" w:hint="default"/>
+        <w:sz w:val="20"/>
+      </w:rPr>
+    </w:lvl>
+    <w:lvl w:ilvl="3" w:tentative="1">
+      <w:start w:val="1"/>
+      <w:numFmt w:val="bullet"/>
+      <w:lvlText w:val=""/>
+      <w:lvlJc w:val="left"/>
+      <w:pPr>
+        <w:tabs>
+          <w:tab w:val="num" w:pos="2880"/>
+        </w:tabs>
+        <w:ind w:left="2880" w:hanging="360"/>
+      </w:pPr>
+      <w:rPr>
+        <w:rFonts w:ascii="Wingdings" w:hAnsi="Wingdings" w:hint="default"/>
+        <w:sz w:val="20"/>
+      </w:rPr>
+    </w:lvl>
+    <w:lvl w:ilvl="4" w:tentative="1">
+      <w:start w:val="1"/>
+      <w:numFmt w:val="bullet"/>
+      <w:lvlText w:val=""/>
+      <w:lvlJc w:val="left"/>
+      <w:pPr>
+        <w:tabs>
+          <w:tab w:val="num" w:pos="3600"/>
+        </w:tabs>
+        <w:ind w:left="3600" w:hanging="360"/>
+      </w:pPr>
+      <w:rPr>
+        <w:rFonts w:ascii="Wingdings" w:hAnsi="Wingdings" w:hint="default"/>
+        <w:sz w:val="20"/>
+      </w:rPr>
+    </w:lvl>
+    <w:lvl w:ilvl="5" w:tentative="1">
+      <w:start w:val="1"/>
+      <w:numFmt w:val="bullet"/>
+      <w:lvlText w:val=""/>
+      <w:lvlJc w:val="left"/>
+      <w:pPr>
+        <w:tabs>
+          <w:tab w:val="num" w:pos="4320"/>
+        </w:tabs>
+        <w:ind w:left="4320" w:hanging="360"/>
+      </w:pPr>
+      <w:rPr>
+        <w:rFonts w:ascii="Wingdings" w:hAnsi="Wingdings" w:hint="default"/>
+        <w:sz w:val="20"/>
+      </w:rPr>
+    </w:lvl>
+    <w:lvl w:ilvl="6" w:tentative="1">
+      <w:start w:val="1"/>
+      <w:numFmt w:val="bullet"/>
+      <w:lvlText w:val=""/>
+      <w:lvlJc w:val="left"/>
+      <w:pPr>
+        <w:tabs>
+          <w:tab w:val="num" w:pos="5040"/>
+        </w:tabs>
+        <w:ind w:left="5040" w:hanging="360"/>
+      </w:pPr>
+      <w:rPr>
+        <w:rFonts w:ascii="Wingdings" w:hAnsi="Wingdings" w:hint="default"/>
+        <w:sz w:val="20"/>
+      </w:rPr>
+    </w:lvl>
+    <w:lvl w:ilvl="7" w:tentative="1">
+      <w:start w:val="1"/>
+      <w:numFmt w:val="bullet"/>
+      <w:lvlText w:val=""/>
+      <w:lvlJc w:val="left"/>
+      <w:pPr>
+        <w:tabs>
+          <w:tab w:val="num" w:pos="5760"/>
+        </w:tabs>
+        <w:ind w:left="5760" w:hanging="360"/>
+      </w:pPr>
+      <w:rPr>
+        <w:rFonts w:ascii="Wingdings" w:hAnsi="Wingdings" w:hint="default"/>
+        <w:sz w:val="20"/>
+      </w:rPr>
+    </w:lvl>
+    <w:lvl w:ilvl="8" w:tentative="1">
+      <w:start w:val="1"/>
+      <w:numFmt w:val="bullet"/>
+      <w:lvlText w:val=""/>
+      <w:lvlJc w:val="left"/>
+      <w:pPr>
+        <w:tabs>
+          <w:tab w:val="num" w:pos="6480"/>
+        </w:tabs>
+        <w:ind w:left="6480" w:hanging="360"/>
+      </w:pPr>
+      <w:rPr>
+        <w:rFonts w:ascii="Wingdings" w:hAnsi="Wingdings" w:hint="default"/>
+        <w:sz w:val="20"/>
+      </w:rPr>
+    </w:lvl>
+  </w:abstractNum>
+  <w:abstractNum w:abstractNumId="9" w15:restartNumberingAfterBreak="0">
+    <w:nsid w:val="55EA30AC"/>
+    <w:multiLevelType w:val="multilevel"/>
+    <w:tmpl w:val="DEDE9CE6"/>
+    <w:lvl w:ilvl="0">
+      <w:start w:val="1"/>
+      <w:numFmt w:val="bullet"/>
+      <w:lvlText w:val=""/>
+      <w:lvlJc w:val="left"/>
+      <w:pPr>
+        <w:tabs>
+          <w:tab w:val="num" w:pos="720"/>
+        </w:tabs>
+        <w:ind w:left="720" w:hanging="360"/>
+      </w:pPr>
+      <w:rPr>
+        <w:rFonts w:ascii="Symbol" w:hAnsi="Symbol" w:hint="default"/>
+        <w:sz w:val="20"/>
+      </w:rPr>
+    </w:lvl>
+    <w:lvl w:ilvl="1" w:tentative="1">
+      <w:start w:val="1"/>
+      <w:numFmt w:val="bullet"/>
+      <w:lvlText w:val="o"/>
+      <w:lvlJc w:val="left"/>
+      <w:pPr>
+        <w:tabs>
+          <w:tab w:val="num" w:pos="1440"/>
+        </w:tabs>
+        <w:ind w:left="1440" w:hanging="360"/>
+      </w:pPr>
+      <w:rPr>
+        <w:rFonts w:ascii="Courier New" w:hAnsi="Courier New" w:hint="default"/>
+        <w:sz w:val="20"/>
+      </w:rPr>
+    </w:lvl>
+    <w:lvl w:ilvl="2" w:tentative="1">
+      <w:start w:val="1"/>
+      <w:numFmt w:val="bullet"/>
+      <w:lvlText w:val=""/>
+      <w:lvlJc w:val="left"/>
+      <w:pPr>
+        <w:tabs>
+          <w:tab w:val="num" w:pos="2160"/>
+        </w:tabs>
+        <w:ind w:left="2160" w:hanging="360"/>
+      </w:pPr>
+      <w:rPr>
+        <w:rFonts w:ascii="Wingdings" w:hAnsi="Wingdings" w:hint="default"/>
+        <w:sz w:val="20"/>
+      </w:rPr>
+    </w:lvl>
+    <w:lvl w:ilvl="3" w:tentative="1">
+      <w:start w:val="1"/>
+      <w:numFmt w:val="bullet"/>
+      <w:lvlText w:val=""/>
+      <w:lvlJc w:val="left"/>
+      <w:pPr>
+        <w:tabs>
+          <w:tab w:val="num" w:pos="2880"/>
+        </w:tabs>
+        <w:ind w:left="2880" w:hanging="360"/>
+      </w:pPr>
+      <w:rPr>
+        <w:rFonts w:ascii="Wingdings" w:hAnsi="Wingdings" w:hint="default"/>
+        <w:sz w:val="20"/>
+      </w:rPr>
+    </w:lvl>
+    <w:lvl w:ilvl="4" w:tentative="1">
+      <w:start w:val="1"/>
+      <w:numFmt w:val="bullet"/>
+      <w:lvlText w:val=""/>
+      <w:lvlJc w:val="left"/>
+      <w:pPr>
+        <w:tabs>
+          <w:tab w:val="num" w:pos="3600"/>
+        </w:tabs>
+        <w:ind w:left="3600" w:hanging="360"/>
+      </w:pPr>
+      <w:rPr>
+        <w:rFonts w:ascii="Wingdings" w:hAnsi="Wingdings" w:hint="default"/>
+        <w:sz w:val="20"/>
+      </w:rPr>
+    </w:lvl>
+    <w:lvl w:ilvl="5" w:tentative="1">
+      <w:start w:val="1"/>
+      <w:numFmt w:val="bullet"/>
+      <w:lvlText w:val=""/>
+      <w:lvlJc w:val="left"/>
+      <w:pPr>
+        <w:tabs>
+          <w:tab w:val="num" w:pos="4320"/>
+        </w:tabs>
+        <w:ind w:left="4320" w:hanging="360"/>
+      </w:pPr>
+      <w:rPr>
+        <w:rFonts w:ascii="Wingdings" w:hAnsi="Wingdings" w:hint="default"/>
+        <w:sz w:val="20"/>
+      </w:rPr>
+    </w:lvl>
+    <w:lvl w:ilvl="6" w:tentative="1">
+      <w:start w:val="1"/>
+      <w:numFmt w:val="bullet"/>
+      <w:lvlText w:val=""/>
+      <w:lvlJc w:val="left"/>
+      <w:pPr>
+        <w:tabs>
+          <w:tab w:val="num" w:pos="5040"/>
+        </w:tabs>
+        <w:ind w:left="5040" w:hanging="360"/>
+      </w:pPr>
+      <w:rPr>
+        <w:rFonts w:ascii="Wingdings" w:hAnsi="Wingdings" w:hint="default"/>
+        <w:sz w:val="20"/>
+      </w:rPr>
+    </w:lvl>
+    <w:lvl w:ilvl="7" w:tentative="1">
+      <w:start w:val="1"/>
+      <w:numFmt w:val="bullet"/>
+      <w:lvlText w:val=""/>
+      <w:lvlJc w:val="left"/>
+      <w:pPr>
+        <w:tabs>
+          <w:tab w:val="num" w:pos="5760"/>
+        </w:tabs>
+        <w:ind w:left="5760" w:hanging="360"/>
+      </w:pPr>
+      <w:rPr>
+        <w:rFonts w:ascii="Wingdings" w:hAnsi="Wingdings" w:hint="default"/>
+        <w:sz w:val="20"/>
+      </w:rPr>
+    </w:lvl>
+    <w:lvl w:ilvl="8" w:tentative="1">
+      <w:start w:val="1"/>
+      <w:numFmt w:val="bullet"/>
+      <w:lvlText w:val=""/>
+      <w:lvlJc w:val="left"/>
+      <w:pPr>
+        <w:tabs>
+          <w:tab w:val="num" w:pos="6480"/>
+        </w:tabs>
+        <w:ind w:left="6480" w:hanging="360"/>
+      </w:pPr>
+      <w:rPr>
+        <w:rFonts w:ascii="Wingdings" w:hAnsi="Wingdings" w:hint="default"/>
+        <w:sz w:val="20"/>
+      </w:rPr>
+    </w:lvl>
+  </w:abstractNum>
+  <w:abstractNum w:abstractNumId="10" w15:restartNumberingAfterBreak="0">
+    <w:nsid w:val="63C4222B"/>
+    <w:multiLevelType w:val="multilevel"/>
+    <w:tmpl w:val="21FC0D50"/>
+    <w:lvl w:ilvl="0">
+      <w:start w:val="1"/>
+      <w:numFmt w:val="decimal"/>
+      <w:lvlText w:val="%1."/>
+      <w:lvlJc w:val="left"/>
+      <w:pPr>
+        <w:tabs>
+          <w:tab w:val="num" w:pos="720"/>
+        </w:tabs>
+        <w:ind w:left="720" w:hanging="360"/>
+      </w:pPr>
+    </w:lvl>
+    <w:lvl w:ilvl="1">
+      <w:start w:val="1"/>
+      <w:numFmt w:val="bullet"/>
+      <w:lvlText w:val="o"/>
+      <w:lvlJc w:val="left"/>
+      <w:pPr>
+        <w:tabs>
+          <w:tab w:val="num" w:pos="1440"/>
+        </w:tabs>
+        <w:ind w:left="1440" w:hanging="360"/>
+      </w:pPr>
+      <w:rPr>
+        <w:rFonts w:ascii="Courier New" w:hAnsi="Courier New" w:hint="default"/>
+        <w:sz w:val="20"/>
+      </w:rPr>
+    </w:lvl>
+    <w:lvl w:ilvl="2" w:tentative="1">
+      <w:start w:val="1"/>
+      <w:numFmt w:val="decimal"/>
+      <w:lvlText w:val="%3."/>
+      <w:lvlJc w:val="left"/>
+      <w:pPr>
+        <w:tabs>
+          <w:tab w:val="num" w:pos="2160"/>
+        </w:tabs>
+        <w:ind w:left="2160" w:hanging="360"/>
+      </w:pPr>
+    </w:lvl>
+    <w:lvl w:ilvl="3" w:tentative="1">
+      <w:start w:val="1"/>
+      <w:numFmt w:val="decimal"/>
+      <w:lvlText w:val="%4."/>
+      <w:lvlJc w:val="left"/>
+      <w:pPr>
+        <w:tabs>
+          <w:tab w:val="num" w:pos="2880"/>
+        </w:tabs>
+        <w:ind w:left="2880" w:hanging="360"/>
+      </w:pPr>
+    </w:lvl>
+    <w:lvl w:ilvl="4" w:tentative="1">
+      <w:start w:val="1"/>
+      <w:numFmt w:val="decimal"/>
+      <w:lvlText w:val="%5."/>
+      <w:lvlJc w:val="left"/>
+      <w:pPr>
+        <w:tabs>
+          <w:tab w:val="num" w:pos="3600"/>
+        </w:tabs>
+        <w:ind w:left="3600" w:hanging="360"/>
+      </w:pPr>
+    </w:lvl>
+    <w:lvl w:ilvl="5" w:tentative="1">
+      <w:start w:val="1"/>
+      <w:numFmt w:val="decimal"/>
+      <w:lvlText w:val="%6."/>
+      <w:lvlJc w:val="left"/>
+      <w:pPr>
+        <w:tabs>
+          <w:tab w:val="num" w:pos="4320"/>
+        </w:tabs>
+        <w:ind w:left="4320" w:hanging="360"/>
+      </w:pPr>
+    </w:lvl>
+    <w:lvl w:ilvl="6" w:tentative="1">
+      <w:start w:val="1"/>
+      <w:numFmt w:val="decimal"/>
+      <w:lvlText w:val="%7."/>
+      <w:lvlJc w:val="left"/>
+      <w:pPr>
+        <w:tabs>
+          <w:tab w:val="num" w:pos="5040"/>
+        </w:tabs>
+        <w:ind w:left="5040" w:hanging="360"/>
+      </w:pPr>
+    </w:lvl>
+    <w:lvl w:ilvl="7" w:tentative="1">
+      <w:start w:val="1"/>
+      <w:numFmt w:val="decimal"/>
+      <w:lvlText w:val="%8."/>
+      <w:lvlJc w:val="left"/>
+      <w:pPr>
+        <w:tabs>
+          <w:tab w:val="num" w:pos="5760"/>
+        </w:tabs>
+        <w:ind w:left="5760" w:hanging="360"/>
+      </w:pPr>
+    </w:lvl>
+    <w:lvl w:ilvl="8" w:tentative="1">
+      <w:start w:val="1"/>
+      <w:numFmt w:val="decimal"/>
+      <w:lvlText w:val="%9."/>
+      <w:lvlJc w:val="left"/>
+      <w:pPr>
+        <w:tabs>
+          <w:tab w:val="num" w:pos="6480"/>
+        </w:tabs>
+        <w:ind w:left="6480" w:hanging="360"/>
+      </w:pPr>
+    </w:lvl>
+  </w:abstractNum>
+  <w:abstractNum w:abstractNumId="11" w15:restartNumberingAfterBreak="0">
     <w:nsid w:val="69610939"/>
     <w:multiLevelType w:val="multilevel"/>
     <w:tmpl w:val="12CA4828"/>
@@ -1496,7 +4889,7 @@
       </w:rPr>
     </w:lvl>
   </w:abstractNum>
-  <w:abstractNum w:abstractNumId="4" w15:restartNumberingAfterBreak="0">
+  <w:abstractNum w:abstractNumId="12" w15:restartNumberingAfterBreak="0">
     <w:nsid w:val="73850AB1"/>
     <w:multiLevelType w:val="multilevel"/>
     <w:tmpl w:val="A6BC27CE"/>
@@ -1645,20 +5038,196 @@
       </w:rPr>
     </w:lvl>
   </w:abstractNum>
+  <w:abstractNum w:abstractNumId="13" w15:restartNumberingAfterBreak="0">
+    <w:nsid w:val="78F10C16"/>
+    <w:multiLevelType w:val="multilevel"/>
+    <w:tmpl w:val="AC1C3E78"/>
+    <w:lvl w:ilvl="0">
+      <w:start w:val="1"/>
+      <w:numFmt w:val="bullet"/>
+      <w:lvlText w:val=""/>
+      <w:lvlJc w:val="left"/>
+      <w:pPr>
+        <w:tabs>
+          <w:tab w:val="num" w:pos="720"/>
+        </w:tabs>
+        <w:ind w:left="720" w:hanging="360"/>
+      </w:pPr>
+      <w:rPr>
+        <w:rFonts w:ascii="Symbol" w:hAnsi="Symbol" w:hint="default"/>
+        <w:sz w:val="20"/>
+      </w:rPr>
+    </w:lvl>
+    <w:lvl w:ilvl="1" w:tentative="1">
+      <w:start w:val="1"/>
+      <w:numFmt w:val="bullet"/>
+      <w:lvlText w:val="o"/>
+      <w:lvlJc w:val="left"/>
+      <w:pPr>
+        <w:tabs>
+          <w:tab w:val="num" w:pos="1440"/>
+        </w:tabs>
+        <w:ind w:left="1440" w:hanging="360"/>
+      </w:pPr>
+      <w:rPr>
+        <w:rFonts w:ascii="Courier New" w:hAnsi="Courier New" w:hint="default"/>
+        <w:sz w:val="20"/>
+      </w:rPr>
+    </w:lvl>
+    <w:lvl w:ilvl="2" w:tentative="1">
+      <w:start w:val="1"/>
+      <w:numFmt w:val="bullet"/>
+      <w:lvlText w:val=""/>
+      <w:lvlJc w:val="left"/>
+      <w:pPr>
+        <w:tabs>
+          <w:tab w:val="num" w:pos="2160"/>
+        </w:tabs>
+        <w:ind w:left="2160" w:hanging="360"/>
+      </w:pPr>
+      <w:rPr>
+        <w:rFonts w:ascii="Wingdings" w:hAnsi="Wingdings" w:hint="default"/>
+        <w:sz w:val="20"/>
+      </w:rPr>
+    </w:lvl>
+    <w:lvl w:ilvl="3" w:tentative="1">
+      <w:start w:val="1"/>
+      <w:numFmt w:val="bullet"/>
+      <w:lvlText w:val=""/>
+      <w:lvlJc w:val="left"/>
+      <w:pPr>
+        <w:tabs>
+          <w:tab w:val="num" w:pos="2880"/>
+        </w:tabs>
+        <w:ind w:left="2880" w:hanging="360"/>
+      </w:pPr>
+      <w:rPr>
+        <w:rFonts w:ascii="Wingdings" w:hAnsi="Wingdings" w:hint="default"/>
+        <w:sz w:val="20"/>
+      </w:rPr>
+    </w:lvl>
+    <w:lvl w:ilvl="4" w:tentative="1">
+      <w:start w:val="1"/>
+      <w:numFmt w:val="bullet"/>
+      <w:lvlText w:val=""/>
+      <w:lvlJc w:val="left"/>
+      <w:pPr>
+        <w:tabs>
+          <w:tab w:val="num" w:pos="3600"/>
+        </w:tabs>
+        <w:ind w:left="3600" w:hanging="360"/>
+      </w:pPr>
+      <w:rPr>
+        <w:rFonts w:ascii="Wingdings" w:hAnsi="Wingdings" w:hint="default"/>
+        <w:sz w:val="20"/>
+      </w:rPr>
+    </w:lvl>
+    <w:lvl w:ilvl="5" w:tentative="1">
+      <w:start w:val="1"/>
+      <w:numFmt w:val="bullet"/>
+      <w:lvlText w:val=""/>
+      <w:lvlJc w:val="left"/>
+      <w:pPr>
+        <w:tabs>
+          <w:tab w:val="num" w:pos="4320"/>
+        </w:tabs>
+        <w:ind w:left="4320" w:hanging="360"/>
+      </w:pPr>
+      <w:rPr>
+        <w:rFonts w:ascii="Wingdings" w:hAnsi="Wingdings" w:hint="default"/>
+        <w:sz w:val="20"/>
+      </w:rPr>
+    </w:lvl>
+    <w:lvl w:ilvl="6" w:tentative="1">
+      <w:start w:val="1"/>
+      <w:numFmt w:val="bullet"/>
+      <w:lvlText w:val=""/>
+      <w:lvlJc w:val="left"/>
+      <w:pPr>
+        <w:tabs>
+          <w:tab w:val="num" w:pos="5040"/>
+        </w:tabs>
+        <w:ind w:left="5040" w:hanging="360"/>
+      </w:pPr>
+      <w:rPr>
+        <w:rFonts w:ascii="Wingdings" w:hAnsi="Wingdings" w:hint="default"/>
+        <w:sz w:val="20"/>
+      </w:rPr>
+    </w:lvl>
+    <w:lvl w:ilvl="7" w:tentative="1">
+      <w:start w:val="1"/>
+      <w:numFmt w:val="bullet"/>
+      <w:lvlText w:val=""/>
+      <w:lvlJc w:val="left"/>
+      <w:pPr>
+        <w:tabs>
+          <w:tab w:val="num" w:pos="5760"/>
+        </w:tabs>
+        <w:ind w:left="5760" w:hanging="360"/>
+      </w:pPr>
+      <w:rPr>
+        <w:rFonts w:ascii="Wingdings" w:hAnsi="Wingdings" w:hint="default"/>
+        <w:sz w:val="20"/>
+      </w:rPr>
+    </w:lvl>
+    <w:lvl w:ilvl="8" w:tentative="1">
+      <w:start w:val="1"/>
+      <w:numFmt w:val="bullet"/>
+      <w:lvlText w:val=""/>
+      <w:lvlJc w:val="left"/>
+      <w:pPr>
+        <w:tabs>
+          <w:tab w:val="num" w:pos="6480"/>
+        </w:tabs>
+        <w:ind w:left="6480" w:hanging="360"/>
+      </w:pPr>
+      <w:rPr>
+        <w:rFonts w:ascii="Wingdings" w:hAnsi="Wingdings" w:hint="default"/>
+        <w:sz w:val="20"/>
+      </w:rPr>
+    </w:lvl>
+  </w:abstractNum>
   <w:num w:numId="1" w16cid:durableId="758983802">
+    <w:abstractNumId w:val="12"/>
+  </w:num>
+  <w:num w:numId="2" w16cid:durableId="117920570">
+    <w:abstractNumId w:val="7"/>
+  </w:num>
+  <w:num w:numId="3" w16cid:durableId="383871182">
+    <w:abstractNumId w:val="6"/>
+  </w:num>
+  <w:num w:numId="4" w16cid:durableId="1263999451">
+    <w:abstractNumId w:val="11"/>
+  </w:num>
+  <w:num w:numId="5" w16cid:durableId="665060874">
+    <w:abstractNumId w:val="2"/>
+  </w:num>
+  <w:num w:numId="6" w16cid:durableId="1943880738">
     <w:abstractNumId w:val="4"/>
   </w:num>
-  <w:num w:numId="2" w16cid:durableId="117920570">
-    <w:abstractNumId w:val="2"/>
+  <w:num w:numId="7" w16cid:durableId="1515026862">
+    <w:abstractNumId w:val="3"/>
   </w:num>
-  <w:num w:numId="3" w16cid:durableId="383871182">
+  <w:num w:numId="8" w16cid:durableId="1348559657">
+    <w:abstractNumId w:val="9"/>
+  </w:num>
+  <w:num w:numId="9" w16cid:durableId="142936280">
+    <w:abstractNumId w:val="13"/>
+  </w:num>
+  <w:num w:numId="10" w16cid:durableId="278800887">
+    <w:abstractNumId w:val="0"/>
+  </w:num>
+  <w:num w:numId="11" w16cid:durableId="571700787">
     <w:abstractNumId w:val="1"/>
   </w:num>
-  <w:num w:numId="4" w16cid:durableId="1263999451">
-    <w:abstractNumId w:val="3"/>
+  <w:num w:numId="12" w16cid:durableId="345057346">
+    <w:abstractNumId w:val="10"/>
   </w:num>
-  <w:num w:numId="5" w16cid:durableId="665060874">
-    <w:abstractNumId w:val="0"/>
+  <w:num w:numId="13" w16cid:durableId="785660935">
+    <w:abstractNumId w:val="8"/>
+  </w:num>
+  <w:num w:numId="14" w16cid:durableId="1785881229">
+    <w:abstractNumId w:val="5"/>
   </w:num>
 </w:numbering>
 </file>
@@ -2265,7 +5834,6 @@
   <w:style w:type="character" w:default="1" w:styleId="DefaultParagraphFont">
     <w:name w:val="Default Paragraph Font"/>
     <w:uiPriority w:val="1"/>
-    <w:semiHidden/>
     <w:unhideWhenUsed/>
   </w:style>
   <w:style w:type="table" w:default="1" w:styleId="TableNormal">

--- a/esp32 project.docx
+++ b/esp32 project.docx
@@ -7,7 +7,53 @@
         <w:pStyle w:val="Heading1"/>
       </w:pPr>
       <w:r>
-        <w:t>Youtube playlist</w:t>
+        <w:t>Note:</w:t>
+      </w:r>
+    </w:p>
+    <w:p>
+      <w:pPr>
+        <w:pStyle w:val="NoSpacing"/>
+      </w:pPr>
+      <w:r>
+        <w:t xml:space="preserve">Click on </w:t>
+      </w:r>
+      <w:proofErr w:type="spellStart"/>
+      <w:r>
+        <w:t>en</w:t>
+      </w:r>
+      <w:proofErr w:type="spellEnd"/>
+      <w:r>
+        <w:t xml:space="preserve">=reset button to start from </w:t>
+      </w:r>
+      <w:proofErr w:type="spellStart"/>
+      <w:r>
+        <w:t>begineering</w:t>
+      </w:r>
+      <w:proofErr w:type="spellEnd"/>
+      <w:r>
+        <w:t xml:space="preserve">. Like to see on log. What is doing on from the </w:t>
+      </w:r>
+      <w:proofErr w:type="spellStart"/>
+      <w:r>
+        <w:t>begineeings</w:t>
+      </w:r>
+      <w:proofErr w:type="spellEnd"/>
+      <w:r>
+        <w:t>.</w:t>
+      </w:r>
+    </w:p>
+    <w:p/>
+    <w:p>
+      <w:pPr>
+        <w:pStyle w:val="Heading1"/>
+      </w:pPr>
+      <w:proofErr w:type="spellStart"/>
+      <w:r>
+        <w:t>Youtube</w:t>
+      </w:r>
+      <w:proofErr w:type="spellEnd"/>
+      <w:r>
+        <w:t xml:space="preserve"> playlist</w:t>
       </w:r>
     </w:p>
     <w:p>
@@ -241,6 +287,7 @@
         </w:numPr>
       </w:pPr>
       <w:r>
+        <w:lastRenderedPageBreak/>
         <w:t xml:space="preserve">A red LED on most ESP32 boards is just a </w:t>
       </w:r>
       <w:r>
@@ -322,7 +369,6 @@
         </w:numPr>
       </w:pPr>
       <w:r>
-        <w:lastRenderedPageBreak/>
         <w:t>Not blinking</w:t>
       </w:r>
     </w:p>
@@ -530,7 +576,15 @@
         <w:t>✅</w:t>
       </w:r>
       <w:r>
-        <w:t xml:space="preserve"> Step 2: Force Into Boot Mode (for uploading)</w:t>
+        <w:t xml:space="preserve"> Step 2: Force </w:t>
+      </w:r>
+      <w:proofErr w:type="gramStart"/>
+      <w:r>
+        <w:t>Into</w:t>
+      </w:r>
+      <w:proofErr w:type="gramEnd"/>
+      <w:r>
+        <w:t xml:space="preserve"> Boot Mode (for uploading)</w:t>
       </w:r>
     </w:p>
     <w:p>
@@ -627,15 +681,36 @@
         <w:pStyle w:val="NoSpacing"/>
       </w:pPr>
       <w:r>
-        <w:t>void setup() {</w:t>
-      </w:r>
-    </w:p>
-    <w:p>
-      <w:pPr>
-        <w:pStyle w:val="NoSpacing"/>
-      </w:pPr>
-      <w:r>
-        <w:t xml:space="preserve">  pinMode(2, OUTPUT);</w:t>
+        <w:t xml:space="preserve">void </w:t>
+      </w:r>
+      <w:proofErr w:type="gramStart"/>
+      <w:r>
+        <w:t>setup(</w:t>
+      </w:r>
+      <w:proofErr w:type="gramEnd"/>
+      <w:r>
+        <w:t>) {</w:t>
+      </w:r>
+    </w:p>
+    <w:p>
+      <w:pPr>
+        <w:pStyle w:val="NoSpacing"/>
+      </w:pPr>
+      <w:r>
+        <w:t xml:space="preserve">  </w:t>
+      </w:r>
+      <w:proofErr w:type="spellStart"/>
+      <w:proofErr w:type="gramStart"/>
+      <w:r>
+        <w:t>pinMode</w:t>
+      </w:r>
+      <w:proofErr w:type="spellEnd"/>
+      <w:r>
+        <w:t>(</w:t>
+      </w:r>
+      <w:proofErr w:type="gramEnd"/>
+      <w:r>
+        <w:t>2, OUTPUT);</w:t>
       </w:r>
     </w:p>
     <w:p>
@@ -656,39 +731,89 @@
         <w:pStyle w:val="NoSpacing"/>
       </w:pPr>
       <w:r>
-        <w:t>void loop() {</w:t>
-      </w:r>
-    </w:p>
-    <w:p>
-      <w:pPr>
-        <w:pStyle w:val="NoSpacing"/>
-      </w:pPr>
-      <w:r>
-        <w:t xml:space="preserve">  digitalWrite(2, HIGH);</w:t>
-      </w:r>
-    </w:p>
-    <w:p>
-      <w:pPr>
-        <w:pStyle w:val="NoSpacing"/>
-      </w:pPr>
-      <w:r>
-        <w:t xml:space="preserve">  delay(500);</w:t>
-      </w:r>
-    </w:p>
-    <w:p>
-      <w:pPr>
-        <w:pStyle w:val="NoSpacing"/>
-      </w:pPr>
-      <w:r>
-        <w:t xml:space="preserve">  digitalWrite(2, LOW);</w:t>
-      </w:r>
-    </w:p>
-    <w:p>
-      <w:pPr>
-        <w:pStyle w:val="NoSpacing"/>
-      </w:pPr>
-      <w:r>
-        <w:t xml:space="preserve">  delay(500);</w:t>
+        <w:t xml:space="preserve">void </w:t>
+      </w:r>
+      <w:proofErr w:type="gramStart"/>
+      <w:r>
+        <w:t>loop(</w:t>
+      </w:r>
+      <w:proofErr w:type="gramEnd"/>
+      <w:r>
+        <w:t>) {</w:t>
+      </w:r>
+    </w:p>
+    <w:p>
+      <w:pPr>
+        <w:pStyle w:val="NoSpacing"/>
+      </w:pPr>
+      <w:r>
+        <w:t xml:space="preserve">  </w:t>
+      </w:r>
+      <w:proofErr w:type="spellStart"/>
+      <w:proofErr w:type="gramStart"/>
+      <w:r>
+        <w:t>digitalWrite</w:t>
+      </w:r>
+      <w:proofErr w:type="spellEnd"/>
+      <w:r>
+        <w:t>(</w:t>
+      </w:r>
+      <w:proofErr w:type="gramEnd"/>
+      <w:r>
+        <w:t>2, HIGH);</w:t>
+      </w:r>
+    </w:p>
+    <w:p>
+      <w:pPr>
+        <w:pStyle w:val="NoSpacing"/>
+      </w:pPr>
+      <w:r>
+        <w:t xml:space="preserve">  </w:t>
+      </w:r>
+      <w:proofErr w:type="gramStart"/>
+      <w:r>
+        <w:t>delay(</w:t>
+      </w:r>
+      <w:proofErr w:type="gramEnd"/>
+      <w:r>
+        <w:t>500);</w:t>
+      </w:r>
+    </w:p>
+    <w:p>
+      <w:pPr>
+        <w:pStyle w:val="NoSpacing"/>
+      </w:pPr>
+      <w:r>
+        <w:t xml:space="preserve">  </w:t>
+      </w:r>
+      <w:proofErr w:type="spellStart"/>
+      <w:proofErr w:type="gramStart"/>
+      <w:r>
+        <w:t>digitalWrite</w:t>
+      </w:r>
+      <w:proofErr w:type="spellEnd"/>
+      <w:r>
+        <w:t>(</w:t>
+      </w:r>
+      <w:proofErr w:type="gramEnd"/>
+      <w:r>
+        <w:t>2, LOW);</w:t>
+      </w:r>
+    </w:p>
+    <w:p>
+      <w:pPr>
+        <w:pStyle w:val="NoSpacing"/>
+      </w:pPr>
+      <w:r>
+        <w:t xml:space="preserve">  </w:t>
+      </w:r>
+      <w:proofErr w:type="gramStart"/>
+      <w:r>
+        <w:t>delay(</w:t>
+      </w:r>
+      <w:proofErr w:type="gramEnd"/>
+      <w:r>
+        <w:t>500);</w:t>
       </w:r>
     </w:p>
     <w:p>
@@ -701,7 +826,6 @@
     </w:p>
     <w:p>
       <w:r>
-        <w:lastRenderedPageBreak/>
         <w:pict w14:anchorId="4431D9F7">
           <v:rect id="_x0000_i1029" style="width:0;height:1.5pt" o:hralign="center" o:hrstd="t" o:hr="t" fillcolor="#a0a0a0" stroked="f"/>
         </w:pict>
@@ -822,7 +946,15 @@
     </w:p>
     <w:p>
       <w:r>
-        <w:t>Let me know your exact board model (e.g., DOIT ESP32 DevKit v1), and I can give you more specific help!</w:t>
+        <w:t xml:space="preserve">Let me know your exact board model (e.g., DOIT ESP32 </w:t>
+      </w:r>
+      <w:proofErr w:type="spellStart"/>
+      <w:r>
+        <w:t>DevKit</w:t>
+      </w:r>
+      <w:proofErr w:type="spellEnd"/>
+      <w:r>
+        <w:t xml:space="preserve"> v1), and I can give you more specific help!</w:t>
       </w:r>
     </w:p>
     <w:p/>
@@ -832,7 +964,15 @@
         <w:pStyle w:val="Heading1"/>
       </w:pPr>
       <w:r>
-        <w:t>is my esp32 will share an hotspot.</w:t>
+        <w:t xml:space="preserve">is my esp32 will share </w:t>
+      </w:r>
+      <w:proofErr w:type="gramStart"/>
+      <w:r>
+        <w:t>an</w:t>
+      </w:r>
+      <w:proofErr w:type="gramEnd"/>
+      <w:r>
+        <w:t xml:space="preserve"> hotspot.</w:t>
       </w:r>
     </w:p>
     <w:p>
@@ -873,7 +1013,7 @@
     <w:p>
       <w:r>
         <w:pict w14:anchorId="3861A5C8">
-          <v:rect id="_x0000_i1061" style="width:0;height:1.5pt" o:hralign="center" o:hrstd="t" o:hr="t" fillcolor="#a0a0a0" stroked="f"/>
+          <v:rect id="_x0000_i1031" style="width:0;height:1.5pt" o:hralign="center" o:hrstd="t" o:hr="t" fillcolor="#a0a0a0" stroked="f"/>
         </w:pict>
       </w:r>
     </w:p>
@@ -996,7 +1136,15 @@
               <w:t>✅</w:t>
             </w:r>
             <w:r>
-              <w:t xml:space="preserve"> Yes (SoftAP mode)</w:t>
+              <w:t xml:space="preserve"> Yes (</w:t>
+            </w:r>
+            <w:proofErr w:type="spellStart"/>
+            <w:r>
+              <w:t>SoftAP</w:t>
+            </w:r>
+            <w:proofErr w:type="spellEnd"/>
+            <w:r>
+              <w:t xml:space="preserve"> mode)</w:t>
             </w:r>
           </w:p>
         </w:tc>
@@ -1145,7 +1293,7 @@
     <w:p>
       <w:r>
         <w:pict w14:anchorId="1521B08B">
-          <v:rect id="_x0000_i1062" style="width:0;height:1.5pt" o:hralign="center" o:hrstd="t" o:hr="t" fillcolor="#a0a0a0" stroked="f"/>
+          <v:rect id="_x0000_i1032" style="width:0;height:1.5pt" o:hralign="center" o:hrstd="t" o:hr="t" fillcolor="#a0a0a0" stroked="f"/>
         </w:pict>
       </w:r>
     </w:p>
@@ -1228,6 +1376,7 @@
         </w:numPr>
       </w:pPr>
       <w:r>
+        <w:lastRenderedPageBreak/>
         <w:t xml:space="preserve">You can run a </w:t>
       </w:r>
       <w:r>
@@ -1288,7 +1437,15 @@
         </w:numPr>
       </w:pPr>
       <w:r>
-        <w:t xml:space="preserve">Share your phone’s or PC’s </w:t>
+        <w:t xml:space="preserve">Share your </w:t>
+      </w:r>
+      <w:proofErr w:type="gramStart"/>
+      <w:r>
+        <w:t>phone’s</w:t>
+      </w:r>
+      <w:proofErr w:type="gramEnd"/>
+      <w:r>
+        <w:t xml:space="preserve"> or PC’s </w:t>
       </w:r>
       <w:r>
         <w:rPr>
@@ -1324,9 +1481,8 @@
     </w:p>
     <w:p>
       <w:r>
-        <w:lastRenderedPageBreak/>
         <w:pict w14:anchorId="487E7187">
-          <v:rect id="_x0000_i1063" style="width:0;height:1.5pt" o:hralign="center" o:hrstd="t" o:hr="t" fillcolor="#a0a0a0" stroked="f"/>
+          <v:rect id="_x0000_i1033" style="width:0;height:1.5pt" o:hralign="center" o:hrstd="t" o:hr="t" fillcolor="#a0a0a0" stroked="f"/>
         </w:pict>
       </w:r>
     </w:p>
@@ -1341,7 +1497,15 @@
         <w:t>✅</w:t>
       </w:r>
       <w:r>
-        <w:t xml:space="preserve"> Example Use Case for Hotspot Mode (SoftAP):</w:t>
+        <w:t xml:space="preserve"> Example Use Case for Hotspot Mode (</w:t>
+      </w:r>
+      <w:proofErr w:type="spellStart"/>
+      <w:r>
+        <w:t>SoftAP</w:t>
+      </w:r>
+      <w:proofErr w:type="spellEnd"/>
+      <w:r>
+        <w:t>):</w:t>
       </w:r>
     </w:p>
     <w:p>
@@ -1411,28 +1575,36 @@
         <w:pStyle w:val="NoSpacing"/>
       </w:pPr>
       <w:r>
-        <w:t>#include &lt;WiFi.h&gt;</w:t>
-      </w:r>
-    </w:p>
-    <w:p>
-      <w:pPr>
-        <w:pStyle w:val="NoSpacing"/>
-      </w:pPr>
-    </w:p>
-    <w:p>
-      <w:pPr>
-        <w:pStyle w:val="NoSpacing"/>
-      </w:pPr>
-      <w:r>
-        <w:t>void setup() {</w:t>
-      </w:r>
-    </w:p>
-    <w:p>
-      <w:pPr>
-        <w:pStyle w:val="NoSpacing"/>
-      </w:pPr>
-      <w:r>
-        <w:t xml:space="preserve">  Serial.begin(115200);</w:t>
+        <w:t>#include &lt;</w:t>
+      </w:r>
+      <w:proofErr w:type="spellStart"/>
+      <w:r>
+        <w:t>WiFi.h</w:t>
+      </w:r>
+      <w:proofErr w:type="spellEnd"/>
+      <w:r>
+        <w:t>&gt;</w:t>
+      </w:r>
+    </w:p>
+    <w:p>
+      <w:pPr>
+        <w:pStyle w:val="NoSpacing"/>
+      </w:pPr>
+    </w:p>
+    <w:p>
+      <w:pPr>
+        <w:pStyle w:val="NoSpacing"/>
+      </w:pPr>
+      <w:r>
+        <w:t xml:space="preserve">void </w:t>
+      </w:r>
+      <w:proofErr w:type="gramStart"/>
+      <w:r>
+        <w:t>setup(</w:t>
+      </w:r>
+      <w:proofErr w:type="gramEnd"/>
+      <w:r>
+        <w:t>) {</w:t>
       </w:r>
     </w:p>
     <w:p>
@@ -1442,6 +1614,22 @@
       <w:r>
         <w:t xml:space="preserve">  </w:t>
       </w:r>
+      <w:proofErr w:type="spellStart"/>
+      <w:r>
+        <w:t>Serial.begin</w:t>
+      </w:r>
+      <w:proofErr w:type="spellEnd"/>
+      <w:r>
+        <w:t>(115200);</w:t>
+      </w:r>
+    </w:p>
+    <w:p>
+      <w:pPr>
+        <w:pStyle w:val="NoSpacing"/>
+      </w:pPr>
+      <w:r>
+        <w:t xml:space="preserve">  </w:t>
+      </w:r>
     </w:p>
     <w:p>
       <w:pPr>
@@ -1456,36 +1644,76 @@
         <w:pStyle w:val="NoSpacing"/>
       </w:pPr>
       <w:r>
-        <w:t xml:space="preserve">  WiFi.softAP("ESP32_Weather", "12345678");</w:t>
-      </w:r>
-    </w:p>
-    <w:p>
-      <w:pPr>
-        <w:pStyle w:val="NoSpacing"/>
-      </w:pPr>
-    </w:p>
-    <w:p>
-      <w:pPr>
-        <w:pStyle w:val="NoSpacing"/>
-      </w:pPr>
-      <w:r>
-        <w:t xml:space="preserve">  Serial.println("AP Started");</w:t>
-      </w:r>
-    </w:p>
-    <w:p>
-      <w:pPr>
-        <w:pStyle w:val="NoSpacing"/>
-      </w:pPr>
-      <w:r>
-        <w:t xml:space="preserve">  Serial.println("IP address: ");</w:t>
-      </w:r>
-    </w:p>
-    <w:p>
-      <w:pPr>
-        <w:pStyle w:val="NoSpacing"/>
-      </w:pPr>
-      <w:r>
-        <w:t xml:space="preserve">  Serial.println(WiFi.softAPIP());</w:t>
+        <w:t xml:space="preserve">  </w:t>
+      </w:r>
+      <w:proofErr w:type="spellStart"/>
+      <w:r>
+        <w:t>WiFi.softAP</w:t>
+      </w:r>
+      <w:proofErr w:type="spellEnd"/>
+      <w:r>
+        <w:t>("ESP32_Weather", "12345678");</w:t>
+      </w:r>
+    </w:p>
+    <w:p>
+      <w:pPr>
+        <w:pStyle w:val="NoSpacing"/>
+      </w:pPr>
+    </w:p>
+    <w:p>
+      <w:pPr>
+        <w:pStyle w:val="NoSpacing"/>
+      </w:pPr>
+      <w:r>
+        <w:t xml:space="preserve">  </w:t>
+      </w:r>
+      <w:proofErr w:type="spellStart"/>
+      <w:r>
+        <w:t>Serial.println</w:t>
+      </w:r>
+      <w:proofErr w:type="spellEnd"/>
+      <w:r>
+        <w:t>("AP Started");</w:t>
+      </w:r>
+    </w:p>
+    <w:p>
+      <w:pPr>
+        <w:pStyle w:val="NoSpacing"/>
+      </w:pPr>
+      <w:r>
+        <w:t xml:space="preserve">  </w:t>
+      </w:r>
+      <w:proofErr w:type="spellStart"/>
+      <w:r>
+        <w:t>Serial.println</w:t>
+      </w:r>
+      <w:proofErr w:type="spellEnd"/>
+      <w:r>
+        <w:t>("IP address: ");</w:t>
+      </w:r>
+    </w:p>
+    <w:p>
+      <w:pPr>
+        <w:pStyle w:val="NoSpacing"/>
+      </w:pPr>
+      <w:r>
+        <w:t xml:space="preserve">  </w:t>
+      </w:r>
+      <w:proofErr w:type="spellStart"/>
+      <w:r>
+        <w:t>Serial.println</w:t>
+      </w:r>
+      <w:proofErr w:type="spellEnd"/>
+      <w:r>
+        <w:t>(</w:t>
+      </w:r>
+      <w:proofErr w:type="spellStart"/>
+      <w:r>
+        <w:t>WiFi.softAPIP</w:t>
+      </w:r>
+      <w:proofErr w:type="spellEnd"/>
+      <w:r>
+        <w:t>());</w:t>
       </w:r>
     </w:p>
     <w:p>
@@ -1506,7 +1734,15 @@
         <w:pStyle w:val="NoSpacing"/>
       </w:pPr>
       <w:r>
-        <w:t>void loop() {</w:t>
+        <w:t xml:space="preserve">void </w:t>
+      </w:r>
+      <w:proofErr w:type="gramStart"/>
+      <w:r>
+        <w:t>loop(</w:t>
+      </w:r>
+      <w:proofErr w:type="gramEnd"/>
+      <w:r>
+        <w:t>) {</w:t>
       </w:r>
     </w:p>
     <w:p>
@@ -1543,7 +1779,7 @@
     <w:p>
       <w:r>
         <w:pict w14:anchorId="35D62840">
-          <v:rect id="_x0000_i1064" style="width:0;height:1.5pt" o:hralign="center" o:hrstd="t" o:hr="t" fillcolor="#a0a0a0" stroked="f"/>
+          <v:rect id="_x0000_i1034" style="width:0;height:1.5pt" o:hralign="center" o:hrstd="t" o:hr="t" fillcolor="#a0a0a0" stroked="f"/>
         </w:pict>
       </w:r>
     </w:p>
@@ -1572,7 +1808,15 @@
     </w:p>
     <w:p>
       <w:r>
-        <w:t>If you want the ESP32 to send data online (like to a cloud server or Blynk/ThingSpeak):</w:t>
+        <w:t>If you want the ESP32 to send data online (like to a cloud server or Blynk/</w:t>
+      </w:r>
+      <w:proofErr w:type="spellStart"/>
+      <w:r>
+        <w:t>ThingSpeak</w:t>
+      </w:r>
+      <w:proofErr w:type="spellEnd"/>
+      <w:r>
+        <w:t>):</w:t>
       </w:r>
     </w:p>
     <w:p>
@@ -1620,7 +1864,7 @@
     <w:p>
       <w:r>
         <w:pict w14:anchorId="73D301C7">
-          <v:rect id="_x0000_i1065" style="width:0;height:1.5pt" o:hralign="center" o:hrstd="t" o:hr="t" fillcolor="#a0a0a0" stroked="f"/>
+          <v:rect id="_x0000_i1035" style="width:0;height:1.5pt" o:hralign="center" o:hrstd="t" o:hr="t" fillcolor="#a0a0a0" stroked="f"/>
         </w:pict>
       </w:r>
     </w:p>
@@ -1683,6 +1927,7 @@
         </w:numPr>
       </w:pPr>
       <w:r>
+        <w:lastRenderedPageBreak/>
         <w:t xml:space="preserve">Or </w:t>
       </w:r>
       <w:r>
@@ -1704,8 +1949,31 @@
         <w:pStyle w:val="Heading1"/>
       </w:pPr>
       <w:r>
-        <w:lastRenderedPageBreak/>
-        <w:t xml:space="preserve">using only esp32 can i host an server like php. </w:t>
+        <w:t xml:space="preserve">using only esp32 can </w:t>
+      </w:r>
+      <w:proofErr w:type="spellStart"/>
+      <w:r>
+        <w:t>i</w:t>
+      </w:r>
+      <w:proofErr w:type="spellEnd"/>
+      <w:r>
+        <w:t xml:space="preserve"> host </w:t>
+      </w:r>
+      <w:proofErr w:type="gramStart"/>
+      <w:r>
+        <w:t>an</w:t>
+      </w:r>
+      <w:proofErr w:type="gramEnd"/>
+      <w:r>
+        <w:t xml:space="preserve"> server like </w:t>
+      </w:r>
+      <w:proofErr w:type="spellStart"/>
+      <w:r>
+        <w:t>php</w:t>
+      </w:r>
+      <w:proofErr w:type="spellEnd"/>
+      <w:r>
+        <w:t xml:space="preserve">. </w:t>
       </w:r>
     </w:p>
     <w:p>
@@ -1759,13 +2027,21 @@
         <w:t>HTML pages</w:t>
       </w:r>
       <w:r>
-        <w:t xml:space="preserve"> — and you can even mimic simple dynamic behavior using C++ inside Arduino code.</w:t>
+        <w:t xml:space="preserve"> — and you can even mimic simple dynamic </w:t>
+      </w:r>
+      <w:proofErr w:type="spellStart"/>
+      <w:r>
+        <w:t>behavior</w:t>
+      </w:r>
+      <w:proofErr w:type="spellEnd"/>
+      <w:r>
+        <w:t xml:space="preserve"> using C++ inside Arduino code.</w:t>
       </w:r>
     </w:p>
     <w:p>
       <w:r>
         <w:pict w14:anchorId="39A48E4D">
-          <v:rect id="_x0000_i1107" style="width:0;height:1.5pt" o:hralign="center" o:hrstd="t" o:hr="t" fillcolor="#a0a0a0" stroked="f"/>
+          <v:rect id="_x0000_i1036" style="width:0;height:1.5pt" o:hralign="center" o:hrstd="t" o:hr="t" fillcolor="#a0a0a0" stroked="f"/>
         </w:pict>
       </w:r>
     </w:p>
@@ -1800,7 +2076,7 @@
     <w:p>
       <w:r>
         <w:pict w14:anchorId="78F4031A">
-          <v:rect id="_x0000_i1108" style="width:0;height:1.5pt" o:hralign="center" o:hrstd="t" o:hr="t" fillcolor="#a0a0a0" stroked="f"/>
+          <v:rect id="_x0000_i1037" style="width:0;height:1.5pt" o:hralign="center" o:hrstd="t" o:hr="t" fillcolor="#a0a0a0" stroked="f"/>
         </w:pict>
       </w:r>
     </w:p>
@@ -1863,7 +2139,7 @@
     <w:p>
       <w:r>
         <w:pict w14:anchorId="4427E233">
-          <v:rect id="_x0000_i1109" style="width:0;height:1.5pt" o:hralign="center" o:hrstd="t" o:hr="t" fillcolor="#a0a0a0" stroked="f"/>
+          <v:rect id="_x0000_i1038" style="width:0;height:1.5pt" o:hralign="center" o:hrstd="t" o:hr="t" fillcolor="#a0a0a0" stroked="f"/>
         </w:pict>
       </w:r>
     </w:p>
@@ -1907,7 +2183,15 @@
     </w:p>
     <w:p>
       <w:r>
-        <w:t>#include &lt;WiFi.h&gt;</w:t>
+        <w:t>#include &lt;</w:t>
+      </w:r>
+      <w:proofErr w:type="spellStart"/>
+      <w:r>
+        <w:t>WiFi.h</w:t>
+      </w:r>
+      <w:proofErr w:type="spellEnd"/>
+      <w:r>
+        <w:t>&gt;</w:t>
       </w:r>
     </w:p>
     <w:p/>
@@ -1917,13 +2201,31 @@
       </w:r>
     </w:p>
     <w:p>
-      <w:r>
-        <w:t>const char *ssid = "ESP32_HelloWorld";</w:t>
-      </w:r>
-    </w:p>
-    <w:p>
-      <w:r>
-        <w:t>const char *password = "12345678";</w:t>
+      <w:proofErr w:type="spellStart"/>
+      <w:r>
+        <w:t>const</w:t>
+      </w:r>
+      <w:proofErr w:type="spellEnd"/>
+      <w:r>
+        <w:t xml:space="preserve"> char *</w:t>
+      </w:r>
+      <w:proofErr w:type="spellStart"/>
+      <w:r>
+        <w:t>ssid</w:t>
+      </w:r>
+      <w:proofErr w:type="spellEnd"/>
+      <w:r>
+        <w:t xml:space="preserve"> = "ESP32_HelloWorld";</w:t>
+      </w:r>
+    </w:p>
+    <w:p>
+      <w:proofErr w:type="spellStart"/>
+      <w:r>
+        <w:t>const</w:t>
+      </w:r>
+      <w:proofErr w:type="spellEnd"/>
+      <w:r>
+        <w:t xml:space="preserve"> char *password = "12345678";</w:t>
       </w:r>
     </w:p>
     <w:p/>
@@ -1933,19 +2235,48 @@
       </w:r>
     </w:p>
     <w:p>
-      <w:r>
-        <w:t>WiFiServer server(80);</w:t>
+      <w:proofErr w:type="spellStart"/>
+      <w:r>
+        <w:t>WiFiServer</w:t>
+      </w:r>
+      <w:proofErr w:type="spellEnd"/>
+      <w:r>
+        <w:t xml:space="preserve"> </w:t>
+      </w:r>
+      <w:proofErr w:type="gramStart"/>
+      <w:r>
+        <w:t>server(</w:t>
+      </w:r>
+      <w:proofErr w:type="gramEnd"/>
+      <w:r>
+        <w:t>80);</w:t>
       </w:r>
     </w:p>
     <w:p/>
     <w:p>
       <w:r>
-        <w:t>void setup() {</w:t>
-      </w:r>
-    </w:p>
-    <w:p>
-      <w:r>
-        <w:t xml:space="preserve">  Serial.begin(115200);</w:t>
+        <w:t xml:space="preserve">void </w:t>
+      </w:r>
+      <w:proofErr w:type="gramStart"/>
+      <w:r>
+        <w:t>setup(</w:t>
+      </w:r>
+      <w:proofErr w:type="gramEnd"/>
+      <w:r>
+        <w:t>) {</w:t>
+      </w:r>
+    </w:p>
+    <w:p>
+      <w:r>
+        <w:t xml:space="preserve">  </w:t>
+      </w:r>
+      <w:proofErr w:type="spellStart"/>
+      <w:r>
+        <w:t>Serial.begin</w:t>
+      </w:r>
+      <w:proofErr w:type="spellEnd"/>
+      <w:r>
+        <w:t>(115200);</w:t>
       </w:r>
     </w:p>
     <w:p/>
@@ -1956,34 +2287,465 @@
     </w:p>
     <w:p>
       <w:r>
-        <w:t xml:space="preserve">  WiFi.softAP(ssid, password);</w:t>
+        <w:t xml:space="preserve">  </w:t>
+      </w:r>
+      <w:proofErr w:type="spellStart"/>
+      <w:r>
+        <w:t>WiFi.softAP</w:t>
+      </w:r>
+      <w:proofErr w:type="spellEnd"/>
+      <w:r>
+        <w:t>(</w:t>
+      </w:r>
+      <w:proofErr w:type="spellStart"/>
+      <w:r>
+        <w:t>ssid</w:t>
+      </w:r>
+      <w:proofErr w:type="spellEnd"/>
+      <w:r>
+        <w:t>, password);</w:t>
+      </w:r>
+    </w:p>
+    <w:p>
+      <w:r>
+        <w:t xml:space="preserve">  </w:t>
+      </w:r>
+      <w:proofErr w:type="spellStart"/>
+      <w:r>
+        <w:t>IPAddress</w:t>
+      </w:r>
+      <w:proofErr w:type="spellEnd"/>
+      <w:r>
+        <w:t xml:space="preserve"> IP = </w:t>
+      </w:r>
+      <w:proofErr w:type="spellStart"/>
+      <w:r>
+        <w:t>WiFi.softAPIP</w:t>
+      </w:r>
+      <w:proofErr w:type="spellEnd"/>
+      <w:r>
+        <w:t>();</w:t>
+      </w:r>
+    </w:p>
+    <w:p>
+      <w:r>
+        <w:t xml:space="preserve">  </w:t>
+      </w:r>
+      <w:proofErr w:type="spellStart"/>
+      <w:r>
+        <w:t>Serial.print</w:t>
+      </w:r>
+      <w:proofErr w:type="spellEnd"/>
+      <w:r>
+        <w:t>("Access Point IP: ");</w:t>
+      </w:r>
+    </w:p>
+    <w:p>
+      <w:r>
+        <w:t xml:space="preserve">  </w:t>
+      </w:r>
+      <w:proofErr w:type="spellStart"/>
+      <w:r>
+        <w:t>Serial.println</w:t>
+      </w:r>
+      <w:proofErr w:type="spellEnd"/>
+      <w:r>
+        <w:t>(IP);</w:t>
+      </w:r>
+    </w:p>
+    <w:p/>
+    <w:p>
+      <w:r>
+        <w:t xml:space="preserve">  // Start the server</w:t>
+      </w:r>
+    </w:p>
+    <w:p>
+      <w:r>
+        <w:t xml:space="preserve">  </w:t>
+      </w:r>
+      <w:proofErr w:type="spellStart"/>
+      <w:proofErr w:type="gramStart"/>
+      <w:r>
+        <w:t>server.begin</w:t>
+      </w:r>
+      <w:proofErr w:type="spellEnd"/>
+      <w:proofErr w:type="gramEnd"/>
+      <w:r>
+        <w:t>();</w:t>
+      </w:r>
+    </w:p>
+    <w:p>
+      <w:r>
+        <w:t>}</w:t>
+      </w:r>
+    </w:p>
+    <w:p/>
+    <w:p>
+      <w:r>
+        <w:t xml:space="preserve">void </w:t>
+      </w:r>
+      <w:proofErr w:type="gramStart"/>
+      <w:r>
+        <w:t>loop(</w:t>
+      </w:r>
+      <w:proofErr w:type="gramEnd"/>
+      <w:r>
+        <w:t>) {</w:t>
+      </w:r>
+    </w:p>
+    <w:p>
+      <w:r>
+        <w:t xml:space="preserve">  </w:t>
+      </w:r>
+      <w:proofErr w:type="spellStart"/>
+      <w:r>
+        <w:t>WiFiClient</w:t>
+      </w:r>
+      <w:proofErr w:type="spellEnd"/>
+      <w:r>
+        <w:t xml:space="preserve"> client = </w:t>
+      </w:r>
+      <w:proofErr w:type="spellStart"/>
+      <w:proofErr w:type="gramStart"/>
+      <w:r>
+        <w:t>server.available</w:t>
+      </w:r>
+      <w:proofErr w:type="spellEnd"/>
+      <w:proofErr w:type="gramEnd"/>
+      <w:r>
+        <w:t>(); // Wait for a client to connect</w:t>
+      </w:r>
+    </w:p>
+    <w:p/>
+    <w:p>
+      <w:r>
+        <w:t xml:space="preserve">  if (client) {</w:t>
+      </w:r>
+    </w:p>
+    <w:p>
+      <w:r>
+        <w:t xml:space="preserve">    </w:t>
+      </w:r>
+      <w:proofErr w:type="spellStart"/>
+      <w:r>
+        <w:t>Serial.println</w:t>
+      </w:r>
+      <w:proofErr w:type="spellEnd"/>
+      <w:r>
+        <w:t>("Client connected.");</w:t>
+      </w:r>
+    </w:p>
+    <w:p/>
+    <w:p>
+      <w:r>
+        <w:t xml:space="preserve">    // Wait until client sends a request</w:t>
+      </w:r>
+    </w:p>
+    <w:p>
+      <w:r>
+        <w:t xml:space="preserve">    while </w:t>
+      </w:r>
+      <w:proofErr w:type="gramStart"/>
+      <w:r>
+        <w:t>(!</w:t>
+      </w:r>
+      <w:proofErr w:type="spellStart"/>
+      <w:r>
+        <w:t>client</w:t>
+      </w:r>
+      <w:proofErr w:type="gramEnd"/>
+      <w:r>
+        <w:t>.</w:t>
+      </w:r>
+      <w:proofErr w:type="gramStart"/>
+      <w:r>
+        <w:t>available</w:t>
+      </w:r>
+      <w:proofErr w:type="spellEnd"/>
+      <w:r>
+        <w:t>(</w:t>
+      </w:r>
+      <w:proofErr w:type="gramEnd"/>
+      <w:r>
+        <w:t>)) {</w:t>
+      </w:r>
+    </w:p>
+    <w:p>
+      <w:r>
+        <w:t xml:space="preserve">      </w:t>
+      </w:r>
+      <w:proofErr w:type="gramStart"/>
+      <w:r>
+        <w:t>delay(</w:t>
+      </w:r>
+      <w:proofErr w:type="gramEnd"/>
+      <w:r>
+        <w:t>1);</w:t>
+      </w:r>
+    </w:p>
+    <w:p>
+      <w:r>
+        <w:t xml:space="preserve">    }</w:t>
+      </w:r>
+    </w:p>
+    <w:p/>
+    <w:p>
+      <w:r>
+        <w:t xml:space="preserve">    // Read request (not used in this simple example)</w:t>
+      </w:r>
+    </w:p>
+    <w:p>
+      <w:r>
+        <w:t xml:space="preserve">    String </w:t>
+      </w:r>
+      <w:proofErr w:type="spellStart"/>
+      <w:r>
+        <w:t>req</w:t>
+      </w:r>
+      <w:proofErr w:type="spellEnd"/>
+      <w:r>
+        <w:t xml:space="preserve"> = </w:t>
+      </w:r>
+      <w:proofErr w:type="spellStart"/>
+      <w:proofErr w:type="gramStart"/>
+      <w:r>
+        <w:t>client.readStringUntil</w:t>
+      </w:r>
+      <w:proofErr w:type="spellEnd"/>
+      <w:proofErr w:type="gramEnd"/>
+      <w:r>
+        <w:t>('\r');</w:t>
+      </w:r>
+    </w:p>
+    <w:p>
+      <w:r>
+        <w:t xml:space="preserve">    </w:t>
+      </w:r>
+      <w:proofErr w:type="spellStart"/>
+      <w:r>
+        <w:t>Serial.print</w:t>
+      </w:r>
+      <w:proofErr w:type="spellEnd"/>
+      <w:r>
+        <w:t>("Request: ");</w:t>
+      </w:r>
+    </w:p>
+    <w:p>
+      <w:r>
+        <w:t xml:space="preserve">    </w:t>
+      </w:r>
+      <w:proofErr w:type="spellStart"/>
+      <w:r>
+        <w:t>Serial.println</w:t>
+      </w:r>
+      <w:proofErr w:type="spellEnd"/>
+      <w:r>
+        <w:t>(</w:t>
+      </w:r>
+      <w:proofErr w:type="spellStart"/>
+      <w:r>
+        <w:t>req</w:t>
+      </w:r>
+      <w:proofErr w:type="spellEnd"/>
+      <w:r>
+        <w:t>);</w:t>
+      </w:r>
+    </w:p>
+    <w:p>
+      <w:r>
+        <w:t xml:space="preserve">    </w:t>
+      </w:r>
+      <w:proofErr w:type="spellStart"/>
+      <w:proofErr w:type="gramStart"/>
+      <w:r>
+        <w:t>client.flush</w:t>
+      </w:r>
+      <w:proofErr w:type="spellEnd"/>
+      <w:proofErr w:type="gramEnd"/>
+      <w:r>
+        <w:t>();</w:t>
+      </w:r>
+    </w:p>
+    <w:p/>
+    <w:p>
+      <w:r>
+        <w:t xml:space="preserve">    // Send HTTP response</w:t>
+      </w:r>
+    </w:p>
+    <w:p>
+      <w:r>
+        <w:t xml:space="preserve">    </w:t>
+      </w:r>
+      <w:proofErr w:type="spellStart"/>
+      <w:proofErr w:type="gramStart"/>
+      <w:r>
+        <w:t>client.println</w:t>
+      </w:r>
+      <w:proofErr w:type="spellEnd"/>
+      <w:proofErr w:type="gramEnd"/>
+      <w:r>
+        <w:t>("HTTP/1.1 200 OK");</w:t>
+      </w:r>
+    </w:p>
+    <w:p>
+      <w:r>
+        <w:t xml:space="preserve">    </w:t>
+      </w:r>
+      <w:proofErr w:type="spellStart"/>
+      <w:proofErr w:type="gramStart"/>
+      <w:r>
+        <w:t>client.println</w:t>
+      </w:r>
+      <w:proofErr w:type="spellEnd"/>
+      <w:proofErr w:type="gramEnd"/>
+      <w:r>
+        <w:t>("Content-type: text/html");</w:t>
       </w:r>
     </w:p>
     <w:p>
       <w:r>
         <w:lastRenderedPageBreak/>
-        <w:t xml:space="preserve">  IPAddress IP = WiFi.softAPIP();</w:t>
-      </w:r>
-    </w:p>
-    <w:p>
-      <w:r>
-        <w:t xml:space="preserve">  Serial.print("Access Point IP: ");</w:t>
-      </w:r>
-    </w:p>
-    <w:p>
-      <w:r>
-        <w:t xml:space="preserve">  Serial.println(IP);</w:t>
+        <w:t xml:space="preserve">    </w:t>
+      </w:r>
+      <w:proofErr w:type="spellStart"/>
+      <w:proofErr w:type="gramStart"/>
+      <w:r>
+        <w:t>client.println</w:t>
+      </w:r>
+      <w:proofErr w:type="spellEnd"/>
+      <w:proofErr w:type="gramEnd"/>
+      <w:r>
+        <w:t>();</w:t>
       </w:r>
     </w:p>
     <w:p/>
     <w:p>
       <w:r>
-        <w:t xml:space="preserve">  // Start the server</w:t>
-      </w:r>
-    </w:p>
-    <w:p>
-      <w:r>
-        <w:t xml:space="preserve">  server.begin();</w:t>
+        <w:t xml:space="preserve">    // HTML content</w:t>
+      </w:r>
+    </w:p>
+    <w:p>
+      <w:r>
+        <w:t xml:space="preserve">    </w:t>
+      </w:r>
+      <w:proofErr w:type="spellStart"/>
+      <w:proofErr w:type="gramStart"/>
+      <w:r>
+        <w:t>client.println</w:t>
+      </w:r>
+      <w:proofErr w:type="spellEnd"/>
+      <w:proofErr w:type="gramEnd"/>
+      <w:r>
+        <w:t>("&lt;!DOCTYPE html&gt;");</w:t>
+      </w:r>
+    </w:p>
+    <w:p>
+      <w:r>
+        <w:t xml:space="preserve">    </w:t>
+      </w:r>
+      <w:proofErr w:type="spellStart"/>
+      <w:proofErr w:type="gramStart"/>
+      <w:r>
+        <w:t>client.println</w:t>
+      </w:r>
+      <w:proofErr w:type="spellEnd"/>
+      <w:proofErr w:type="gramEnd"/>
+      <w:r>
+        <w:t>("&lt;html&gt;&lt;head&gt;&lt;title&gt;Hello&lt;/title&gt;&lt;/head&gt;&lt;body&gt;");</w:t>
+      </w:r>
+    </w:p>
+    <w:p>
+      <w:r>
+        <w:t xml:space="preserve">    </w:t>
+      </w:r>
+      <w:proofErr w:type="spellStart"/>
+      <w:proofErr w:type="gramStart"/>
+      <w:r>
+        <w:t>client.println</w:t>
+      </w:r>
+      <w:proofErr w:type="spellEnd"/>
+      <w:proofErr w:type="gramEnd"/>
+      <w:r>
+        <w:t xml:space="preserve">("&lt;h1&gt;Hello, World! </w:t>
+      </w:r>
+      <w:r>
+        <w:rPr>
+          <w:rFonts w:ascii="Segoe UI Emoji" w:hAnsi="Segoe UI Emoji" w:cs="Segoe UI Emoji"/>
+        </w:rPr>
+        <w:t>🌍</w:t>
+      </w:r>
+      <w:r>
+        <w:t>&lt;/h1&gt;");</w:t>
+      </w:r>
+    </w:p>
+    <w:p>
+      <w:r>
+        <w:t xml:space="preserve">    </w:t>
+      </w:r>
+      <w:proofErr w:type="spellStart"/>
+      <w:proofErr w:type="gramStart"/>
+      <w:r>
+        <w:t>client.println</w:t>
+      </w:r>
+      <w:proofErr w:type="spellEnd"/>
+      <w:proofErr w:type="gramEnd"/>
+      <w:r>
+        <w:t>("&lt;p&gt;This page is hosted from your ESP</w:t>
+      </w:r>
+      <w:proofErr w:type="gramStart"/>
+      <w:r>
+        <w:t>32!&lt;</w:t>
+      </w:r>
+      <w:proofErr w:type="gramEnd"/>
+      <w:r>
+        <w:t>/p&gt;");</w:t>
+      </w:r>
+    </w:p>
+    <w:p>
+      <w:r>
+        <w:t xml:space="preserve">    </w:t>
+      </w:r>
+      <w:proofErr w:type="spellStart"/>
+      <w:proofErr w:type="gramStart"/>
+      <w:r>
+        <w:t>client.println</w:t>
+      </w:r>
+      <w:proofErr w:type="spellEnd"/>
+      <w:proofErr w:type="gramEnd"/>
+      <w:r>
+        <w:t>("&lt;/body&gt;&lt;/html&gt;");</w:t>
+      </w:r>
+    </w:p>
+    <w:p/>
+    <w:p>
+      <w:r>
+        <w:t xml:space="preserve">    </w:t>
+      </w:r>
+      <w:proofErr w:type="gramStart"/>
+      <w:r>
+        <w:t>delay(</w:t>
+      </w:r>
+      <w:proofErr w:type="gramEnd"/>
+      <w:r>
+        <w:t>1);</w:t>
+      </w:r>
+    </w:p>
+    <w:p>
+      <w:r>
+        <w:t xml:space="preserve">    </w:t>
+      </w:r>
+      <w:proofErr w:type="spellStart"/>
+      <w:r>
+        <w:t>Serial.println</w:t>
+      </w:r>
+      <w:proofErr w:type="spellEnd"/>
+      <w:r>
+        <w:t>("Client disconnected.");</w:t>
+      </w:r>
+    </w:p>
+    <w:p>
+      <w:r>
+        <w:t xml:space="preserve">  }</w:t>
       </w:r>
     </w:p>
     <w:p>
@@ -1991,162 +2753,10 @@
         <w:t>}</w:t>
       </w:r>
     </w:p>
-    <w:p/>
-    <w:p>
-      <w:r>
-        <w:t>void loop() {</w:t>
-      </w:r>
-    </w:p>
-    <w:p>
-      <w:r>
-        <w:t xml:space="preserve">  WiFiClient client = server.available(); // Wait for a client to connect</w:t>
-      </w:r>
-    </w:p>
-    <w:p/>
-    <w:p>
-      <w:r>
-        <w:t xml:space="preserve">  if (client) {</w:t>
-      </w:r>
-    </w:p>
-    <w:p>
-      <w:r>
-        <w:t xml:space="preserve">    Serial.println("Client connected.");</w:t>
-      </w:r>
-    </w:p>
-    <w:p/>
-    <w:p>
-      <w:r>
-        <w:t xml:space="preserve">    // Wait until client sends a request</w:t>
-      </w:r>
-    </w:p>
-    <w:p>
-      <w:r>
-        <w:t xml:space="preserve">    while (!client.available()) {</w:t>
-      </w:r>
-    </w:p>
-    <w:p>
-      <w:r>
-        <w:t xml:space="preserve">      delay(1);</w:t>
-      </w:r>
-    </w:p>
-    <w:p>
-      <w:r>
-        <w:t xml:space="preserve">    }</w:t>
-      </w:r>
-    </w:p>
-    <w:p/>
-    <w:p>
-      <w:r>
-        <w:t xml:space="preserve">    // Read request (not used in this simple example)</w:t>
-      </w:r>
-    </w:p>
-    <w:p>
-      <w:r>
-        <w:t xml:space="preserve">    String req = client.readStringUntil('\r');</w:t>
-      </w:r>
-    </w:p>
-    <w:p>
-      <w:r>
-        <w:t xml:space="preserve">    Serial.print("Request: ");</w:t>
-      </w:r>
-    </w:p>
-    <w:p>
-      <w:r>
-        <w:t xml:space="preserve">    Serial.println(req);</w:t>
-      </w:r>
-    </w:p>
-    <w:p>
-      <w:r>
-        <w:t xml:space="preserve">    client.flush();</w:t>
-      </w:r>
-    </w:p>
-    <w:p/>
-    <w:p>
-      <w:r>
-        <w:t xml:space="preserve">    // Send HTTP response</w:t>
-      </w:r>
-    </w:p>
-    <w:p>
-      <w:r>
-        <w:t xml:space="preserve">    client.println("HTTP/1.1 200 OK");</w:t>
-      </w:r>
-    </w:p>
-    <w:p>
-      <w:r>
-        <w:t xml:space="preserve">    client.println("Content-type: text/html");</w:t>
-      </w:r>
-    </w:p>
-    <w:p>
-      <w:r>
-        <w:t xml:space="preserve">    client.println();</w:t>
-      </w:r>
-    </w:p>
-    <w:p/>
-    <w:p>
-      <w:r>
-        <w:t xml:space="preserve">    // HTML content</w:t>
-      </w:r>
-    </w:p>
-    <w:p>
-      <w:r>
-        <w:lastRenderedPageBreak/>
-        <w:t xml:space="preserve">    client.println("&lt;!DOCTYPE html&gt;");</w:t>
-      </w:r>
-    </w:p>
-    <w:p>
-      <w:r>
-        <w:t xml:space="preserve">    client.println("&lt;html&gt;&lt;head&gt;&lt;title&gt;Hello&lt;/title&gt;&lt;/head&gt;&lt;body&gt;");</w:t>
-      </w:r>
-    </w:p>
-    <w:p>
-      <w:r>
-        <w:t xml:space="preserve">    client.println("&lt;h1&gt;Hello, World! </w:t>
-      </w:r>
-      <w:r>
-        <w:rPr>
-          <w:rFonts w:ascii="Segoe UI Emoji" w:hAnsi="Segoe UI Emoji" w:cs="Segoe UI Emoji"/>
-        </w:rPr>
-        <w:t>🌍</w:t>
-      </w:r>
-      <w:r>
-        <w:t>&lt;/h1&gt;");</w:t>
-      </w:r>
-    </w:p>
-    <w:p>
-      <w:r>
-        <w:t xml:space="preserve">    client.println("&lt;p&gt;This page is hosted from your ESP32!&lt;/p&gt;");</w:t>
-      </w:r>
-    </w:p>
-    <w:p>
-      <w:r>
-        <w:t xml:space="preserve">    client.println("&lt;/body&gt;&lt;/html&gt;");</w:t>
-      </w:r>
-    </w:p>
-    <w:p/>
-    <w:p>
-      <w:r>
-        <w:t xml:space="preserve">    delay(1);</w:t>
-      </w:r>
-    </w:p>
-    <w:p>
-      <w:r>
-        <w:t xml:space="preserve">    Serial.println("Client disconnected.");</w:t>
-      </w:r>
-    </w:p>
-    <w:p>
-      <w:r>
-        <w:t xml:space="preserve">  }</w:t>
-      </w:r>
-    </w:p>
-    <w:p>
-      <w:r>
-        <w:t>}</w:t>
-      </w:r>
-    </w:p>
     <w:p>
       <w:r>
         <w:pict w14:anchorId="491D8BC7">
-          <v:rect id="_x0000_i1110" style="width:0;height:1.5pt" o:hralign="center" o:hrstd="t" o:hr="t" fillcolor="#a0a0a0" stroked="f"/>
+          <v:rect id="_x0000_i1039" style="width:0;height:1.5pt" o:hralign="center" o:hrstd="t" o:hr="t" fillcolor="#a0a0a0" stroked="f"/>
         </w:pict>
       </w:r>
     </w:p>
@@ -2322,7 +2932,7 @@
     <w:p>
       <w:r>
         <w:pict w14:anchorId="0D88358D">
-          <v:rect id="_x0000_i1111" style="width:0;height:1.5pt" o:hralign="center" o:hrstd="t" o:hr="t" fillcolor="#a0a0a0" stroked="f"/>
+          <v:rect id="_x0000_i1040" style="width:0;height:1.5pt" o:hralign="center" o:hrstd="t" o:hr="t" fillcolor="#a0a0a0" stroked="f"/>
         </w:pict>
       </w:r>
     </w:p>
@@ -2389,7 +2999,15 @@
         </w:numPr>
       </w:pPr>
       <w:r>
-        <w:t>SPIFFS or LittleFS filesystem</w:t>
+        <w:t xml:space="preserve">SPIFFS or </w:t>
+      </w:r>
+      <w:proofErr w:type="spellStart"/>
+      <w:r>
+        <w:t>LittleFS</w:t>
+      </w:r>
+      <w:proofErr w:type="spellEnd"/>
+      <w:r>
+        <w:t xml:space="preserve"> filesystem</w:t>
       </w:r>
     </w:p>
     <w:p>
@@ -2411,13 +3029,14 @@
         </w:numPr>
       </w:pPr>
       <w:r>
+        <w:lastRenderedPageBreak/>
         <w:t>Or hardcoded like above</w:t>
       </w:r>
     </w:p>
     <w:p>
       <w:r>
         <w:pict w14:anchorId="3D7B170C">
-          <v:rect id="_x0000_i1112" style="width:0;height:1.5pt" o:hralign="center" o:hrstd="t" o:hr="t" fillcolor="#a0a0a0" stroked="f"/>
+          <v:rect id="_x0000_i1041" style="width:0;height:1.5pt" o:hralign="center" o:hrstd="t" o:hr="t" fillcolor="#a0a0a0" stroked="f"/>
         </w:pict>
       </w:r>
     </w:p>
@@ -2446,7 +3065,6 @@
     </w:p>
     <w:p>
       <w:r>
-        <w:lastRenderedPageBreak/>
         <w:t>Would you like me to help you:</w:t>
       </w:r>
     </w:p>
@@ -2525,7 +3143,15 @@
         <w:pStyle w:val="NoSpacing"/>
       </w:pPr>
       <w:r>
-        <w:t>#include &lt;WiFi.h&gt;</w:t>
+        <w:t>#include &lt;</w:t>
+      </w:r>
+      <w:proofErr w:type="spellStart"/>
+      <w:r>
+        <w:t>WiFi.h</w:t>
+      </w:r>
+      <w:proofErr w:type="spellEnd"/>
+      <w:r>
+        <w:t>&gt;</w:t>
       </w:r>
     </w:p>
     <w:p>
@@ -2545,16 +3171,34 @@
       <w:pPr>
         <w:pStyle w:val="NoSpacing"/>
       </w:pPr>
-      <w:r>
-        <w:t>const char *ssid = "ESP32_HelloWorld";</w:t>
-      </w:r>
-    </w:p>
-    <w:p>
-      <w:pPr>
-        <w:pStyle w:val="NoSpacing"/>
-      </w:pPr>
-      <w:r>
-        <w:t>const char *password = "12345678";</w:t>
+      <w:proofErr w:type="spellStart"/>
+      <w:r>
+        <w:t>const</w:t>
+      </w:r>
+      <w:proofErr w:type="spellEnd"/>
+      <w:r>
+        <w:t xml:space="preserve"> char *</w:t>
+      </w:r>
+      <w:proofErr w:type="spellStart"/>
+      <w:r>
+        <w:t>ssid</w:t>
+      </w:r>
+      <w:proofErr w:type="spellEnd"/>
+      <w:r>
+        <w:t xml:space="preserve"> = "ESP32_HelloWorld";</w:t>
+      </w:r>
+    </w:p>
+    <w:p>
+      <w:pPr>
+        <w:pStyle w:val="NoSpacing"/>
+      </w:pPr>
+      <w:proofErr w:type="spellStart"/>
+      <w:r>
+        <w:t>const</w:t>
+      </w:r>
+      <w:proofErr w:type="spellEnd"/>
+      <w:r>
+        <w:t xml:space="preserve"> char *password = "12345678";</w:t>
       </w:r>
     </w:p>
     <w:p>
@@ -2574,29 +3218,58 @@
       <w:pPr>
         <w:pStyle w:val="NoSpacing"/>
       </w:pPr>
-      <w:r>
-        <w:t>WiFiServer server(80);</w:t>
-      </w:r>
-    </w:p>
-    <w:p>
-      <w:pPr>
-        <w:pStyle w:val="NoSpacing"/>
-      </w:pPr>
-    </w:p>
-    <w:p>
-      <w:pPr>
-        <w:pStyle w:val="NoSpacing"/>
-      </w:pPr>
-      <w:r>
-        <w:t>void setup() {</w:t>
-      </w:r>
-    </w:p>
-    <w:p>
-      <w:pPr>
-        <w:pStyle w:val="NoSpacing"/>
-      </w:pPr>
-      <w:r>
-        <w:t>  Serial.begin(115200);</w:t>
+      <w:proofErr w:type="spellStart"/>
+      <w:r>
+        <w:t>WiFiServer</w:t>
+      </w:r>
+      <w:proofErr w:type="spellEnd"/>
+      <w:r>
+        <w:t xml:space="preserve"> </w:t>
+      </w:r>
+      <w:proofErr w:type="gramStart"/>
+      <w:r>
+        <w:t>server(</w:t>
+      </w:r>
+      <w:proofErr w:type="gramEnd"/>
+      <w:r>
+        <w:t>80);</w:t>
+      </w:r>
+    </w:p>
+    <w:p>
+      <w:pPr>
+        <w:pStyle w:val="NoSpacing"/>
+      </w:pPr>
+    </w:p>
+    <w:p>
+      <w:pPr>
+        <w:pStyle w:val="NoSpacing"/>
+      </w:pPr>
+      <w:r>
+        <w:t xml:space="preserve">void </w:t>
+      </w:r>
+      <w:proofErr w:type="gramStart"/>
+      <w:r>
+        <w:t>setup(</w:t>
+      </w:r>
+      <w:proofErr w:type="gramEnd"/>
+      <w:r>
+        <w:t>) {</w:t>
+      </w:r>
+    </w:p>
+    <w:p>
+      <w:pPr>
+        <w:pStyle w:val="NoSpacing"/>
+      </w:pPr>
+      <w:r>
+        <w:t xml:space="preserve">  </w:t>
+      </w:r>
+      <w:proofErr w:type="spellStart"/>
+      <w:r>
+        <w:t>Serial.begin</w:t>
+      </w:r>
+      <w:proofErr w:type="spellEnd"/>
+      <w:r>
+        <w:t>(115200);</w:t>
       </w:r>
     </w:p>
     <w:p>
@@ -2617,31 +3290,79 @@
         <w:pStyle w:val="NoSpacing"/>
       </w:pPr>
       <w:r>
-        <w:t>  WiFi.softAP(ssid, password);</w:t>
-      </w:r>
-    </w:p>
-    <w:p>
-      <w:pPr>
-        <w:pStyle w:val="NoSpacing"/>
-      </w:pPr>
-      <w:r>
-        <w:t>  IPAddress IP = WiFi.softAPIP();</w:t>
-      </w:r>
-    </w:p>
-    <w:p>
-      <w:pPr>
-        <w:pStyle w:val="NoSpacing"/>
-      </w:pPr>
-      <w:r>
-        <w:t>  Serial.print("Access Point IP: ");</w:t>
-      </w:r>
-    </w:p>
-    <w:p>
-      <w:pPr>
-        <w:pStyle w:val="NoSpacing"/>
-      </w:pPr>
-      <w:r>
-        <w:t>  Serial.println(IP);</w:t>
+        <w:t xml:space="preserve">  </w:t>
+      </w:r>
+      <w:proofErr w:type="spellStart"/>
+      <w:r>
+        <w:t>WiFi.softAP</w:t>
+      </w:r>
+      <w:proofErr w:type="spellEnd"/>
+      <w:r>
+        <w:t>(</w:t>
+      </w:r>
+      <w:proofErr w:type="spellStart"/>
+      <w:r>
+        <w:t>ssid</w:t>
+      </w:r>
+      <w:proofErr w:type="spellEnd"/>
+      <w:r>
+        <w:t>, password);</w:t>
+      </w:r>
+    </w:p>
+    <w:p>
+      <w:pPr>
+        <w:pStyle w:val="NoSpacing"/>
+      </w:pPr>
+      <w:r>
+        <w:t xml:space="preserve">  </w:t>
+      </w:r>
+      <w:proofErr w:type="spellStart"/>
+      <w:r>
+        <w:t>IPAddress</w:t>
+      </w:r>
+      <w:proofErr w:type="spellEnd"/>
+      <w:r>
+        <w:t xml:space="preserve"> IP = </w:t>
+      </w:r>
+      <w:proofErr w:type="spellStart"/>
+      <w:r>
+        <w:t>WiFi.softAPIP</w:t>
+      </w:r>
+      <w:proofErr w:type="spellEnd"/>
+      <w:r>
+        <w:t>();</w:t>
+      </w:r>
+    </w:p>
+    <w:p>
+      <w:pPr>
+        <w:pStyle w:val="NoSpacing"/>
+      </w:pPr>
+      <w:r>
+        <w:t xml:space="preserve">  </w:t>
+      </w:r>
+      <w:proofErr w:type="spellStart"/>
+      <w:r>
+        <w:t>Serial.print</w:t>
+      </w:r>
+      <w:proofErr w:type="spellEnd"/>
+      <w:r>
+        <w:t>("Access Point IP: ");</w:t>
+      </w:r>
+    </w:p>
+    <w:p>
+      <w:pPr>
+        <w:pStyle w:val="NoSpacing"/>
+      </w:pPr>
+      <w:r>
+        <w:t xml:space="preserve">  </w:t>
+      </w:r>
+      <w:proofErr w:type="spellStart"/>
+      <w:r>
+        <w:t>Serial.println</w:t>
+      </w:r>
+      <w:proofErr w:type="spellEnd"/>
+      <w:r>
+        <w:t>(IP);</w:t>
       </w:r>
     </w:p>
     <w:p>
@@ -2662,7 +3383,17 @@
         <w:pStyle w:val="NoSpacing"/>
       </w:pPr>
       <w:r>
-        <w:t>  server.begin();</w:t>
+        <w:t xml:space="preserve">  </w:t>
+      </w:r>
+      <w:proofErr w:type="spellStart"/>
+      <w:proofErr w:type="gramStart"/>
+      <w:r>
+        <w:t>server.begin</w:t>
+      </w:r>
+      <w:proofErr w:type="spellEnd"/>
+      <w:proofErr w:type="gramEnd"/>
+      <w:r>
+        <w:t>();</w:t>
       </w:r>
     </w:p>
     <w:p>
@@ -2683,15 +3414,41 @@
         <w:pStyle w:val="NoSpacing"/>
       </w:pPr>
       <w:r>
-        <w:t>void loop() {</w:t>
-      </w:r>
-    </w:p>
-    <w:p>
-      <w:pPr>
-        <w:pStyle w:val="NoSpacing"/>
-      </w:pPr>
-      <w:r>
-        <w:t>  WiFiClient client = server.available(); // Wait for a client to connect</w:t>
+        <w:t xml:space="preserve">void </w:t>
+      </w:r>
+      <w:proofErr w:type="gramStart"/>
+      <w:r>
+        <w:t>loop(</w:t>
+      </w:r>
+      <w:proofErr w:type="gramEnd"/>
+      <w:r>
+        <w:t>) {</w:t>
+      </w:r>
+    </w:p>
+    <w:p>
+      <w:pPr>
+        <w:pStyle w:val="NoSpacing"/>
+      </w:pPr>
+      <w:r>
+        <w:t xml:space="preserve">  </w:t>
+      </w:r>
+      <w:proofErr w:type="spellStart"/>
+      <w:r>
+        <w:t>WiFiClient</w:t>
+      </w:r>
+      <w:proofErr w:type="spellEnd"/>
+      <w:r>
+        <w:t xml:space="preserve"> client = </w:t>
+      </w:r>
+      <w:proofErr w:type="spellStart"/>
+      <w:proofErr w:type="gramStart"/>
+      <w:r>
+        <w:t>server.available</w:t>
+      </w:r>
+      <w:proofErr w:type="spellEnd"/>
+      <w:proofErr w:type="gramEnd"/>
+      <w:r>
+        <w:t>(); // Wait for a client to connect</w:t>
       </w:r>
     </w:p>
     <w:p>
@@ -2712,7 +3469,15 @@
         <w:pStyle w:val="NoSpacing"/>
       </w:pPr>
       <w:r>
-        <w:t>    Serial.println("Client connected.");</w:t>
+        <w:t xml:space="preserve">    </w:t>
+      </w:r>
+      <w:proofErr w:type="spellStart"/>
+      <w:r>
+        <w:t>Serial.println</w:t>
+      </w:r>
+      <w:proofErr w:type="spellEnd"/>
+      <w:r>
+        <w:t>("Client connected.");</w:t>
       </w:r>
     </w:p>
     <w:p>
@@ -2733,15 +3498,47 @@
         <w:pStyle w:val="NoSpacing"/>
       </w:pPr>
       <w:r>
-        <w:t>    while (!client.available()) {</w:t>
-      </w:r>
-    </w:p>
-    <w:p>
-      <w:pPr>
-        <w:pStyle w:val="NoSpacing"/>
-      </w:pPr>
-      <w:r>
-        <w:t>      delay(1);</w:t>
+        <w:t xml:space="preserve">    while </w:t>
+      </w:r>
+      <w:proofErr w:type="gramStart"/>
+      <w:r>
+        <w:t>(!</w:t>
+      </w:r>
+      <w:proofErr w:type="spellStart"/>
+      <w:r>
+        <w:t>client</w:t>
+      </w:r>
+      <w:proofErr w:type="gramEnd"/>
+      <w:r>
+        <w:t>.</w:t>
+      </w:r>
+      <w:proofErr w:type="gramStart"/>
+      <w:r>
+        <w:t>available</w:t>
+      </w:r>
+      <w:proofErr w:type="spellEnd"/>
+      <w:r>
+        <w:t>(</w:t>
+      </w:r>
+      <w:proofErr w:type="gramEnd"/>
+      <w:r>
+        <w:t>)) {</w:t>
+      </w:r>
+    </w:p>
+    <w:p>
+      <w:pPr>
+        <w:pStyle w:val="NoSpacing"/>
+      </w:pPr>
+      <w:r>
+        <w:t xml:space="preserve">      </w:t>
+      </w:r>
+      <w:proofErr w:type="gramStart"/>
+      <w:r>
+        <w:t>delay(</w:t>
+      </w:r>
+      <w:proofErr w:type="gramEnd"/>
+      <w:r>
+        <w:t>1);</w:t>
       </w:r>
     </w:p>
     <w:p>
@@ -2762,6 +3559,7 @@
         <w:pStyle w:val="NoSpacing"/>
       </w:pPr>
       <w:r>
+        <w:lastRenderedPageBreak/>
         <w:t>    // Read request (not used in this simple example)</w:t>
       </w:r>
     </w:p>
@@ -2770,31 +3568,83 @@
         <w:pStyle w:val="NoSpacing"/>
       </w:pPr>
       <w:r>
-        <w:t>    String req = client.readStringUntil('\r');</w:t>
-      </w:r>
-    </w:p>
-    <w:p>
-      <w:pPr>
-        <w:pStyle w:val="NoSpacing"/>
-      </w:pPr>
-      <w:r>
-        <w:t>    Serial.print("Request: ");</w:t>
-      </w:r>
-    </w:p>
-    <w:p>
-      <w:pPr>
-        <w:pStyle w:val="NoSpacing"/>
-      </w:pPr>
-      <w:r>
-        <w:t>    Serial.println(req);</w:t>
-      </w:r>
-    </w:p>
-    <w:p>
-      <w:pPr>
-        <w:pStyle w:val="NoSpacing"/>
-      </w:pPr>
-      <w:r>
-        <w:t>    client.flush();</w:t>
+        <w:t xml:space="preserve">    String </w:t>
+      </w:r>
+      <w:proofErr w:type="spellStart"/>
+      <w:r>
+        <w:t>req</w:t>
+      </w:r>
+      <w:proofErr w:type="spellEnd"/>
+      <w:r>
+        <w:t xml:space="preserve"> = </w:t>
+      </w:r>
+      <w:proofErr w:type="spellStart"/>
+      <w:proofErr w:type="gramStart"/>
+      <w:r>
+        <w:t>client.readStringUntil</w:t>
+      </w:r>
+      <w:proofErr w:type="spellEnd"/>
+      <w:proofErr w:type="gramEnd"/>
+      <w:r>
+        <w:t>('\r');</w:t>
+      </w:r>
+    </w:p>
+    <w:p>
+      <w:pPr>
+        <w:pStyle w:val="NoSpacing"/>
+      </w:pPr>
+      <w:r>
+        <w:t xml:space="preserve">    </w:t>
+      </w:r>
+      <w:proofErr w:type="spellStart"/>
+      <w:r>
+        <w:t>Serial.print</w:t>
+      </w:r>
+      <w:proofErr w:type="spellEnd"/>
+      <w:r>
+        <w:t>("Request: ");</w:t>
+      </w:r>
+    </w:p>
+    <w:p>
+      <w:pPr>
+        <w:pStyle w:val="NoSpacing"/>
+      </w:pPr>
+      <w:r>
+        <w:t xml:space="preserve">    </w:t>
+      </w:r>
+      <w:proofErr w:type="spellStart"/>
+      <w:r>
+        <w:t>Serial.println</w:t>
+      </w:r>
+      <w:proofErr w:type="spellEnd"/>
+      <w:r>
+        <w:t>(</w:t>
+      </w:r>
+      <w:proofErr w:type="spellStart"/>
+      <w:r>
+        <w:t>req</w:t>
+      </w:r>
+      <w:proofErr w:type="spellEnd"/>
+      <w:r>
+        <w:t>);</w:t>
+      </w:r>
+    </w:p>
+    <w:p>
+      <w:pPr>
+        <w:pStyle w:val="NoSpacing"/>
+      </w:pPr>
+      <w:r>
+        <w:t xml:space="preserve">    </w:t>
+      </w:r>
+      <w:proofErr w:type="spellStart"/>
+      <w:proofErr w:type="gramStart"/>
+      <w:r>
+        <w:t>client.flush</w:t>
+      </w:r>
+      <w:proofErr w:type="spellEnd"/>
+      <w:proofErr w:type="gramEnd"/>
+      <w:r>
+        <w:t>();</w:t>
       </w:r>
     </w:p>
     <w:p>
@@ -2815,23 +3665,53 @@
         <w:pStyle w:val="NoSpacing"/>
       </w:pPr>
       <w:r>
-        <w:t>    client.println("HTTP/1.1 200 OK");</w:t>
-      </w:r>
-    </w:p>
-    <w:p>
-      <w:pPr>
-        <w:pStyle w:val="NoSpacing"/>
-      </w:pPr>
-      <w:r>
-        <w:t>    client.println("Content-type: text/html");</w:t>
-      </w:r>
-    </w:p>
-    <w:p>
-      <w:pPr>
-        <w:pStyle w:val="NoSpacing"/>
-      </w:pPr>
-      <w:r>
-        <w:t>    client.println();</w:t>
+        <w:t xml:space="preserve">    </w:t>
+      </w:r>
+      <w:proofErr w:type="spellStart"/>
+      <w:proofErr w:type="gramStart"/>
+      <w:r>
+        <w:t>client.println</w:t>
+      </w:r>
+      <w:proofErr w:type="spellEnd"/>
+      <w:proofErr w:type="gramEnd"/>
+      <w:r>
+        <w:t>("HTTP/1.1 200 OK");</w:t>
+      </w:r>
+    </w:p>
+    <w:p>
+      <w:pPr>
+        <w:pStyle w:val="NoSpacing"/>
+      </w:pPr>
+      <w:r>
+        <w:t xml:space="preserve">    </w:t>
+      </w:r>
+      <w:proofErr w:type="spellStart"/>
+      <w:proofErr w:type="gramStart"/>
+      <w:r>
+        <w:t>client.println</w:t>
+      </w:r>
+      <w:proofErr w:type="spellEnd"/>
+      <w:proofErr w:type="gramEnd"/>
+      <w:r>
+        <w:t>("Content-type: text/html");</w:t>
+      </w:r>
+    </w:p>
+    <w:p>
+      <w:pPr>
+        <w:pStyle w:val="NoSpacing"/>
+      </w:pPr>
+      <w:r>
+        <w:t xml:space="preserve">    </w:t>
+      </w:r>
+      <w:proofErr w:type="spellStart"/>
+      <w:proofErr w:type="gramStart"/>
+      <w:r>
+        <w:t>client.println</w:t>
+      </w:r>
+      <w:proofErr w:type="spellEnd"/>
+      <w:proofErr w:type="gramEnd"/>
+      <w:r>
+        <w:t>();</w:t>
       </w:r>
     </w:p>
     <w:p>
@@ -2852,132 +3732,462 @@
         <w:pStyle w:val="NoSpacing"/>
       </w:pPr>
       <w:r>
-        <w:t>    client.println("&lt;!DOCTYPE html&gt;");</w:t>
-      </w:r>
-    </w:p>
-    <w:p>
-      <w:pPr>
-        <w:pStyle w:val="NoSpacing"/>
-      </w:pPr>
-      <w:r>
-        <w:t>    client.println("&lt;html&gt;");</w:t>
-      </w:r>
-    </w:p>
-    <w:p>
-      <w:pPr>
-        <w:pStyle w:val="NoSpacing"/>
-      </w:pPr>
-      <w:r>
-        <w:t>    client.println("&lt;head&gt;");</w:t>
-      </w:r>
-    </w:p>
-    <w:p>
-      <w:pPr>
-        <w:pStyle w:val="NoSpacing"/>
-      </w:pPr>
-      <w:r>
-        <w:t>    client.println("&lt;meta name='viewport' content='width=device-width, initial-scale=1'&gt;");</w:t>
-      </w:r>
-    </w:p>
-    <w:p>
-      <w:pPr>
-        <w:pStyle w:val="NoSpacing"/>
-      </w:pPr>
-      <w:r>
-        <w:t>    client.println("&lt;title&gt;ESP32 Weather Station&lt;/title&gt;");</w:t>
-      </w:r>
-    </w:p>
-    <w:p>
-      <w:pPr>
-        <w:pStyle w:val="NoSpacing"/>
-      </w:pPr>
-      <w:r>
-        <w:t>    client.println("&lt;style&gt;");</w:t>
-      </w:r>
-    </w:p>
-    <w:p>
-      <w:pPr>
-        <w:pStyle w:val="NoSpacing"/>
-      </w:pPr>
-      <w:r>
-        <w:t>    client.println("body { font-family: Arial, sans-serif; background-color: #f0f8ff; color: #333; text-align: center; padding: 20px; }");</w:t>
-      </w:r>
-    </w:p>
-    <w:p>
-      <w:pPr>
-        <w:pStyle w:val="NoSpacing"/>
-      </w:pPr>
-      <w:r>
-        <w:t>    client.println("h1 { color: #004d99; font-size: 32px; }");</w:t>
-      </w:r>
-    </w:p>
-    <w:p>
-      <w:pPr>
-        <w:pStyle w:val="NoSpacing"/>
-      </w:pPr>
-      <w:r>
-        <w:t>    client.println(".team { margin-top: 30px; }");</w:t>
-      </w:r>
-    </w:p>
-    <w:p>
-      <w:pPr>
-        <w:pStyle w:val="NoSpacing"/>
-      </w:pPr>
-      <w:r>
-        <w:t>    client.println(".team h2 { color: #006699; }");</w:t>
-      </w:r>
-    </w:p>
-    <w:p>
-      <w:pPr>
-        <w:pStyle w:val="NoSpacing"/>
-      </w:pPr>
-      <w:r>
-        <w:t>    client.println(".team p { font-size: 18px; }");</w:t>
-      </w:r>
-    </w:p>
-    <w:p>
-      <w:pPr>
-        <w:pStyle w:val="NoSpacing"/>
-      </w:pPr>
-      <w:r>
-        <w:t>    client.println("marquee { background-color: #004d99; color: white; padding: 10px; font-size: 20px; font-weight: bold; border-radius: 5px; }");</w:t>
-      </w:r>
-    </w:p>
-    <w:p>
-      <w:pPr>
-        <w:pStyle w:val="NoSpacing"/>
-      </w:pPr>
-      <w:r>
-        <w:t>    client.println("&lt;/style&gt;");</w:t>
-      </w:r>
-    </w:p>
-    <w:p>
-      <w:pPr>
-        <w:pStyle w:val="NoSpacing"/>
-      </w:pPr>
-      <w:r>
-        <w:t>    client.println("&lt;/head&gt;");</w:t>
-      </w:r>
-    </w:p>
-    <w:p>
-      <w:pPr>
-        <w:pStyle w:val="NoSpacing"/>
-      </w:pPr>
-      <w:r>
-        <w:t>    client.println("&lt;body&gt;");</w:t>
-      </w:r>
-    </w:p>
-    <w:p>
-      <w:pPr>
-        <w:pStyle w:val="NoSpacing"/>
-      </w:pPr>
-    </w:p>
-    <w:p>
-      <w:pPr>
-        <w:pStyle w:val="NoSpacing"/>
-      </w:pPr>
-      <w:r>
-        <w:t>    client.println("&lt;marquee&gt;</w:t>
+        <w:t xml:space="preserve">    </w:t>
+      </w:r>
+      <w:proofErr w:type="spellStart"/>
+      <w:proofErr w:type="gramStart"/>
+      <w:r>
+        <w:t>client.println</w:t>
+      </w:r>
+      <w:proofErr w:type="spellEnd"/>
+      <w:proofErr w:type="gramEnd"/>
+      <w:r>
+        <w:t>("&lt;!DOCTYPE html&gt;");</w:t>
+      </w:r>
+    </w:p>
+    <w:p>
+      <w:pPr>
+        <w:pStyle w:val="NoSpacing"/>
+      </w:pPr>
+      <w:r>
+        <w:t xml:space="preserve">    </w:t>
+      </w:r>
+      <w:proofErr w:type="spellStart"/>
+      <w:proofErr w:type="gramStart"/>
+      <w:r>
+        <w:t>client.println</w:t>
+      </w:r>
+      <w:proofErr w:type="spellEnd"/>
+      <w:proofErr w:type="gramEnd"/>
+      <w:r>
+        <w:t>("&lt;html&gt;");</w:t>
+      </w:r>
+    </w:p>
+    <w:p>
+      <w:pPr>
+        <w:pStyle w:val="NoSpacing"/>
+      </w:pPr>
+      <w:r>
+        <w:t xml:space="preserve">    </w:t>
+      </w:r>
+      <w:proofErr w:type="spellStart"/>
+      <w:proofErr w:type="gramStart"/>
+      <w:r>
+        <w:t>client.println</w:t>
+      </w:r>
+      <w:proofErr w:type="spellEnd"/>
+      <w:proofErr w:type="gramEnd"/>
+      <w:r>
+        <w:t>("&lt;head&gt;");</w:t>
+      </w:r>
+    </w:p>
+    <w:p>
+      <w:pPr>
+        <w:pStyle w:val="NoSpacing"/>
+      </w:pPr>
+      <w:r>
+        <w:t xml:space="preserve">    </w:t>
+      </w:r>
+      <w:proofErr w:type="spellStart"/>
+      <w:proofErr w:type="gramStart"/>
+      <w:r>
+        <w:t>client.println</w:t>
+      </w:r>
+      <w:proofErr w:type="spellEnd"/>
+      <w:proofErr w:type="gramEnd"/>
+      <w:r>
+        <w:t>("&lt;meta name='viewport' content='width=device-width, initial-scale=1'&gt;");</w:t>
+      </w:r>
+    </w:p>
+    <w:p>
+      <w:pPr>
+        <w:pStyle w:val="NoSpacing"/>
+      </w:pPr>
+      <w:r>
+        <w:t xml:space="preserve">    </w:t>
+      </w:r>
+      <w:proofErr w:type="spellStart"/>
+      <w:proofErr w:type="gramStart"/>
+      <w:r>
+        <w:t>client.println</w:t>
+      </w:r>
+      <w:proofErr w:type="spellEnd"/>
+      <w:proofErr w:type="gramEnd"/>
+      <w:r>
+        <w:t>("&lt;title&gt;ESP32 Weather Station&lt;/title&gt;");</w:t>
+      </w:r>
+    </w:p>
+    <w:p>
+      <w:pPr>
+        <w:pStyle w:val="NoSpacing"/>
+      </w:pPr>
+      <w:r>
+        <w:t xml:space="preserve">    </w:t>
+      </w:r>
+      <w:proofErr w:type="spellStart"/>
+      <w:proofErr w:type="gramStart"/>
+      <w:r>
+        <w:t>client.println</w:t>
+      </w:r>
+      <w:proofErr w:type="spellEnd"/>
+      <w:proofErr w:type="gramEnd"/>
+      <w:r>
+        <w:t>("&lt;style&gt;");</w:t>
+      </w:r>
+    </w:p>
+    <w:p>
+      <w:pPr>
+        <w:pStyle w:val="NoSpacing"/>
+      </w:pPr>
+      <w:r>
+        <w:t xml:space="preserve">    </w:t>
+      </w:r>
+      <w:proofErr w:type="spellStart"/>
+      <w:proofErr w:type="gramStart"/>
+      <w:r>
+        <w:t>client.println</w:t>
+      </w:r>
+      <w:proofErr w:type="spellEnd"/>
+      <w:proofErr w:type="gramEnd"/>
+      <w:r>
+        <w:t xml:space="preserve">("body </w:t>
+      </w:r>
+      <w:proofErr w:type="gramStart"/>
+      <w:r>
+        <w:t>{ font</w:t>
+      </w:r>
+      <w:proofErr w:type="gramEnd"/>
+      <w:r>
+        <w:t>-family: Arial, sans-serif; background-</w:t>
+      </w:r>
+      <w:proofErr w:type="spellStart"/>
+      <w:r>
+        <w:t>color</w:t>
+      </w:r>
+      <w:proofErr w:type="spellEnd"/>
+      <w:r>
+        <w:t xml:space="preserve">: #f0f8ff; </w:t>
+      </w:r>
+      <w:proofErr w:type="spellStart"/>
+      <w:r>
+        <w:t>color</w:t>
+      </w:r>
+      <w:proofErr w:type="spellEnd"/>
+      <w:r>
+        <w:t xml:space="preserve">: #333; text-align: </w:t>
+      </w:r>
+      <w:proofErr w:type="spellStart"/>
+      <w:r>
+        <w:t>center</w:t>
+      </w:r>
+      <w:proofErr w:type="spellEnd"/>
+      <w:r>
+        <w:t>; padding: 20px</w:t>
+      </w:r>
+      <w:proofErr w:type="gramStart"/>
+      <w:r>
+        <w:t>; }</w:t>
+      </w:r>
+      <w:proofErr w:type="gramEnd"/>
+      <w:r>
+        <w:t>");</w:t>
+      </w:r>
+    </w:p>
+    <w:p>
+      <w:pPr>
+        <w:pStyle w:val="NoSpacing"/>
+      </w:pPr>
+      <w:r>
+        <w:t xml:space="preserve">    </w:t>
+      </w:r>
+      <w:proofErr w:type="spellStart"/>
+      <w:proofErr w:type="gramStart"/>
+      <w:r>
+        <w:t>client.println</w:t>
+      </w:r>
+      <w:proofErr w:type="spellEnd"/>
+      <w:proofErr w:type="gramEnd"/>
+      <w:r>
+        <w:t xml:space="preserve">("h1 </w:t>
+      </w:r>
+      <w:proofErr w:type="gramStart"/>
+      <w:r>
+        <w:t xml:space="preserve">{ </w:t>
+      </w:r>
+      <w:proofErr w:type="spellStart"/>
+      <w:r>
+        <w:t>color</w:t>
+      </w:r>
+      <w:proofErr w:type="spellEnd"/>
+      <w:proofErr w:type="gramEnd"/>
+      <w:r>
+        <w:t>: #004d99; font-size: 32px</w:t>
+      </w:r>
+      <w:proofErr w:type="gramStart"/>
+      <w:r>
+        <w:t>; }</w:t>
+      </w:r>
+      <w:proofErr w:type="gramEnd"/>
+      <w:r>
+        <w:t>");</w:t>
+      </w:r>
+    </w:p>
+    <w:p>
+      <w:pPr>
+        <w:pStyle w:val="NoSpacing"/>
+      </w:pPr>
+      <w:r>
+        <w:t xml:space="preserve">    </w:t>
+      </w:r>
+      <w:proofErr w:type="spellStart"/>
+      <w:proofErr w:type="gramStart"/>
+      <w:r>
+        <w:t>client.println</w:t>
+      </w:r>
+      <w:proofErr w:type="spellEnd"/>
+      <w:proofErr w:type="gramEnd"/>
+      <w:r>
+        <w:t>(</w:t>
+      </w:r>
+      <w:proofErr w:type="gramStart"/>
+      <w:r>
+        <w:t>".team</w:t>
+      </w:r>
+      <w:proofErr w:type="gramEnd"/>
+      <w:r>
+        <w:t xml:space="preserve"> </w:t>
+      </w:r>
+      <w:proofErr w:type="gramStart"/>
+      <w:r>
+        <w:t>{ margin</w:t>
+      </w:r>
+      <w:proofErr w:type="gramEnd"/>
+      <w:r>
+        <w:t>-top: 30px</w:t>
+      </w:r>
+      <w:proofErr w:type="gramStart"/>
+      <w:r>
+        <w:t>; }</w:t>
+      </w:r>
+      <w:proofErr w:type="gramEnd"/>
+      <w:r>
+        <w:t>");</w:t>
+      </w:r>
+    </w:p>
+    <w:p>
+      <w:pPr>
+        <w:pStyle w:val="NoSpacing"/>
+      </w:pPr>
+      <w:r>
+        <w:t xml:space="preserve">    </w:t>
+      </w:r>
+      <w:proofErr w:type="spellStart"/>
+      <w:proofErr w:type="gramStart"/>
+      <w:r>
+        <w:t>client.println</w:t>
+      </w:r>
+      <w:proofErr w:type="spellEnd"/>
+      <w:proofErr w:type="gramEnd"/>
+      <w:r>
+        <w:t>(</w:t>
+      </w:r>
+      <w:proofErr w:type="gramStart"/>
+      <w:r>
+        <w:t>".team</w:t>
+      </w:r>
+      <w:proofErr w:type="gramEnd"/>
+      <w:r>
+        <w:t xml:space="preserve"> h2 </w:t>
+      </w:r>
+      <w:proofErr w:type="gramStart"/>
+      <w:r>
+        <w:t xml:space="preserve">{ </w:t>
+      </w:r>
+      <w:proofErr w:type="spellStart"/>
+      <w:r>
+        <w:t>color</w:t>
+      </w:r>
+      <w:proofErr w:type="spellEnd"/>
+      <w:proofErr w:type="gramEnd"/>
+      <w:r>
+        <w:t>: #006699</w:t>
+      </w:r>
+      <w:proofErr w:type="gramStart"/>
+      <w:r>
+        <w:t>; }</w:t>
+      </w:r>
+      <w:proofErr w:type="gramEnd"/>
+      <w:r>
+        <w:t>");</w:t>
+      </w:r>
+    </w:p>
+    <w:p>
+      <w:pPr>
+        <w:pStyle w:val="NoSpacing"/>
+      </w:pPr>
+      <w:r>
+        <w:t xml:space="preserve">    </w:t>
+      </w:r>
+      <w:proofErr w:type="spellStart"/>
+      <w:proofErr w:type="gramStart"/>
+      <w:r>
+        <w:t>client.println</w:t>
+      </w:r>
+      <w:proofErr w:type="spellEnd"/>
+      <w:proofErr w:type="gramEnd"/>
+      <w:r>
+        <w:t>(</w:t>
+      </w:r>
+      <w:proofErr w:type="gramStart"/>
+      <w:r>
+        <w:t>".team</w:t>
+      </w:r>
+      <w:proofErr w:type="gramEnd"/>
+      <w:r>
+        <w:t xml:space="preserve"> p </w:t>
+      </w:r>
+      <w:proofErr w:type="gramStart"/>
+      <w:r>
+        <w:t>{ font</w:t>
+      </w:r>
+      <w:proofErr w:type="gramEnd"/>
+      <w:r>
+        <w:t>-size: 18px</w:t>
+      </w:r>
+      <w:proofErr w:type="gramStart"/>
+      <w:r>
+        <w:t>; }</w:t>
+      </w:r>
+      <w:proofErr w:type="gramEnd"/>
+      <w:r>
+        <w:t>");</w:t>
+      </w:r>
+    </w:p>
+    <w:p>
+      <w:pPr>
+        <w:pStyle w:val="NoSpacing"/>
+      </w:pPr>
+      <w:r>
+        <w:t xml:space="preserve">    </w:t>
+      </w:r>
+      <w:proofErr w:type="spellStart"/>
+      <w:proofErr w:type="gramStart"/>
+      <w:r>
+        <w:t>client.println</w:t>
+      </w:r>
+      <w:proofErr w:type="spellEnd"/>
+      <w:proofErr w:type="gramEnd"/>
+      <w:r>
+        <w:t xml:space="preserve">("marquee </w:t>
+      </w:r>
+      <w:proofErr w:type="gramStart"/>
+      <w:r>
+        <w:t>{ background</w:t>
+      </w:r>
+      <w:proofErr w:type="gramEnd"/>
+      <w:r>
+        <w:t>-</w:t>
+      </w:r>
+      <w:proofErr w:type="spellStart"/>
+      <w:r>
+        <w:t>color</w:t>
+      </w:r>
+      <w:proofErr w:type="spellEnd"/>
+      <w:r>
+        <w:t xml:space="preserve">: #004d99; </w:t>
+      </w:r>
+      <w:proofErr w:type="spellStart"/>
+      <w:r>
+        <w:t>color</w:t>
+      </w:r>
+      <w:proofErr w:type="spellEnd"/>
+      <w:r>
+        <w:t>: white; padding: 10px; font-size: 20px; font-weight: bold; border-radius: 5px</w:t>
+      </w:r>
+      <w:proofErr w:type="gramStart"/>
+      <w:r>
+        <w:t>; }</w:t>
+      </w:r>
+      <w:proofErr w:type="gramEnd"/>
+      <w:r>
+        <w:t>");</w:t>
+      </w:r>
+    </w:p>
+    <w:p>
+      <w:pPr>
+        <w:pStyle w:val="NoSpacing"/>
+      </w:pPr>
+      <w:r>
+        <w:t xml:space="preserve">    </w:t>
+      </w:r>
+      <w:proofErr w:type="spellStart"/>
+      <w:proofErr w:type="gramStart"/>
+      <w:r>
+        <w:t>client.println</w:t>
+      </w:r>
+      <w:proofErr w:type="spellEnd"/>
+      <w:proofErr w:type="gramEnd"/>
+      <w:r>
+        <w:t>("&lt;/style&gt;");</w:t>
+      </w:r>
+    </w:p>
+    <w:p>
+      <w:pPr>
+        <w:pStyle w:val="NoSpacing"/>
+      </w:pPr>
+      <w:r>
+        <w:t xml:space="preserve">    </w:t>
+      </w:r>
+      <w:proofErr w:type="spellStart"/>
+      <w:proofErr w:type="gramStart"/>
+      <w:r>
+        <w:t>client.println</w:t>
+      </w:r>
+      <w:proofErr w:type="spellEnd"/>
+      <w:proofErr w:type="gramEnd"/>
+      <w:r>
+        <w:t>("&lt;/head&gt;");</w:t>
+      </w:r>
+    </w:p>
+    <w:p>
+      <w:pPr>
+        <w:pStyle w:val="NoSpacing"/>
+      </w:pPr>
+      <w:r>
+        <w:t xml:space="preserve">    </w:t>
+      </w:r>
+      <w:proofErr w:type="spellStart"/>
+      <w:proofErr w:type="gramStart"/>
+      <w:r>
+        <w:t>client.println</w:t>
+      </w:r>
+      <w:proofErr w:type="spellEnd"/>
+      <w:proofErr w:type="gramEnd"/>
+      <w:r>
+        <w:t>("&lt;body&gt;");</w:t>
+      </w:r>
+    </w:p>
+    <w:p>
+      <w:pPr>
+        <w:pStyle w:val="NoSpacing"/>
+      </w:pPr>
+    </w:p>
+    <w:p>
+      <w:pPr>
+        <w:pStyle w:val="NoSpacing"/>
+      </w:pPr>
+      <w:r>
+        <w:t xml:space="preserve">    </w:t>
+      </w:r>
+      <w:proofErr w:type="spellStart"/>
+      <w:proofErr w:type="gramStart"/>
+      <w:r>
+        <w:t>client.println</w:t>
+      </w:r>
+      <w:proofErr w:type="spellEnd"/>
+      <w:proofErr w:type="gramEnd"/>
+      <w:r>
+        <w:t>("&lt;marquee&gt;</w:t>
       </w:r>
       <w:r>
         <w:rPr>
@@ -2994,36 +4204,92 @@
         <w:pStyle w:val="NoSpacing"/>
       </w:pPr>
       <w:r>
-        <w:t>    client.println("&lt;h1&gt;Welcome to Our IoT Project!&lt;/h1&gt;");</w:t>
-      </w:r>
-    </w:p>
-    <w:p>
-      <w:pPr>
-        <w:pStyle w:val="NoSpacing"/>
-      </w:pPr>
-      <w:r>
-        <w:t>    client.println("&lt;p&gt;This page is hosted directly from your ESP32 microcontroller.&lt;/p&gt;");</w:t>
-      </w:r>
-    </w:p>
-    <w:p>
-      <w:pPr>
-        <w:pStyle w:val="NoSpacing"/>
-      </w:pPr>
-    </w:p>
-    <w:p>
-      <w:pPr>
-        <w:pStyle w:val="NoSpacing"/>
-      </w:pPr>
-      <w:r>
-        <w:t>    client.println("&lt;div class='team'&gt;");</w:t>
-      </w:r>
-    </w:p>
-    <w:p>
-      <w:pPr>
-        <w:pStyle w:val="NoSpacing"/>
-      </w:pPr>
-      <w:r>
-        <w:t>    client.println("&lt;h2&gt;</w:t>
+        <w:t xml:space="preserve">    </w:t>
+      </w:r>
+      <w:proofErr w:type="spellStart"/>
+      <w:proofErr w:type="gramStart"/>
+      <w:r>
+        <w:t>client.println</w:t>
+      </w:r>
+      <w:proofErr w:type="spellEnd"/>
+      <w:proofErr w:type="gramEnd"/>
+      <w:r>
+        <w:t xml:space="preserve">("&lt;h1&gt;Welcome to Our IoT </w:t>
+      </w:r>
+      <w:proofErr w:type="gramStart"/>
+      <w:r>
+        <w:t>Project!&lt;</w:t>
+      </w:r>
+      <w:proofErr w:type="gramEnd"/>
+      <w:r>
+        <w:t>/h1&gt;");</w:t>
+      </w:r>
+    </w:p>
+    <w:p>
+      <w:pPr>
+        <w:pStyle w:val="NoSpacing"/>
+      </w:pPr>
+      <w:r>
+        <w:t xml:space="preserve">    </w:t>
+      </w:r>
+      <w:proofErr w:type="spellStart"/>
+      <w:proofErr w:type="gramStart"/>
+      <w:r>
+        <w:t>client.println</w:t>
+      </w:r>
+      <w:proofErr w:type="spellEnd"/>
+      <w:proofErr w:type="gramEnd"/>
+      <w:r>
+        <w:t xml:space="preserve">("&lt;p&gt;This page is hosted directly from your ESP32 </w:t>
+      </w:r>
+      <w:proofErr w:type="gramStart"/>
+      <w:r>
+        <w:t>microcontroller.&lt;</w:t>
+      </w:r>
+      <w:proofErr w:type="gramEnd"/>
+      <w:r>
+        <w:t>/p&gt;");</w:t>
+      </w:r>
+    </w:p>
+    <w:p>
+      <w:pPr>
+        <w:pStyle w:val="NoSpacing"/>
+      </w:pPr>
+    </w:p>
+    <w:p>
+      <w:pPr>
+        <w:pStyle w:val="NoSpacing"/>
+      </w:pPr>
+      <w:r>
+        <w:t xml:space="preserve">    </w:t>
+      </w:r>
+      <w:proofErr w:type="spellStart"/>
+      <w:proofErr w:type="gramStart"/>
+      <w:r>
+        <w:t>client.println</w:t>
+      </w:r>
+      <w:proofErr w:type="spellEnd"/>
+      <w:proofErr w:type="gramEnd"/>
+      <w:r>
+        <w:t>("&lt;div class='team'&gt;");</w:t>
+      </w:r>
+    </w:p>
+    <w:p>
+      <w:pPr>
+        <w:pStyle w:val="NoSpacing"/>
+      </w:pPr>
+      <w:r>
+        <w:t xml:space="preserve">    </w:t>
+      </w:r>
+      <w:proofErr w:type="spellStart"/>
+      <w:proofErr w:type="gramStart"/>
+      <w:r>
+        <w:t>client.println</w:t>
+      </w:r>
+      <w:proofErr w:type="spellEnd"/>
+      <w:proofErr w:type="gramEnd"/>
+      <w:r>
+        <w:t>("&lt;h2&gt;</w:t>
       </w:r>
       <w:r>
         <w:rPr>
@@ -3049,86 +4315,196 @@
         <w:pStyle w:val="NoSpacing"/>
       </w:pPr>
       <w:r>
-        <w:t>    client.println("&lt;p&gt;• Santosh Khilbahadur&lt;br&gt;");</w:t>
-      </w:r>
-    </w:p>
-    <w:p>
-      <w:pPr>
-        <w:pStyle w:val="NoSpacing"/>
-      </w:pPr>
-      <w:r>
-        <w:t>    client.println("• Saraswoti Rokaya&lt;br&gt;");</w:t>
-      </w:r>
-    </w:p>
-    <w:p>
-      <w:pPr>
-        <w:pStyle w:val="NoSpacing"/>
-      </w:pPr>
-      <w:r>
-        <w:t>    client.println("• Santosh Kumar Shah&lt;/p&gt;");</w:t>
-      </w:r>
-    </w:p>
-    <w:p>
-      <w:pPr>
-        <w:pStyle w:val="NoSpacing"/>
-      </w:pPr>
-      <w:r>
-        <w:t>    client.println("&lt;/div&gt;");</w:t>
-      </w:r>
-    </w:p>
-    <w:p>
-      <w:pPr>
-        <w:pStyle w:val="NoSpacing"/>
-      </w:pPr>
-    </w:p>
-    <w:p>
-      <w:pPr>
-        <w:pStyle w:val="NoSpacing"/>
-      </w:pPr>
-      <w:r>
-        <w:t>    client.println("&lt;p&gt;&lt;small&gt;© 2025 – Powered by ESP32 Wi-Fi&lt;/small&gt;&lt;/p&gt;");</w:t>
-      </w:r>
-    </w:p>
-    <w:p>
-      <w:pPr>
-        <w:pStyle w:val="NoSpacing"/>
-      </w:pPr>
-    </w:p>
-    <w:p>
-      <w:pPr>
-        <w:pStyle w:val="NoSpacing"/>
-      </w:pPr>
-      <w:r>
-        <w:t>    client.println("&lt;/body&gt;");</w:t>
-      </w:r>
-    </w:p>
-    <w:p>
-      <w:pPr>
-        <w:pStyle w:val="NoSpacing"/>
-      </w:pPr>
-      <w:r>
-        <w:t>    client.println("&lt;/html&gt;");</w:t>
-      </w:r>
-    </w:p>
-    <w:p>
-      <w:pPr>
-        <w:pStyle w:val="NoSpacing"/>
-      </w:pPr>
-    </w:p>
-    <w:p>
-      <w:pPr>
-        <w:pStyle w:val="NoSpacing"/>
-      </w:pPr>
-      <w:r>
-        <w:t>    delay(1);</w:t>
-      </w:r>
-    </w:p>
-    <w:p>
-      <w:pPr>
-        <w:pStyle w:val="NoSpacing"/>
-      </w:pPr>
-      <w:r>
-        <w:t>    Serial.println("Client disconnected.");</w:t>
+        <w:t xml:space="preserve">    </w:t>
+      </w:r>
+      <w:proofErr w:type="spellStart"/>
+      <w:proofErr w:type="gramStart"/>
+      <w:r>
+        <w:t>client.println</w:t>
+      </w:r>
+      <w:proofErr w:type="spellEnd"/>
+      <w:proofErr w:type="gramEnd"/>
+      <w:r>
+        <w:t xml:space="preserve">("&lt;p&gt;• Santosh </w:t>
+      </w:r>
+      <w:proofErr w:type="spellStart"/>
+      <w:r>
+        <w:t>Khilbahadur</w:t>
+      </w:r>
+      <w:proofErr w:type="spellEnd"/>
+      <w:r>
+        <w:t>&lt;</w:t>
+      </w:r>
+      <w:proofErr w:type="spellStart"/>
+      <w:r>
+        <w:t>br</w:t>
+      </w:r>
+      <w:proofErr w:type="spellEnd"/>
+      <w:r>
+        <w:t>&gt;");</w:t>
+      </w:r>
+    </w:p>
+    <w:p>
+      <w:pPr>
+        <w:pStyle w:val="NoSpacing"/>
+      </w:pPr>
+      <w:r>
+        <w:t xml:space="preserve">    </w:t>
+      </w:r>
+      <w:proofErr w:type="spellStart"/>
+      <w:proofErr w:type="gramStart"/>
+      <w:r>
+        <w:t>client.println</w:t>
+      </w:r>
+      <w:proofErr w:type="spellEnd"/>
+      <w:proofErr w:type="gramEnd"/>
+      <w:r>
+        <w:t>("• Saraswoti Rokaya&lt;</w:t>
+      </w:r>
+      <w:proofErr w:type="spellStart"/>
+      <w:r>
+        <w:t>br</w:t>
+      </w:r>
+      <w:proofErr w:type="spellEnd"/>
+      <w:r>
+        <w:t>&gt;");</w:t>
+      </w:r>
+    </w:p>
+    <w:p>
+      <w:pPr>
+        <w:pStyle w:val="NoSpacing"/>
+      </w:pPr>
+      <w:r>
+        <w:t xml:space="preserve">    </w:t>
+      </w:r>
+      <w:proofErr w:type="spellStart"/>
+      <w:proofErr w:type="gramStart"/>
+      <w:r>
+        <w:t>client.println</w:t>
+      </w:r>
+      <w:proofErr w:type="spellEnd"/>
+      <w:proofErr w:type="gramEnd"/>
+      <w:r>
+        <w:t>("• Santosh Kumar Shah&lt;/p&gt;");</w:t>
+      </w:r>
+    </w:p>
+    <w:p>
+      <w:pPr>
+        <w:pStyle w:val="NoSpacing"/>
+      </w:pPr>
+      <w:r>
+        <w:t xml:space="preserve">    </w:t>
+      </w:r>
+      <w:proofErr w:type="spellStart"/>
+      <w:proofErr w:type="gramStart"/>
+      <w:r>
+        <w:t>client.println</w:t>
+      </w:r>
+      <w:proofErr w:type="spellEnd"/>
+      <w:proofErr w:type="gramEnd"/>
+      <w:r>
+        <w:t>("&lt;/div&gt;");</w:t>
+      </w:r>
+    </w:p>
+    <w:p>
+      <w:pPr>
+        <w:pStyle w:val="NoSpacing"/>
+      </w:pPr>
+    </w:p>
+    <w:p>
+      <w:pPr>
+        <w:pStyle w:val="NoSpacing"/>
+      </w:pPr>
+      <w:r>
+        <w:t xml:space="preserve">    </w:t>
+      </w:r>
+      <w:proofErr w:type="spellStart"/>
+      <w:proofErr w:type="gramStart"/>
+      <w:r>
+        <w:t>client.println</w:t>
+      </w:r>
+      <w:proofErr w:type="spellEnd"/>
+      <w:proofErr w:type="gramEnd"/>
+      <w:r>
+        <w:t>("&lt;p&gt;&lt;small&gt;© 2025 – Powered by ESP32 Wi-Fi&lt;/small&gt;&lt;/p&gt;");</w:t>
+      </w:r>
+    </w:p>
+    <w:p>
+      <w:pPr>
+        <w:pStyle w:val="NoSpacing"/>
+      </w:pPr>
+    </w:p>
+    <w:p>
+      <w:pPr>
+        <w:pStyle w:val="NoSpacing"/>
+      </w:pPr>
+      <w:r>
+        <w:t xml:space="preserve">    </w:t>
+      </w:r>
+      <w:proofErr w:type="spellStart"/>
+      <w:proofErr w:type="gramStart"/>
+      <w:r>
+        <w:t>client.println</w:t>
+      </w:r>
+      <w:proofErr w:type="spellEnd"/>
+      <w:proofErr w:type="gramEnd"/>
+      <w:r>
+        <w:t>("&lt;/body&gt;");</w:t>
+      </w:r>
+    </w:p>
+    <w:p>
+      <w:pPr>
+        <w:pStyle w:val="NoSpacing"/>
+      </w:pPr>
+      <w:r>
+        <w:t xml:space="preserve">    </w:t>
+      </w:r>
+      <w:proofErr w:type="spellStart"/>
+      <w:proofErr w:type="gramStart"/>
+      <w:r>
+        <w:t>client.println</w:t>
+      </w:r>
+      <w:proofErr w:type="spellEnd"/>
+      <w:proofErr w:type="gramEnd"/>
+      <w:r>
+        <w:t>("&lt;/html&gt;");</w:t>
+      </w:r>
+    </w:p>
+    <w:p>
+      <w:pPr>
+        <w:pStyle w:val="NoSpacing"/>
+      </w:pPr>
+    </w:p>
+    <w:p>
+      <w:pPr>
+        <w:pStyle w:val="NoSpacing"/>
+      </w:pPr>
+      <w:r>
+        <w:t xml:space="preserve">    </w:t>
+      </w:r>
+      <w:proofErr w:type="gramStart"/>
+      <w:r>
+        <w:t>delay(</w:t>
+      </w:r>
+      <w:proofErr w:type="gramEnd"/>
+      <w:r>
+        <w:t>1);</w:t>
+      </w:r>
+    </w:p>
+    <w:p>
+      <w:pPr>
+        <w:pStyle w:val="NoSpacing"/>
+      </w:pPr>
+      <w:r>
+        <w:t xml:space="preserve">    </w:t>
+      </w:r>
+      <w:proofErr w:type="spellStart"/>
+      <w:r>
+        <w:t>Serial.println</w:t>
+      </w:r>
+      <w:proofErr w:type="spellEnd"/>
+      <w:r>
+        <w:t>("Client disconnected.");</w:t>
       </w:r>
     </w:p>
     <w:p>
@@ -5834,6 +7210,7 @@
   <w:style w:type="character" w:default="1" w:styleId="DefaultParagraphFont">
     <w:name w:val="Default Paragraph Font"/>
     <w:uiPriority w:val="1"/>
+    <w:semiHidden/>
     <w:unhideWhenUsed/>
   </w:style>
   <w:style w:type="table" w:default="1" w:styleId="TableNormal">

--- a/esp32 project.docx
+++ b/esp32 project.docx
@@ -42,6 +42,111 @@
         <w:t>.</w:t>
       </w:r>
     </w:p>
+    <w:p/>
+    <w:p>
+      <w:r>
+        <w:t>Typical LoRa RA-02 Range:</w:t>
+      </w:r>
+    </w:p>
+    <w:p>
+      <w:pPr>
+        <w:numPr>
+          <w:ilvl w:val="0"/>
+          <w:numId w:val="15"/>
+        </w:numPr>
+      </w:pPr>
+      <w:r>
+        <w:rPr>
+          <w:b/>
+          <w:bCs/>
+        </w:rPr>
+        <w:t>Urban Areas</w:t>
+      </w:r>
+      <w:r>
+        <w:t> (with buildings/obstacles):</w:t>
+      </w:r>
+    </w:p>
+    <w:p>
+      <w:pPr>
+        <w:numPr>
+          <w:ilvl w:val="1"/>
+          <w:numId w:val="15"/>
+        </w:numPr>
+      </w:pPr>
+      <w:r>
+        <w:t>1-3 km (0.6-1.8 miles)</w:t>
+      </w:r>
+    </w:p>
+    <w:p>
+      <w:pPr>
+        <w:numPr>
+          <w:ilvl w:val="0"/>
+          <w:numId w:val="15"/>
+        </w:numPr>
+      </w:pPr>
+      <w:r>
+        <w:rPr>
+          <w:b/>
+          <w:bCs/>
+        </w:rPr>
+        <w:t>Suburban Areas</w:t>
+      </w:r>
+      <w:r>
+        <w:t> (some obstacles):</w:t>
+      </w:r>
+    </w:p>
+    <w:p>
+      <w:pPr>
+        <w:numPr>
+          <w:ilvl w:val="1"/>
+          <w:numId w:val="15"/>
+        </w:numPr>
+      </w:pPr>
+      <w:r>
+        <w:t>3-8 km (1.8-5 miles)</w:t>
+      </w:r>
+    </w:p>
+    <w:p>
+      <w:pPr>
+        <w:numPr>
+          <w:ilvl w:val="0"/>
+          <w:numId w:val="15"/>
+        </w:numPr>
+      </w:pPr>
+      <w:r>
+        <w:rPr>
+          <w:b/>
+          <w:bCs/>
+        </w:rPr>
+        <w:t>Rural/Open Areas</w:t>
+      </w:r>
+      <w:r>
+        <w:t> (line of sight):</w:t>
+      </w:r>
+    </w:p>
+    <w:p>
+      <w:pPr>
+        <w:numPr>
+          <w:ilvl w:val="1"/>
+          <w:numId w:val="15"/>
+        </w:numPr>
+      </w:pPr>
+      <w:r>
+        <w:t>8-15 km (5-9 miles)</w:t>
+      </w:r>
+    </w:p>
+    <w:p>
+      <w:pPr>
+        <w:numPr>
+          <w:ilvl w:val="1"/>
+          <w:numId w:val="15"/>
+        </w:numPr>
+      </w:pPr>
+      <w:r>
+        <w:t>Up to 20 km (12 miles) in ideal conditions</w:t>
+      </w:r>
+    </w:p>
+    <w:p/>
     <w:p/>
     <w:p>
       <w:pPr>
@@ -206,6 +311,7 @@
         </w:numPr>
       </w:pPr>
       <w:r>
+        <w:lastRenderedPageBreak/>
         <w:t>Two LoRa modules</w:t>
       </w:r>
     </w:p>
@@ -287,7 +393,6 @@
         </w:numPr>
       </w:pPr>
       <w:r>
-        <w:lastRenderedPageBreak/>
         <w:t xml:space="preserve">A red LED on most ESP32 boards is just a </w:t>
       </w:r>
       <w:r>
@@ -600,6 +705,7 @@
         </w:numPr>
       </w:pPr>
       <w:r>
+        <w:lastRenderedPageBreak/>
         <w:t xml:space="preserve">Hold the </w:t>
       </w:r>
       <w:r>
@@ -1079,6 +1185,7 @@
                 <w:b/>
                 <w:bCs/>
               </w:rPr>
+              <w:lastRenderedPageBreak/>
               <w:t>Feature</w:t>
             </w:r>
           </w:p>
@@ -1376,7 +1483,6 @@
         </w:numPr>
       </w:pPr>
       <w:r>
-        <w:lastRenderedPageBreak/>
         <w:t xml:space="preserve">You can run a </w:t>
       </w:r>
       <w:r>
@@ -1758,6 +1864,7 @@
         <w:pStyle w:val="NoSpacing"/>
       </w:pPr>
       <w:r>
+        <w:lastRenderedPageBreak/>
         <w:t>}</w:t>
       </w:r>
     </w:p>
@@ -1927,7 +2034,6 @@
         </w:numPr>
       </w:pPr>
       <w:r>
-        <w:lastRenderedPageBreak/>
         <w:t xml:space="preserve">Or </w:t>
       </w:r>
       <w:r>
@@ -2168,6 +2274,7 @@
     </w:p>
     <w:p>
       <w:r>
+        <w:lastRenderedPageBreak/>
         <w:t xml:space="preserve">This example creates a </w:t>
       </w:r>
       <w:r>
@@ -2472,6 +2579,7 @@
     </w:p>
     <w:p>
       <w:r>
+        <w:lastRenderedPageBreak/>
         <w:t xml:space="preserve">      </w:t>
       </w:r>
       <w:proofErr w:type="gramStart"/>
@@ -2604,7 +2712,6 @@
     </w:p>
     <w:p>
       <w:r>
-        <w:lastRenderedPageBreak/>
         <w:t xml:space="preserve">    </w:t>
       </w:r>
       <w:proofErr w:type="spellStart"/>
@@ -2848,6 +2955,7 @@
         </w:numPr>
       </w:pPr>
       <w:r>
+        <w:lastRenderedPageBreak/>
         <w:t>On your phone/laptop, connect to Wi-Fi:</w:t>
       </w:r>
     </w:p>
@@ -3029,7 +3137,6 @@
         </w:numPr>
       </w:pPr>
       <w:r>
-        <w:lastRenderedPageBreak/>
         <w:t>Or hardcoded like above</w:t>
       </w:r>
     </w:p>
@@ -3290,6 +3397,7 @@
         <w:pStyle w:val="NoSpacing"/>
       </w:pPr>
       <w:r>
+        <w:lastRenderedPageBreak/>
         <w:t xml:space="preserve">  </w:t>
       </w:r>
       <w:proofErr w:type="spellStart"/>
@@ -3559,651 +3667,651 @@
         <w:pStyle w:val="NoSpacing"/>
       </w:pPr>
       <w:r>
+        <w:t>    // Read request (not used in this simple example)</w:t>
+      </w:r>
+    </w:p>
+    <w:p>
+      <w:pPr>
+        <w:pStyle w:val="NoSpacing"/>
+      </w:pPr>
+      <w:r>
+        <w:t xml:space="preserve">    String </w:t>
+      </w:r>
+      <w:proofErr w:type="spellStart"/>
+      <w:r>
+        <w:t>req</w:t>
+      </w:r>
+      <w:proofErr w:type="spellEnd"/>
+      <w:r>
+        <w:t xml:space="preserve"> = </w:t>
+      </w:r>
+      <w:proofErr w:type="spellStart"/>
+      <w:proofErr w:type="gramStart"/>
+      <w:r>
+        <w:t>client.readStringUntil</w:t>
+      </w:r>
+      <w:proofErr w:type="spellEnd"/>
+      <w:proofErr w:type="gramEnd"/>
+      <w:r>
+        <w:t>('\r');</w:t>
+      </w:r>
+    </w:p>
+    <w:p>
+      <w:pPr>
+        <w:pStyle w:val="NoSpacing"/>
+      </w:pPr>
+      <w:r>
+        <w:t xml:space="preserve">    </w:t>
+      </w:r>
+      <w:proofErr w:type="spellStart"/>
+      <w:r>
+        <w:t>Serial.print</w:t>
+      </w:r>
+      <w:proofErr w:type="spellEnd"/>
+      <w:r>
+        <w:t>("Request: ");</w:t>
+      </w:r>
+    </w:p>
+    <w:p>
+      <w:pPr>
+        <w:pStyle w:val="NoSpacing"/>
+      </w:pPr>
+      <w:r>
+        <w:t xml:space="preserve">    </w:t>
+      </w:r>
+      <w:proofErr w:type="spellStart"/>
+      <w:r>
+        <w:t>Serial.println</w:t>
+      </w:r>
+      <w:proofErr w:type="spellEnd"/>
+      <w:r>
+        <w:t>(</w:t>
+      </w:r>
+      <w:proofErr w:type="spellStart"/>
+      <w:r>
+        <w:t>req</w:t>
+      </w:r>
+      <w:proofErr w:type="spellEnd"/>
+      <w:r>
+        <w:t>);</w:t>
+      </w:r>
+    </w:p>
+    <w:p>
+      <w:pPr>
+        <w:pStyle w:val="NoSpacing"/>
+      </w:pPr>
+      <w:r>
+        <w:t xml:space="preserve">    </w:t>
+      </w:r>
+      <w:proofErr w:type="spellStart"/>
+      <w:proofErr w:type="gramStart"/>
+      <w:r>
+        <w:t>client.flush</w:t>
+      </w:r>
+      <w:proofErr w:type="spellEnd"/>
+      <w:proofErr w:type="gramEnd"/>
+      <w:r>
+        <w:t>();</w:t>
+      </w:r>
+    </w:p>
+    <w:p>
+      <w:pPr>
+        <w:pStyle w:val="NoSpacing"/>
+      </w:pPr>
+    </w:p>
+    <w:p>
+      <w:pPr>
+        <w:pStyle w:val="NoSpacing"/>
+      </w:pPr>
+      <w:r>
+        <w:t>    // Send HTTP response</w:t>
+      </w:r>
+    </w:p>
+    <w:p>
+      <w:pPr>
+        <w:pStyle w:val="NoSpacing"/>
+      </w:pPr>
+      <w:r>
+        <w:t xml:space="preserve">    </w:t>
+      </w:r>
+      <w:proofErr w:type="spellStart"/>
+      <w:proofErr w:type="gramStart"/>
+      <w:r>
+        <w:t>client.println</w:t>
+      </w:r>
+      <w:proofErr w:type="spellEnd"/>
+      <w:proofErr w:type="gramEnd"/>
+      <w:r>
+        <w:t>("HTTP/1.1 200 OK");</w:t>
+      </w:r>
+    </w:p>
+    <w:p>
+      <w:pPr>
+        <w:pStyle w:val="NoSpacing"/>
+      </w:pPr>
+      <w:r>
+        <w:t xml:space="preserve">    </w:t>
+      </w:r>
+      <w:proofErr w:type="spellStart"/>
+      <w:proofErr w:type="gramStart"/>
+      <w:r>
+        <w:t>client.println</w:t>
+      </w:r>
+      <w:proofErr w:type="spellEnd"/>
+      <w:proofErr w:type="gramEnd"/>
+      <w:r>
+        <w:t>("Content-type: text/html");</w:t>
+      </w:r>
+    </w:p>
+    <w:p>
+      <w:pPr>
+        <w:pStyle w:val="NoSpacing"/>
+      </w:pPr>
+      <w:r>
+        <w:t xml:space="preserve">    </w:t>
+      </w:r>
+      <w:proofErr w:type="spellStart"/>
+      <w:proofErr w:type="gramStart"/>
+      <w:r>
+        <w:t>client.println</w:t>
+      </w:r>
+      <w:proofErr w:type="spellEnd"/>
+      <w:proofErr w:type="gramEnd"/>
+      <w:r>
+        <w:t>();</w:t>
+      </w:r>
+    </w:p>
+    <w:p>
+      <w:pPr>
+        <w:pStyle w:val="NoSpacing"/>
+      </w:pPr>
+    </w:p>
+    <w:p>
+      <w:pPr>
+        <w:pStyle w:val="NoSpacing"/>
+      </w:pPr>
+      <w:r>
+        <w:t>    // HTML content</w:t>
+      </w:r>
+    </w:p>
+    <w:p>
+      <w:pPr>
+        <w:pStyle w:val="NoSpacing"/>
+      </w:pPr>
+      <w:r>
+        <w:t xml:space="preserve">    </w:t>
+      </w:r>
+      <w:proofErr w:type="spellStart"/>
+      <w:proofErr w:type="gramStart"/>
+      <w:r>
+        <w:t>client.println</w:t>
+      </w:r>
+      <w:proofErr w:type="spellEnd"/>
+      <w:proofErr w:type="gramEnd"/>
+      <w:r>
+        <w:t>("&lt;!DOCTYPE html&gt;");</w:t>
+      </w:r>
+    </w:p>
+    <w:p>
+      <w:pPr>
+        <w:pStyle w:val="NoSpacing"/>
+      </w:pPr>
+      <w:r>
+        <w:t xml:space="preserve">    </w:t>
+      </w:r>
+      <w:proofErr w:type="spellStart"/>
+      <w:proofErr w:type="gramStart"/>
+      <w:r>
+        <w:t>client.println</w:t>
+      </w:r>
+      <w:proofErr w:type="spellEnd"/>
+      <w:proofErr w:type="gramEnd"/>
+      <w:r>
+        <w:t>("&lt;html&gt;");</w:t>
+      </w:r>
+    </w:p>
+    <w:p>
+      <w:pPr>
+        <w:pStyle w:val="NoSpacing"/>
+      </w:pPr>
+      <w:r>
+        <w:t xml:space="preserve">    </w:t>
+      </w:r>
+      <w:proofErr w:type="spellStart"/>
+      <w:proofErr w:type="gramStart"/>
+      <w:r>
+        <w:t>client.println</w:t>
+      </w:r>
+      <w:proofErr w:type="spellEnd"/>
+      <w:proofErr w:type="gramEnd"/>
+      <w:r>
+        <w:t>("&lt;head&gt;");</w:t>
+      </w:r>
+    </w:p>
+    <w:p>
+      <w:pPr>
+        <w:pStyle w:val="NoSpacing"/>
+      </w:pPr>
+      <w:r>
+        <w:t xml:space="preserve">    </w:t>
+      </w:r>
+      <w:proofErr w:type="spellStart"/>
+      <w:proofErr w:type="gramStart"/>
+      <w:r>
+        <w:t>client.println</w:t>
+      </w:r>
+      <w:proofErr w:type="spellEnd"/>
+      <w:proofErr w:type="gramEnd"/>
+      <w:r>
+        <w:t>("&lt;meta name='viewport' content='width=device-width, initial-scale=1'&gt;");</w:t>
+      </w:r>
+    </w:p>
+    <w:p>
+      <w:pPr>
+        <w:pStyle w:val="NoSpacing"/>
+      </w:pPr>
+      <w:r>
+        <w:t xml:space="preserve">    </w:t>
+      </w:r>
+      <w:proofErr w:type="spellStart"/>
+      <w:proofErr w:type="gramStart"/>
+      <w:r>
+        <w:t>client.println</w:t>
+      </w:r>
+      <w:proofErr w:type="spellEnd"/>
+      <w:proofErr w:type="gramEnd"/>
+      <w:r>
+        <w:t>("&lt;title&gt;ESP32 Weather Station&lt;/title&gt;");</w:t>
+      </w:r>
+    </w:p>
+    <w:p>
+      <w:pPr>
+        <w:pStyle w:val="NoSpacing"/>
+      </w:pPr>
+      <w:r>
+        <w:t xml:space="preserve">    </w:t>
+      </w:r>
+      <w:proofErr w:type="spellStart"/>
+      <w:proofErr w:type="gramStart"/>
+      <w:r>
+        <w:t>client.println</w:t>
+      </w:r>
+      <w:proofErr w:type="spellEnd"/>
+      <w:proofErr w:type="gramEnd"/>
+      <w:r>
+        <w:t>("&lt;style&gt;");</w:t>
+      </w:r>
+    </w:p>
+    <w:p>
+      <w:pPr>
+        <w:pStyle w:val="NoSpacing"/>
+      </w:pPr>
+      <w:r>
+        <w:t xml:space="preserve">    </w:t>
+      </w:r>
+      <w:proofErr w:type="spellStart"/>
+      <w:proofErr w:type="gramStart"/>
+      <w:r>
+        <w:t>client.println</w:t>
+      </w:r>
+      <w:proofErr w:type="spellEnd"/>
+      <w:proofErr w:type="gramEnd"/>
+      <w:r>
+        <w:t xml:space="preserve">("body </w:t>
+      </w:r>
+      <w:proofErr w:type="gramStart"/>
+      <w:r>
+        <w:t>{ font</w:t>
+      </w:r>
+      <w:proofErr w:type="gramEnd"/>
+      <w:r>
+        <w:t>-family: Arial, sans-serif; background-</w:t>
+      </w:r>
+      <w:proofErr w:type="spellStart"/>
+      <w:r>
+        <w:t>color</w:t>
+      </w:r>
+      <w:proofErr w:type="spellEnd"/>
+      <w:r>
+        <w:t xml:space="preserve">: #f0f8ff; </w:t>
+      </w:r>
+      <w:proofErr w:type="spellStart"/>
+      <w:r>
+        <w:t>color</w:t>
+      </w:r>
+      <w:proofErr w:type="spellEnd"/>
+      <w:r>
+        <w:t xml:space="preserve">: #333; text-align: </w:t>
+      </w:r>
+      <w:proofErr w:type="spellStart"/>
+      <w:r>
+        <w:t>center</w:t>
+      </w:r>
+      <w:proofErr w:type="spellEnd"/>
+      <w:r>
+        <w:t>; padding: 20px</w:t>
+      </w:r>
+      <w:proofErr w:type="gramStart"/>
+      <w:r>
+        <w:t>; }</w:t>
+      </w:r>
+      <w:proofErr w:type="gramEnd"/>
+      <w:r>
+        <w:t>");</w:t>
+      </w:r>
+    </w:p>
+    <w:p>
+      <w:pPr>
+        <w:pStyle w:val="NoSpacing"/>
+      </w:pPr>
+      <w:r>
+        <w:t xml:space="preserve">    </w:t>
+      </w:r>
+      <w:proofErr w:type="spellStart"/>
+      <w:proofErr w:type="gramStart"/>
+      <w:r>
+        <w:t>client.println</w:t>
+      </w:r>
+      <w:proofErr w:type="spellEnd"/>
+      <w:proofErr w:type="gramEnd"/>
+      <w:r>
+        <w:t xml:space="preserve">("h1 </w:t>
+      </w:r>
+      <w:proofErr w:type="gramStart"/>
+      <w:r>
+        <w:t xml:space="preserve">{ </w:t>
+      </w:r>
+      <w:proofErr w:type="spellStart"/>
+      <w:r>
+        <w:t>color</w:t>
+      </w:r>
+      <w:proofErr w:type="spellEnd"/>
+      <w:proofErr w:type="gramEnd"/>
+      <w:r>
+        <w:t>: #004d99; font-size: 32px</w:t>
+      </w:r>
+      <w:proofErr w:type="gramStart"/>
+      <w:r>
+        <w:t>; }</w:t>
+      </w:r>
+      <w:proofErr w:type="gramEnd"/>
+      <w:r>
+        <w:t>");</w:t>
+      </w:r>
+    </w:p>
+    <w:p>
+      <w:pPr>
+        <w:pStyle w:val="NoSpacing"/>
+      </w:pPr>
+      <w:r>
+        <w:t xml:space="preserve">    </w:t>
+      </w:r>
+      <w:proofErr w:type="spellStart"/>
+      <w:proofErr w:type="gramStart"/>
+      <w:r>
+        <w:t>client.println</w:t>
+      </w:r>
+      <w:proofErr w:type="spellEnd"/>
+      <w:proofErr w:type="gramEnd"/>
+      <w:r>
+        <w:t>(</w:t>
+      </w:r>
+      <w:proofErr w:type="gramStart"/>
+      <w:r>
+        <w:t>".team</w:t>
+      </w:r>
+      <w:proofErr w:type="gramEnd"/>
+      <w:r>
+        <w:t xml:space="preserve"> </w:t>
+      </w:r>
+      <w:proofErr w:type="gramStart"/>
+      <w:r>
+        <w:t>{ margin</w:t>
+      </w:r>
+      <w:proofErr w:type="gramEnd"/>
+      <w:r>
+        <w:t>-top: 30px</w:t>
+      </w:r>
+      <w:proofErr w:type="gramStart"/>
+      <w:r>
+        <w:t>; }</w:t>
+      </w:r>
+      <w:proofErr w:type="gramEnd"/>
+      <w:r>
+        <w:t>");</w:t>
+      </w:r>
+    </w:p>
+    <w:p>
+      <w:pPr>
+        <w:pStyle w:val="NoSpacing"/>
+      </w:pPr>
+      <w:r>
+        <w:t xml:space="preserve">    </w:t>
+      </w:r>
+      <w:proofErr w:type="spellStart"/>
+      <w:proofErr w:type="gramStart"/>
+      <w:r>
+        <w:t>client.println</w:t>
+      </w:r>
+      <w:proofErr w:type="spellEnd"/>
+      <w:proofErr w:type="gramEnd"/>
+      <w:r>
+        <w:t>(</w:t>
+      </w:r>
+      <w:proofErr w:type="gramStart"/>
+      <w:r>
+        <w:t>".team</w:t>
+      </w:r>
+      <w:proofErr w:type="gramEnd"/>
+      <w:r>
+        <w:t xml:space="preserve"> h2 </w:t>
+      </w:r>
+      <w:proofErr w:type="gramStart"/>
+      <w:r>
+        <w:t xml:space="preserve">{ </w:t>
+      </w:r>
+      <w:proofErr w:type="spellStart"/>
+      <w:r>
+        <w:t>color</w:t>
+      </w:r>
+      <w:proofErr w:type="spellEnd"/>
+      <w:proofErr w:type="gramEnd"/>
+      <w:r>
+        <w:t>: #006699</w:t>
+      </w:r>
+      <w:proofErr w:type="gramStart"/>
+      <w:r>
+        <w:t>; }</w:t>
+      </w:r>
+      <w:proofErr w:type="gramEnd"/>
+      <w:r>
+        <w:t>");</w:t>
+      </w:r>
+    </w:p>
+    <w:p>
+      <w:pPr>
+        <w:pStyle w:val="NoSpacing"/>
+      </w:pPr>
+      <w:r>
+        <w:t xml:space="preserve">    </w:t>
+      </w:r>
+      <w:proofErr w:type="spellStart"/>
+      <w:proofErr w:type="gramStart"/>
+      <w:r>
+        <w:t>client.println</w:t>
+      </w:r>
+      <w:proofErr w:type="spellEnd"/>
+      <w:proofErr w:type="gramEnd"/>
+      <w:r>
+        <w:t>(</w:t>
+      </w:r>
+      <w:proofErr w:type="gramStart"/>
+      <w:r>
+        <w:t>".team</w:t>
+      </w:r>
+      <w:proofErr w:type="gramEnd"/>
+      <w:r>
+        <w:t xml:space="preserve"> p </w:t>
+      </w:r>
+      <w:proofErr w:type="gramStart"/>
+      <w:r>
+        <w:t>{ font</w:t>
+      </w:r>
+      <w:proofErr w:type="gramEnd"/>
+      <w:r>
+        <w:t>-size: 18px</w:t>
+      </w:r>
+      <w:proofErr w:type="gramStart"/>
+      <w:r>
+        <w:t>; }</w:t>
+      </w:r>
+      <w:proofErr w:type="gramEnd"/>
+      <w:r>
+        <w:t>");</w:t>
+      </w:r>
+    </w:p>
+    <w:p>
+      <w:pPr>
+        <w:pStyle w:val="NoSpacing"/>
+      </w:pPr>
+      <w:r>
+        <w:t xml:space="preserve">    </w:t>
+      </w:r>
+      <w:proofErr w:type="spellStart"/>
+      <w:proofErr w:type="gramStart"/>
+      <w:r>
+        <w:t>client.println</w:t>
+      </w:r>
+      <w:proofErr w:type="spellEnd"/>
+      <w:proofErr w:type="gramEnd"/>
+      <w:r>
+        <w:t xml:space="preserve">("marquee </w:t>
+      </w:r>
+      <w:proofErr w:type="gramStart"/>
+      <w:r>
+        <w:t>{ background</w:t>
+      </w:r>
+      <w:proofErr w:type="gramEnd"/>
+      <w:r>
+        <w:t>-</w:t>
+      </w:r>
+      <w:proofErr w:type="spellStart"/>
+      <w:r>
+        <w:t>color</w:t>
+      </w:r>
+      <w:proofErr w:type="spellEnd"/>
+      <w:r>
+        <w:t xml:space="preserve">: #004d99; </w:t>
+      </w:r>
+      <w:proofErr w:type="spellStart"/>
+      <w:r>
+        <w:t>color</w:t>
+      </w:r>
+      <w:proofErr w:type="spellEnd"/>
+      <w:r>
+        <w:t>: white; padding: 10px; font-size: 20px; font-weight: bold; border-radius: 5px</w:t>
+      </w:r>
+      <w:proofErr w:type="gramStart"/>
+      <w:r>
+        <w:t>; }</w:t>
+      </w:r>
+      <w:proofErr w:type="gramEnd"/>
+      <w:r>
+        <w:t>");</w:t>
+      </w:r>
+    </w:p>
+    <w:p>
+      <w:pPr>
+        <w:pStyle w:val="NoSpacing"/>
+      </w:pPr>
+      <w:r>
+        <w:t xml:space="preserve">    </w:t>
+      </w:r>
+      <w:proofErr w:type="spellStart"/>
+      <w:proofErr w:type="gramStart"/>
+      <w:r>
+        <w:t>client.println</w:t>
+      </w:r>
+      <w:proofErr w:type="spellEnd"/>
+      <w:proofErr w:type="gramEnd"/>
+      <w:r>
+        <w:t>("&lt;/style&gt;");</w:t>
+      </w:r>
+    </w:p>
+    <w:p>
+      <w:pPr>
+        <w:pStyle w:val="NoSpacing"/>
+      </w:pPr>
+      <w:r>
+        <w:t xml:space="preserve">    </w:t>
+      </w:r>
+      <w:proofErr w:type="spellStart"/>
+      <w:proofErr w:type="gramStart"/>
+      <w:r>
+        <w:t>client.println</w:t>
+      </w:r>
+      <w:proofErr w:type="spellEnd"/>
+      <w:proofErr w:type="gramEnd"/>
+      <w:r>
+        <w:t>("&lt;/head&gt;");</w:t>
+      </w:r>
+    </w:p>
+    <w:p>
+      <w:pPr>
+        <w:pStyle w:val="NoSpacing"/>
+      </w:pPr>
+      <w:r>
+        <w:t xml:space="preserve">    </w:t>
+      </w:r>
+      <w:proofErr w:type="spellStart"/>
+      <w:proofErr w:type="gramStart"/>
+      <w:r>
+        <w:t>client.println</w:t>
+      </w:r>
+      <w:proofErr w:type="spellEnd"/>
+      <w:proofErr w:type="gramEnd"/>
+      <w:r>
+        <w:t>("&lt;body&gt;");</w:t>
+      </w:r>
+    </w:p>
+    <w:p>
+      <w:pPr>
+        <w:pStyle w:val="NoSpacing"/>
+      </w:pPr>
+    </w:p>
+    <w:p>
+      <w:pPr>
+        <w:pStyle w:val="NoSpacing"/>
+      </w:pPr>
+      <w:r>
+        <w:t xml:space="preserve">    </w:t>
+      </w:r>
+      <w:proofErr w:type="spellStart"/>
+      <w:proofErr w:type="gramStart"/>
+      <w:r>
+        <w:t>client.println</w:t>
+      </w:r>
+      <w:proofErr w:type="spellEnd"/>
+      <w:proofErr w:type="gramEnd"/>
+      <w:r>
+        <w:t>("&lt;marquee&gt;</w:t>
+      </w:r>
+      <w:r>
+        <w:rPr>
+          <w:rFonts w:ascii="Segoe UI Emoji" w:hAnsi="Segoe UI Emoji" w:cs="Segoe UI Emoji"/>
+        </w:rPr>
+        <w:t>🔧</w:t>
+      </w:r>
+      <w:r>
+        <w:t xml:space="preserve"> Project: ESP32-Based Weather Station&lt;/marquee&gt;");</w:t>
+      </w:r>
+    </w:p>
+    <w:p>
+      <w:pPr>
+        <w:pStyle w:val="NoSpacing"/>
+      </w:pPr>
+      <w:r>
         <w:lastRenderedPageBreak/>
-        <w:t>    // Read request (not used in this simple example)</w:t>
-      </w:r>
-    </w:p>
-    <w:p>
-      <w:pPr>
-        <w:pStyle w:val="NoSpacing"/>
-      </w:pPr>
-      <w:r>
-        <w:t xml:space="preserve">    String </w:t>
-      </w:r>
-      <w:proofErr w:type="spellStart"/>
-      <w:r>
-        <w:t>req</w:t>
-      </w:r>
-      <w:proofErr w:type="spellEnd"/>
-      <w:r>
-        <w:t xml:space="preserve"> = </w:t>
-      </w:r>
-      <w:proofErr w:type="spellStart"/>
-      <w:proofErr w:type="gramStart"/>
-      <w:r>
-        <w:t>client.readStringUntil</w:t>
-      </w:r>
-      <w:proofErr w:type="spellEnd"/>
-      <w:proofErr w:type="gramEnd"/>
-      <w:r>
-        <w:t>('\r');</w:t>
-      </w:r>
-    </w:p>
-    <w:p>
-      <w:pPr>
-        <w:pStyle w:val="NoSpacing"/>
-      </w:pPr>
-      <w:r>
-        <w:t xml:space="preserve">    </w:t>
-      </w:r>
-      <w:proofErr w:type="spellStart"/>
-      <w:r>
-        <w:t>Serial.print</w:t>
-      </w:r>
-      <w:proofErr w:type="spellEnd"/>
-      <w:r>
-        <w:t>("Request: ");</w:t>
-      </w:r>
-    </w:p>
-    <w:p>
-      <w:pPr>
-        <w:pStyle w:val="NoSpacing"/>
-      </w:pPr>
-      <w:r>
-        <w:t xml:space="preserve">    </w:t>
-      </w:r>
-      <w:proofErr w:type="spellStart"/>
-      <w:r>
-        <w:t>Serial.println</w:t>
-      </w:r>
-      <w:proofErr w:type="spellEnd"/>
-      <w:r>
-        <w:t>(</w:t>
-      </w:r>
-      <w:proofErr w:type="spellStart"/>
-      <w:r>
-        <w:t>req</w:t>
-      </w:r>
-      <w:proofErr w:type="spellEnd"/>
-      <w:r>
-        <w:t>);</w:t>
-      </w:r>
-    </w:p>
-    <w:p>
-      <w:pPr>
-        <w:pStyle w:val="NoSpacing"/>
-      </w:pPr>
-      <w:r>
-        <w:t xml:space="preserve">    </w:t>
-      </w:r>
-      <w:proofErr w:type="spellStart"/>
-      <w:proofErr w:type="gramStart"/>
-      <w:r>
-        <w:t>client.flush</w:t>
-      </w:r>
-      <w:proofErr w:type="spellEnd"/>
-      <w:proofErr w:type="gramEnd"/>
-      <w:r>
-        <w:t>();</w:t>
-      </w:r>
-    </w:p>
-    <w:p>
-      <w:pPr>
-        <w:pStyle w:val="NoSpacing"/>
-      </w:pPr>
-    </w:p>
-    <w:p>
-      <w:pPr>
-        <w:pStyle w:val="NoSpacing"/>
-      </w:pPr>
-      <w:r>
-        <w:t>    // Send HTTP response</w:t>
-      </w:r>
-    </w:p>
-    <w:p>
-      <w:pPr>
-        <w:pStyle w:val="NoSpacing"/>
-      </w:pPr>
-      <w:r>
-        <w:t xml:space="preserve">    </w:t>
-      </w:r>
-      <w:proofErr w:type="spellStart"/>
-      <w:proofErr w:type="gramStart"/>
-      <w:r>
-        <w:t>client.println</w:t>
-      </w:r>
-      <w:proofErr w:type="spellEnd"/>
-      <w:proofErr w:type="gramEnd"/>
-      <w:r>
-        <w:t>("HTTP/1.1 200 OK");</w:t>
-      </w:r>
-    </w:p>
-    <w:p>
-      <w:pPr>
-        <w:pStyle w:val="NoSpacing"/>
-      </w:pPr>
-      <w:r>
-        <w:t xml:space="preserve">    </w:t>
-      </w:r>
-      <w:proofErr w:type="spellStart"/>
-      <w:proofErr w:type="gramStart"/>
-      <w:r>
-        <w:t>client.println</w:t>
-      </w:r>
-      <w:proofErr w:type="spellEnd"/>
-      <w:proofErr w:type="gramEnd"/>
-      <w:r>
-        <w:t>("Content-type: text/html");</w:t>
-      </w:r>
-    </w:p>
-    <w:p>
-      <w:pPr>
-        <w:pStyle w:val="NoSpacing"/>
-      </w:pPr>
-      <w:r>
-        <w:t xml:space="preserve">    </w:t>
-      </w:r>
-      <w:proofErr w:type="spellStart"/>
-      <w:proofErr w:type="gramStart"/>
-      <w:r>
-        <w:t>client.println</w:t>
-      </w:r>
-      <w:proofErr w:type="spellEnd"/>
-      <w:proofErr w:type="gramEnd"/>
-      <w:r>
-        <w:t>();</w:t>
-      </w:r>
-    </w:p>
-    <w:p>
-      <w:pPr>
-        <w:pStyle w:val="NoSpacing"/>
-      </w:pPr>
-    </w:p>
-    <w:p>
-      <w:pPr>
-        <w:pStyle w:val="NoSpacing"/>
-      </w:pPr>
-      <w:r>
-        <w:t>    // HTML content</w:t>
-      </w:r>
-    </w:p>
-    <w:p>
-      <w:pPr>
-        <w:pStyle w:val="NoSpacing"/>
-      </w:pPr>
-      <w:r>
-        <w:t xml:space="preserve">    </w:t>
-      </w:r>
-      <w:proofErr w:type="spellStart"/>
-      <w:proofErr w:type="gramStart"/>
-      <w:r>
-        <w:t>client.println</w:t>
-      </w:r>
-      <w:proofErr w:type="spellEnd"/>
-      <w:proofErr w:type="gramEnd"/>
-      <w:r>
-        <w:t>("&lt;!DOCTYPE html&gt;");</w:t>
-      </w:r>
-    </w:p>
-    <w:p>
-      <w:pPr>
-        <w:pStyle w:val="NoSpacing"/>
-      </w:pPr>
-      <w:r>
-        <w:t xml:space="preserve">    </w:t>
-      </w:r>
-      <w:proofErr w:type="spellStart"/>
-      <w:proofErr w:type="gramStart"/>
-      <w:r>
-        <w:t>client.println</w:t>
-      </w:r>
-      <w:proofErr w:type="spellEnd"/>
-      <w:proofErr w:type="gramEnd"/>
-      <w:r>
-        <w:t>("&lt;html&gt;");</w:t>
-      </w:r>
-    </w:p>
-    <w:p>
-      <w:pPr>
-        <w:pStyle w:val="NoSpacing"/>
-      </w:pPr>
-      <w:r>
-        <w:t xml:space="preserve">    </w:t>
-      </w:r>
-      <w:proofErr w:type="spellStart"/>
-      <w:proofErr w:type="gramStart"/>
-      <w:r>
-        <w:t>client.println</w:t>
-      </w:r>
-      <w:proofErr w:type="spellEnd"/>
-      <w:proofErr w:type="gramEnd"/>
-      <w:r>
-        <w:t>("&lt;head&gt;");</w:t>
-      </w:r>
-    </w:p>
-    <w:p>
-      <w:pPr>
-        <w:pStyle w:val="NoSpacing"/>
-      </w:pPr>
-      <w:r>
-        <w:t xml:space="preserve">    </w:t>
-      </w:r>
-      <w:proofErr w:type="spellStart"/>
-      <w:proofErr w:type="gramStart"/>
-      <w:r>
-        <w:t>client.println</w:t>
-      </w:r>
-      <w:proofErr w:type="spellEnd"/>
-      <w:proofErr w:type="gramEnd"/>
-      <w:r>
-        <w:t>("&lt;meta name='viewport' content='width=device-width, initial-scale=1'&gt;");</w:t>
-      </w:r>
-    </w:p>
-    <w:p>
-      <w:pPr>
-        <w:pStyle w:val="NoSpacing"/>
-      </w:pPr>
-      <w:r>
-        <w:t xml:space="preserve">    </w:t>
-      </w:r>
-      <w:proofErr w:type="spellStart"/>
-      <w:proofErr w:type="gramStart"/>
-      <w:r>
-        <w:t>client.println</w:t>
-      </w:r>
-      <w:proofErr w:type="spellEnd"/>
-      <w:proofErr w:type="gramEnd"/>
-      <w:r>
-        <w:t>("&lt;title&gt;ESP32 Weather Station&lt;/title&gt;");</w:t>
-      </w:r>
-    </w:p>
-    <w:p>
-      <w:pPr>
-        <w:pStyle w:val="NoSpacing"/>
-      </w:pPr>
-      <w:r>
-        <w:t xml:space="preserve">    </w:t>
-      </w:r>
-      <w:proofErr w:type="spellStart"/>
-      <w:proofErr w:type="gramStart"/>
-      <w:r>
-        <w:t>client.println</w:t>
-      </w:r>
-      <w:proofErr w:type="spellEnd"/>
-      <w:proofErr w:type="gramEnd"/>
-      <w:r>
-        <w:t>("&lt;style&gt;");</w:t>
-      </w:r>
-    </w:p>
-    <w:p>
-      <w:pPr>
-        <w:pStyle w:val="NoSpacing"/>
-      </w:pPr>
-      <w:r>
-        <w:t xml:space="preserve">    </w:t>
-      </w:r>
-      <w:proofErr w:type="spellStart"/>
-      <w:proofErr w:type="gramStart"/>
-      <w:r>
-        <w:t>client.println</w:t>
-      </w:r>
-      <w:proofErr w:type="spellEnd"/>
-      <w:proofErr w:type="gramEnd"/>
-      <w:r>
-        <w:t xml:space="preserve">("body </w:t>
-      </w:r>
-      <w:proofErr w:type="gramStart"/>
-      <w:r>
-        <w:t>{ font</w:t>
-      </w:r>
-      <w:proofErr w:type="gramEnd"/>
-      <w:r>
-        <w:t>-family: Arial, sans-serif; background-</w:t>
-      </w:r>
-      <w:proofErr w:type="spellStart"/>
-      <w:r>
-        <w:t>color</w:t>
-      </w:r>
-      <w:proofErr w:type="spellEnd"/>
-      <w:r>
-        <w:t xml:space="preserve">: #f0f8ff; </w:t>
-      </w:r>
-      <w:proofErr w:type="spellStart"/>
-      <w:r>
-        <w:t>color</w:t>
-      </w:r>
-      <w:proofErr w:type="spellEnd"/>
-      <w:r>
-        <w:t xml:space="preserve">: #333; text-align: </w:t>
-      </w:r>
-      <w:proofErr w:type="spellStart"/>
-      <w:r>
-        <w:t>center</w:t>
-      </w:r>
-      <w:proofErr w:type="spellEnd"/>
-      <w:r>
-        <w:t>; padding: 20px</w:t>
-      </w:r>
-      <w:proofErr w:type="gramStart"/>
-      <w:r>
-        <w:t>; }</w:t>
-      </w:r>
-      <w:proofErr w:type="gramEnd"/>
-      <w:r>
-        <w:t>");</w:t>
-      </w:r>
-    </w:p>
-    <w:p>
-      <w:pPr>
-        <w:pStyle w:val="NoSpacing"/>
-      </w:pPr>
-      <w:r>
-        <w:t xml:space="preserve">    </w:t>
-      </w:r>
-      <w:proofErr w:type="spellStart"/>
-      <w:proofErr w:type="gramStart"/>
-      <w:r>
-        <w:t>client.println</w:t>
-      </w:r>
-      <w:proofErr w:type="spellEnd"/>
-      <w:proofErr w:type="gramEnd"/>
-      <w:r>
-        <w:t xml:space="preserve">("h1 </w:t>
-      </w:r>
-      <w:proofErr w:type="gramStart"/>
-      <w:r>
-        <w:t xml:space="preserve">{ </w:t>
-      </w:r>
-      <w:proofErr w:type="spellStart"/>
-      <w:r>
-        <w:t>color</w:t>
-      </w:r>
-      <w:proofErr w:type="spellEnd"/>
-      <w:proofErr w:type="gramEnd"/>
-      <w:r>
-        <w:t>: #004d99; font-size: 32px</w:t>
-      </w:r>
-      <w:proofErr w:type="gramStart"/>
-      <w:r>
-        <w:t>; }</w:t>
-      </w:r>
-      <w:proofErr w:type="gramEnd"/>
-      <w:r>
-        <w:t>");</w:t>
-      </w:r>
-    </w:p>
-    <w:p>
-      <w:pPr>
-        <w:pStyle w:val="NoSpacing"/>
-      </w:pPr>
-      <w:r>
-        <w:t xml:space="preserve">    </w:t>
-      </w:r>
-      <w:proofErr w:type="spellStart"/>
-      <w:proofErr w:type="gramStart"/>
-      <w:r>
-        <w:t>client.println</w:t>
-      </w:r>
-      <w:proofErr w:type="spellEnd"/>
-      <w:proofErr w:type="gramEnd"/>
-      <w:r>
-        <w:t>(</w:t>
-      </w:r>
-      <w:proofErr w:type="gramStart"/>
-      <w:r>
-        <w:t>".team</w:t>
-      </w:r>
-      <w:proofErr w:type="gramEnd"/>
-      <w:r>
-        <w:t xml:space="preserve"> </w:t>
-      </w:r>
-      <w:proofErr w:type="gramStart"/>
-      <w:r>
-        <w:t>{ margin</w:t>
-      </w:r>
-      <w:proofErr w:type="gramEnd"/>
-      <w:r>
-        <w:t>-top: 30px</w:t>
-      </w:r>
-      <w:proofErr w:type="gramStart"/>
-      <w:r>
-        <w:t>; }</w:t>
-      </w:r>
-      <w:proofErr w:type="gramEnd"/>
-      <w:r>
-        <w:t>");</w:t>
-      </w:r>
-    </w:p>
-    <w:p>
-      <w:pPr>
-        <w:pStyle w:val="NoSpacing"/>
-      </w:pPr>
-      <w:r>
-        <w:t xml:space="preserve">    </w:t>
-      </w:r>
-      <w:proofErr w:type="spellStart"/>
-      <w:proofErr w:type="gramStart"/>
-      <w:r>
-        <w:t>client.println</w:t>
-      </w:r>
-      <w:proofErr w:type="spellEnd"/>
-      <w:proofErr w:type="gramEnd"/>
-      <w:r>
-        <w:t>(</w:t>
-      </w:r>
-      <w:proofErr w:type="gramStart"/>
-      <w:r>
-        <w:t>".team</w:t>
-      </w:r>
-      <w:proofErr w:type="gramEnd"/>
-      <w:r>
-        <w:t xml:space="preserve"> h2 </w:t>
-      </w:r>
-      <w:proofErr w:type="gramStart"/>
-      <w:r>
-        <w:t xml:space="preserve">{ </w:t>
-      </w:r>
-      <w:proofErr w:type="spellStart"/>
-      <w:r>
-        <w:t>color</w:t>
-      </w:r>
-      <w:proofErr w:type="spellEnd"/>
-      <w:proofErr w:type="gramEnd"/>
-      <w:r>
-        <w:t>: #006699</w:t>
-      </w:r>
-      <w:proofErr w:type="gramStart"/>
-      <w:r>
-        <w:t>; }</w:t>
-      </w:r>
-      <w:proofErr w:type="gramEnd"/>
-      <w:r>
-        <w:t>");</w:t>
-      </w:r>
-    </w:p>
-    <w:p>
-      <w:pPr>
-        <w:pStyle w:val="NoSpacing"/>
-      </w:pPr>
-      <w:r>
-        <w:t xml:space="preserve">    </w:t>
-      </w:r>
-      <w:proofErr w:type="spellStart"/>
-      <w:proofErr w:type="gramStart"/>
-      <w:r>
-        <w:t>client.println</w:t>
-      </w:r>
-      <w:proofErr w:type="spellEnd"/>
-      <w:proofErr w:type="gramEnd"/>
-      <w:r>
-        <w:t>(</w:t>
-      </w:r>
-      <w:proofErr w:type="gramStart"/>
-      <w:r>
-        <w:t>".team</w:t>
-      </w:r>
-      <w:proofErr w:type="gramEnd"/>
-      <w:r>
-        <w:t xml:space="preserve"> p </w:t>
-      </w:r>
-      <w:proofErr w:type="gramStart"/>
-      <w:r>
-        <w:t>{ font</w:t>
-      </w:r>
-      <w:proofErr w:type="gramEnd"/>
-      <w:r>
-        <w:t>-size: 18px</w:t>
-      </w:r>
-      <w:proofErr w:type="gramStart"/>
-      <w:r>
-        <w:t>; }</w:t>
-      </w:r>
-      <w:proofErr w:type="gramEnd"/>
-      <w:r>
-        <w:t>");</w:t>
-      </w:r>
-    </w:p>
-    <w:p>
-      <w:pPr>
-        <w:pStyle w:val="NoSpacing"/>
-      </w:pPr>
-      <w:r>
-        <w:t xml:space="preserve">    </w:t>
-      </w:r>
-      <w:proofErr w:type="spellStart"/>
-      <w:proofErr w:type="gramStart"/>
-      <w:r>
-        <w:t>client.println</w:t>
-      </w:r>
-      <w:proofErr w:type="spellEnd"/>
-      <w:proofErr w:type="gramEnd"/>
-      <w:r>
-        <w:t xml:space="preserve">("marquee </w:t>
-      </w:r>
-      <w:proofErr w:type="gramStart"/>
-      <w:r>
-        <w:t>{ background</w:t>
-      </w:r>
-      <w:proofErr w:type="gramEnd"/>
-      <w:r>
-        <w:t>-</w:t>
-      </w:r>
-      <w:proofErr w:type="spellStart"/>
-      <w:r>
-        <w:t>color</w:t>
-      </w:r>
-      <w:proofErr w:type="spellEnd"/>
-      <w:r>
-        <w:t xml:space="preserve">: #004d99; </w:t>
-      </w:r>
-      <w:proofErr w:type="spellStart"/>
-      <w:r>
-        <w:t>color</w:t>
-      </w:r>
-      <w:proofErr w:type="spellEnd"/>
-      <w:r>
-        <w:t>: white; padding: 10px; font-size: 20px; font-weight: bold; border-radius: 5px</w:t>
-      </w:r>
-      <w:proofErr w:type="gramStart"/>
-      <w:r>
-        <w:t>; }</w:t>
-      </w:r>
-      <w:proofErr w:type="gramEnd"/>
-      <w:r>
-        <w:t>");</w:t>
-      </w:r>
-    </w:p>
-    <w:p>
-      <w:pPr>
-        <w:pStyle w:val="NoSpacing"/>
-      </w:pPr>
-      <w:r>
-        <w:t xml:space="preserve">    </w:t>
-      </w:r>
-      <w:proofErr w:type="spellStart"/>
-      <w:proofErr w:type="gramStart"/>
-      <w:r>
-        <w:t>client.println</w:t>
-      </w:r>
-      <w:proofErr w:type="spellEnd"/>
-      <w:proofErr w:type="gramEnd"/>
-      <w:r>
-        <w:t>("&lt;/style&gt;");</w:t>
-      </w:r>
-    </w:p>
-    <w:p>
-      <w:pPr>
-        <w:pStyle w:val="NoSpacing"/>
-      </w:pPr>
-      <w:r>
-        <w:t xml:space="preserve">    </w:t>
-      </w:r>
-      <w:proofErr w:type="spellStart"/>
-      <w:proofErr w:type="gramStart"/>
-      <w:r>
-        <w:t>client.println</w:t>
-      </w:r>
-      <w:proofErr w:type="spellEnd"/>
-      <w:proofErr w:type="gramEnd"/>
-      <w:r>
-        <w:t>("&lt;/head&gt;");</w:t>
-      </w:r>
-    </w:p>
-    <w:p>
-      <w:pPr>
-        <w:pStyle w:val="NoSpacing"/>
-      </w:pPr>
-      <w:r>
-        <w:t xml:space="preserve">    </w:t>
-      </w:r>
-      <w:proofErr w:type="spellStart"/>
-      <w:proofErr w:type="gramStart"/>
-      <w:r>
-        <w:t>client.println</w:t>
-      </w:r>
-      <w:proofErr w:type="spellEnd"/>
-      <w:proofErr w:type="gramEnd"/>
-      <w:r>
-        <w:t>("&lt;body&gt;");</w:t>
-      </w:r>
-    </w:p>
-    <w:p>
-      <w:pPr>
-        <w:pStyle w:val="NoSpacing"/>
-      </w:pPr>
-    </w:p>
-    <w:p>
-      <w:pPr>
-        <w:pStyle w:val="NoSpacing"/>
-      </w:pPr>
-      <w:r>
-        <w:t xml:space="preserve">    </w:t>
-      </w:r>
-      <w:proofErr w:type="spellStart"/>
-      <w:proofErr w:type="gramStart"/>
-      <w:r>
-        <w:t>client.println</w:t>
-      </w:r>
-      <w:proofErr w:type="spellEnd"/>
-      <w:proofErr w:type="gramEnd"/>
-      <w:r>
-        <w:t>("&lt;marquee&gt;</w:t>
-      </w:r>
-      <w:r>
-        <w:rPr>
-          <w:rFonts w:ascii="Segoe UI Emoji" w:hAnsi="Segoe UI Emoji" w:cs="Segoe UI Emoji"/>
-        </w:rPr>
-        <w:t>🔧</w:t>
-      </w:r>
-      <w:r>
-        <w:t xml:space="preserve"> Project: ESP32-Based Weather Station&lt;/marquee&gt;");</w:t>
-      </w:r>
-    </w:p>
-    <w:p>
-      <w:pPr>
-        <w:pStyle w:val="NoSpacing"/>
-      </w:pPr>
-      <w:r>
         <w:t xml:space="preserve">    </w:t>
       </w:r>
       <w:proofErr w:type="spellStart"/>
@@ -5851,6 +5959,123 @@
     </w:lvl>
   </w:abstractNum>
   <w:abstractNum w:abstractNumId="9" w15:restartNumberingAfterBreak="0">
+    <w:nsid w:val="403619E8"/>
+    <w:multiLevelType w:val="multilevel"/>
+    <w:tmpl w:val="FE6611F2"/>
+    <w:lvl w:ilvl="0">
+      <w:start w:val="1"/>
+      <w:numFmt w:val="decimal"/>
+      <w:lvlText w:val="%1."/>
+      <w:lvlJc w:val="left"/>
+      <w:pPr>
+        <w:tabs>
+          <w:tab w:val="num" w:pos="720"/>
+        </w:tabs>
+        <w:ind w:left="720" w:hanging="360"/>
+      </w:pPr>
+    </w:lvl>
+    <w:lvl w:ilvl="1">
+      <w:start w:val="1"/>
+      <w:numFmt w:val="bullet"/>
+      <w:lvlText w:val="o"/>
+      <w:lvlJc w:val="left"/>
+      <w:pPr>
+        <w:tabs>
+          <w:tab w:val="num" w:pos="1440"/>
+        </w:tabs>
+        <w:ind w:left="1440" w:hanging="360"/>
+      </w:pPr>
+      <w:rPr>
+        <w:rFonts w:ascii="Courier New" w:hAnsi="Courier New" w:hint="default"/>
+        <w:sz w:val="20"/>
+      </w:rPr>
+    </w:lvl>
+    <w:lvl w:ilvl="2" w:tentative="1">
+      <w:start w:val="1"/>
+      <w:numFmt w:val="decimal"/>
+      <w:lvlText w:val="%3."/>
+      <w:lvlJc w:val="left"/>
+      <w:pPr>
+        <w:tabs>
+          <w:tab w:val="num" w:pos="2160"/>
+        </w:tabs>
+        <w:ind w:left="2160" w:hanging="360"/>
+      </w:pPr>
+    </w:lvl>
+    <w:lvl w:ilvl="3" w:tentative="1">
+      <w:start w:val="1"/>
+      <w:numFmt w:val="decimal"/>
+      <w:lvlText w:val="%4."/>
+      <w:lvlJc w:val="left"/>
+      <w:pPr>
+        <w:tabs>
+          <w:tab w:val="num" w:pos="2880"/>
+        </w:tabs>
+        <w:ind w:left="2880" w:hanging="360"/>
+      </w:pPr>
+    </w:lvl>
+    <w:lvl w:ilvl="4" w:tentative="1">
+      <w:start w:val="1"/>
+      <w:numFmt w:val="decimal"/>
+      <w:lvlText w:val="%5."/>
+      <w:lvlJc w:val="left"/>
+      <w:pPr>
+        <w:tabs>
+          <w:tab w:val="num" w:pos="3600"/>
+        </w:tabs>
+        <w:ind w:left="3600" w:hanging="360"/>
+      </w:pPr>
+    </w:lvl>
+    <w:lvl w:ilvl="5" w:tentative="1">
+      <w:start w:val="1"/>
+      <w:numFmt w:val="decimal"/>
+      <w:lvlText w:val="%6."/>
+      <w:lvlJc w:val="left"/>
+      <w:pPr>
+        <w:tabs>
+          <w:tab w:val="num" w:pos="4320"/>
+        </w:tabs>
+        <w:ind w:left="4320" w:hanging="360"/>
+      </w:pPr>
+    </w:lvl>
+    <w:lvl w:ilvl="6" w:tentative="1">
+      <w:start w:val="1"/>
+      <w:numFmt w:val="decimal"/>
+      <w:lvlText w:val="%7."/>
+      <w:lvlJc w:val="left"/>
+      <w:pPr>
+        <w:tabs>
+          <w:tab w:val="num" w:pos="5040"/>
+        </w:tabs>
+        <w:ind w:left="5040" w:hanging="360"/>
+      </w:pPr>
+    </w:lvl>
+    <w:lvl w:ilvl="7" w:tentative="1">
+      <w:start w:val="1"/>
+      <w:numFmt w:val="decimal"/>
+      <w:lvlText w:val="%8."/>
+      <w:lvlJc w:val="left"/>
+      <w:pPr>
+        <w:tabs>
+          <w:tab w:val="num" w:pos="5760"/>
+        </w:tabs>
+        <w:ind w:left="5760" w:hanging="360"/>
+      </w:pPr>
+    </w:lvl>
+    <w:lvl w:ilvl="8" w:tentative="1">
+      <w:start w:val="1"/>
+      <w:numFmt w:val="decimal"/>
+      <w:lvlText w:val="%9."/>
+      <w:lvlJc w:val="left"/>
+      <w:pPr>
+        <w:tabs>
+          <w:tab w:val="num" w:pos="6480"/>
+        </w:tabs>
+        <w:ind w:left="6480" w:hanging="360"/>
+      </w:pPr>
+    </w:lvl>
+  </w:abstractNum>
+  <w:abstractNum w:abstractNumId="10" w15:restartNumberingAfterBreak="0">
     <w:nsid w:val="55EA30AC"/>
     <w:multiLevelType w:val="multilevel"/>
     <w:tmpl w:val="DEDE9CE6"/>
@@ -5999,7 +6224,7 @@
       </w:rPr>
     </w:lvl>
   </w:abstractNum>
-  <w:abstractNum w:abstractNumId="10" w15:restartNumberingAfterBreak="0">
+  <w:abstractNum w:abstractNumId="11" w15:restartNumberingAfterBreak="0">
     <w:nsid w:val="63C4222B"/>
     <w:multiLevelType w:val="multilevel"/>
     <w:tmpl w:val="21FC0D50"/>
@@ -6116,7 +6341,7 @@
       </w:pPr>
     </w:lvl>
   </w:abstractNum>
-  <w:abstractNum w:abstractNumId="11" w15:restartNumberingAfterBreak="0">
+  <w:abstractNum w:abstractNumId="12" w15:restartNumberingAfterBreak="0">
     <w:nsid w:val="69610939"/>
     <w:multiLevelType w:val="multilevel"/>
     <w:tmpl w:val="12CA4828"/>
@@ -6265,7 +6490,7 @@
       </w:rPr>
     </w:lvl>
   </w:abstractNum>
-  <w:abstractNum w:abstractNumId="12" w15:restartNumberingAfterBreak="0">
+  <w:abstractNum w:abstractNumId="13" w15:restartNumberingAfterBreak="0">
     <w:nsid w:val="73850AB1"/>
     <w:multiLevelType w:val="multilevel"/>
     <w:tmpl w:val="A6BC27CE"/>
@@ -6414,7 +6639,7 @@
       </w:rPr>
     </w:lvl>
   </w:abstractNum>
-  <w:abstractNum w:abstractNumId="13" w15:restartNumberingAfterBreak="0">
+  <w:abstractNum w:abstractNumId="14" w15:restartNumberingAfterBreak="0">
     <w:nsid w:val="78F10C16"/>
     <w:multiLevelType w:val="multilevel"/>
     <w:tmpl w:val="AC1C3E78"/>
@@ -6564,7 +6789,7 @@
     </w:lvl>
   </w:abstractNum>
   <w:num w:numId="1" w16cid:durableId="758983802">
-    <w:abstractNumId w:val="12"/>
+    <w:abstractNumId w:val="13"/>
   </w:num>
   <w:num w:numId="2" w16cid:durableId="117920570">
     <w:abstractNumId w:val="7"/>
@@ -6573,7 +6798,7 @@
     <w:abstractNumId w:val="6"/>
   </w:num>
   <w:num w:numId="4" w16cid:durableId="1263999451">
-    <w:abstractNumId w:val="11"/>
+    <w:abstractNumId w:val="12"/>
   </w:num>
   <w:num w:numId="5" w16cid:durableId="665060874">
     <w:abstractNumId w:val="2"/>
@@ -6585,10 +6810,10 @@
     <w:abstractNumId w:val="3"/>
   </w:num>
   <w:num w:numId="8" w16cid:durableId="1348559657">
-    <w:abstractNumId w:val="9"/>
+    <w:abstractNumId w:val="10"/>
   </w:num>
   <w:num w:numId="9" w16cid:durableId="142936280">
-    <w:abstractNumId w:val="13"/>
+    <w:abstractNumId w:val="14"/>
   </w:num>
   <w:num w:numId="10" w16cid:durableId="278800887">
     <w:abstractNumId w:val="0"/>
@@ -6597,13 +6822,16 @@
     <w:abstractNumId w:val="1"/>
   </w:num>
   <w:num w:numId="12" w16cid:durableId="345057346">
-    <w:abstractNumId w:val="10"/>
+    <w:abstractNumId w:val="11"/>
   </w:num>
   <w:num w:numId="13" w16cid:durableId="785660935">
     <w:abstractNumId w:val="8"/>
   </w:num>
   <w:num w:numId="14" w16cid:durableId="1785881229">
     <w:abstractNumId w:val="5"/>
+  </w:num>
+  <w:num w:numId="15" w16cid:durableId="1588540971">
+    <w:abstractNumId w:val="9"/>
   </w:num>
 </w:numbering>
 </file>
@@ -7210,7 +7438,6 @@
   <w:style w:type="character" w:default="1" w:styleId="DefaultParagraphFont">
     <w:name w:val="Default Paragraph Font"/>
     <w:uiPriority w:val="1"/>
-    <w:semiHidden/>
     <w:unhideWhenUsed/>
   </w:style>
   <w:style w:type="table" w:default="1" w:styleId="TableNormal">
